--- a/QR_codes/qr_code_generator/QR_labels/QR_labels.docx
+++ b/QR_codes/qr_code_generator/QR_labels/QR_labels.docx
@@ -185,6 +185,26 @@
           <w:tcPr>
             <w:tcW w:w="3024" w:type="dxa"/>
           </w:tcPr>
+          <w:p>
+            <w:pPr>
+              <w:rPr>
+                <w:noProof/>
+              </w:rPr>
+            </w:pPr>
+          </w:p>
+          <w:p>
+            <w:pPr>
+              <w:rPr>
+                <w:noProof/>
+              </w:rPr>
+            </w:pPr>
+            <w:r>
+              <w:rPr>
+                <w:noProof/>
+              </w:rPr>
+              <w:t>Ver_3_53_chars.png</w:t>
+            </w:r>
+          </w:p>
           <w:p>
             <w:pPr>
               <w:rPr>
@@ -292,253 +312,15 @@
                 <w:noProof/>
               </w:rPr>
             </w:pPr>
-          </w:p>
-        </w:tc>
-      </w:tr>
-      <w:tr>
-        <w:trPr>
-          <w:cantSplit/>
-          <w:trHeight w:val="144"/>
-        </w:trPr>
-        <w:tc>
-          <w:tcPr>
-            <w:tcW w:w="3024" w:type="dxa"/>
-          </w:tcPr>
-          <w:p>
-            <w:pPr>
-              <w:rPr>
-                <w:noProof/>
-              </w:rPr>
-            </w:pPr>
-          </w:p>
-        </w:tc>
-        <w:tc>
-          <w:tcPr>
-            <w:tcW w:w="236" w:type="dxa"/>
-          </w:tcPr>
-          <w:p/>
-        </w:tc>
-        <w:tc>
-          <w:tcPr>
-            <w:tcW w:w="3024" w:type="dxa"/>
-          </w:tcPr>
-          <w:p>
-            <w:pPr>
-              <w:rPr>
-                <w:noProof/>
-              </w:rPr>
-            </w:pPr>
-          </w:p>
-        </w:tc>
-        <w:tc>
-          <w:tcPr>
-            <w:tcW w:w="236" w:type="dxa"/>
-          </w:tcPr>
-          <w:p>
-            <w:pPr>
-              <w:rPr>
-                <w:noProof/>
-              </w:rPr>
-            </w:pPr>
-          </w:p>
-        </w:tc>
-        <w:tc>
-          <w:tcPr>
-            <w:tcW w:w="3024" w:type="dxa"/>
-          </w:tcPr>
-          <w:p>
-            <w:pPr>
-              <w:rPr>
-                <w:noProof/>
-              </w:rPr>
-            </w:pPr>
-          </w:p>
-        </w:tc>
-      </w:tr>
-      <w:tr>
-        <w:trPr>
-          <w:cantSplit/>
-          <w:trHeight w:val="144"/>
-        </w:trPr>
-        <w:tc>
-          <w:tcPr>
-            <w:tcW w:w="3024" w:type="dxa"/>
-          </w:tcPr>
-          <w:p>
-            <w:pPr>
-              <w:rPr>
-                <w:noProof/>
-              </w:rPr>
-            </w:pPr>
-          </w:p>
-        </w:tc>
-        <w:tc>
-          <w:tcPr>
-            <w:tcW w:w="236" w:type="dxa"/>
-          </w:tcPr>
-          <w:p/>
-        </w:tc>
-        <w:tc>
-          <w:tcPr>
-            <w:tcW w:w="3024" w:type="dxa"/>
-          </w:tcPr>
-          <w:p>
-            <w:pPr>
-              <w:rPr>
-                <w:noProof/>
-              </w:rPr>
-            </w:pPr>
-          </w:p>
-        </w:tc>
-        <w:tc>
-          <w:tcPr>
-            <w:tcW w:w="236" w:type="dxa"/>
-          </w:tcPr>
-          <w:p>
-            <w:pPr>
-              <w:rPr>
-                <w:noProof/>
-              </w:rPr>
-            </w:pPr>
-          </w:p>
-        </w:tc>
-        <w:tc>
-          <w:tcPr>
-            <w:tcW w:w="3024" w:type="dxa"/>
-          </w:tcPr>
-          <w:p>
-            <w:pPr>
-              <w:rPr>
-                <w:noProof/>
-              </w:rPr>
-            </w:pPr>
-          </w:p>
-        </w:tc>
-      </w:tr>
-      <w:tr>
-        <w:trPr>
-          <w:cantSplit/>
-          <w:trHeight w:val="144"/>
-        </w:trPr>
-        <w:tc>
-          <w:tcPr>
-            <w:tcW w:w="3024" w:type="dxa"/>
-          </w:tcPr>
-          <w:p>
-            <w:pPr>
-              <w:rPr>
-                <w:noProof/>
-              </w:rPr>
-            </w:pPr>
-          </w:p>
-          <w:p>
-            <w:pPr>
-              <w:rPr>
-                <w:noProof/>
-              </w:rPr>
-            </w:pPr>
-            <w:r>
-              <w:rPr>
-                <w:noProof/>
-              </w:rPr>
-              <w:t>Ver_10_301_chars.png</w:t>
-            </w:r>
-          </w:p>
-          <w:p>
-            <w:pPr>
-              <w:rPr>
-                <w:noProof/>
-              </w:rPr>
-            </w:pPr>
-          </w:p>
-        </w:tc>
-        <w:tc>
-          <w:tcPr>
-            <w:tcW w:w="236" w:type="dxa"/>
-          </w:tcPr>
-          <w:p/>
-        </w:tc>
-        <w:tc>
-          <w:tcPr>
-            <w:tcW w:w="3024" w:type="dxa"/>
-          </w:tcPr>
-          <w:p>
-            <w:pPr>
-              <w:rPr>
-                <w:noProof/>
-              </w:rPr>
-            </w:pPr>
-          </w:p>
-        </w:tc>
-        <w:tc>
-          <w:tcPr>
-            <w:tcW w:w="236" w:type="dxa"/>
-          </w:tcPr>
-          <w:p>
-            <w:pPr>
-              <w:rPr>
-                <w:noProof/>
-              </w:rPr>
-            </w:pPr>
-          </w:p>
-        </w:tc>
-        <w:tc>
-          <w:tcPr>
-            <w:tcW w:w="3024" w:type="dxa"/>
-          </w:tcPr>
-          <w:p>
-            <w:pPr>
-              <w:rPr>
-                <w:noProof/>
-              </w:rPr>
-            </w:pPr>
-          </w:p>
-          <w:p>
-            <w:pPr>
-              <w:rPr>
-                <w:noProof/>
-              </w:rPr>
-            </w:pPr>
-            <w:r>
-              <w:rPr>
-                <w:noProof/>
-              </w:rPr>
-              <w:t>Ver_12_408_chars.png</w:t>
-            </w:r>
-          </w:p>
-          <w:p>
-            <w:pPr>
-              <w:rPr>
-                <w:noProof/>
-              </w:rPr>
-            </w:pPr>
-          </w:p>
-        </w:tc>
-      </w:tr>
-      <w:tr>
-        <w:trPr>
-          <w:cantSplit/>
-          <w:trHeight w:val="144"/>
-        </w:trPr>
-        <w:tc>
-          <w:tcPr>
-            <w:tcW w:w="3024" w:type="dxa"/>
-          </w:tcPr>
-          <w:p>
-            <w:pPr>
-              <w:rPr>
-                <w:noProof/>
-              </w:rPr>
-            </w:pPr>
             <w:r>
               <w:rPr>
                 <w:noProof/>
               </w:rPr>
               <w:drawing>
-                <wp:inline distT="0" distB="0" distL="0" distR="0" wp14:anchorId="4FCEB1EA" wp14:editId="478C4FAD">
+                <wp:inline distT="0" distB="0" distL="0" distR="0" wp14:anchorId="79F201A1" wp14:editId="17A0F04C">
                   <wp:extent cx="1783080" cy="1783080"/>
                   <wp:effectExtent l="0" t="0" r="7620" b="7620"/>
-                  <wp:docPr id="12" name="Picture 12" descr="Qr code&#10;&#10;Description automatically generated"/>
+                  <wp:docPr id="32" name="Picture 32" descr="Qr code&#10;&#10;Description automatically generated"/>
                   <wp:cNvGraphicFramePr>
                     <a:graphicFrameLocks xmlns:a="http://schemas.openxmlformats.org/drawingml/2006/main" noChangeAspect="1"/>
                   </wp:cNvGraphicFramePr>
@@ -546,11 +328,11 @@
                     <a:graphicData uri="http://schemas.openxmlformats.org/drawingml/2006/picture">
                       <pic:pic xmlns:pic="http://schemas.openxmlformats.org/drawingml/2006/picture">
                         <pic:nvPicPr>
-                          <pic:cNvPr id="51" name="Ver_10_301_chars.png"/>
+                          <pic:cNvPr id="32" name="Ver_3_53_chars.png"/>
                           <pic:cNvPicPr/>
                         </pic:nvPicPr>
                         <pic:blipFill>
-                          <a:blip r:embed="rId8" cstate="print">
+                          <a:blip r:embed="rId8">
                             <a:extLst>
                               <a:ext uri="{28A0092B-C50C-407E-A947-70E740481C1C}">
                                 <a14:useLocalDpi xmlns:a14="http://schemas.microsoft.com/office/drawing/2010/main" val="0"/>
@@ -578,6 +360,37 @@
             </w:r>
           </w:p>
         </w:tc>
+      </w:tr>
+      <w:tr>
+        <w:trPr>
+          <w:cantSplit/>
+          <w:trHeight w:val="144"/>
+        </w:trPr>
+        <w:tc>
+          <w:tcPr>
+            <w:tcW w:w="3024" w:type="dxa"/>
+          </w:tcPr>
+          <w:p>
+            <w:pPr>
+              <w:rPr>
+                <w:noProof/>
+              </w:rPr>
+            </w:pPr>
+          </w:p>
+          <w:p>
+            <w:pPr>
+              <w:rPr>
+                <w:noProof/>
+              </w:rPr>
+            </w:pPr>
+            <w:r>
+              <w:rPr>
+                <w:noProof/>
+              </w:rPr>
+              <w:t>Ver_4_82_chars.png</w:t>
+            </w:r>
+          </w:p>
+        </w:tc>
         <w:tc>
           <w:tcPr>
             <w:tcW w:w="236" w:type="dxa"/>
@@ -595,19 +408,77 @@
               </w:rPr>
             </w:pPr>
           </w:p>
-        </w:tc>
-        <w:tc>
-          <w:tcPr>
-            <w:tcW w:w="236" w:type="dxa"/>
-          </w:tcPr>
-          <w:p>
-            <w:pPr>
-              <w:rPr>
-                <w:noProof/>
-              </w:rPr>
-            </w:pPr>
-          </w:p>
-        </w:tc>
+          <w:p>
+            <w:pPr>
+              <w:rPr>
+                <w:noProof/>
+              </w:rPr>
+            </w:pPr>
+            <w:r>
+              <w:rPr>
+                <w:noProof/>
+              </w:rPr>
+              <w:t>Ver_5_113_chars.png</w:t>
+            </w:r>
+          </w:p>
+          <w:p>
+            <w:pPr>
+              <w:rPr>
+                <w:noProof/>
+              </w:rPr>
+            </w:pPr>
+          </w:p>
+        </w:tc>
+        <w:tc>
+          <w:tcPr>
+            <w:tcW w:w="236" w:type="dxa"/>
+          </w:tcPr>
+          <w:p>
+            <w:pPr>
+              <w:rPr>
+                <w:noProof/>
+              </w:rPr>
+            </w:pPr>
+          </w:p>
+        </w:tc>
+        <w:tc>
+          <w:tcPr>
+            <w:tcW w:w="3024" w:type="dxa"/>
+          </w:tcPr>
+          <w:p>
+            <w:pPr>
+              <w:rPr>
+                <w:noProof/>
+              </w:rPr>
+            </w:pPr>
+          </w:p>
+          <w:p>
+            <w:pPr>
+              <w:rPr>
+                <w:noProof/>
+              </w:rPr>
+            </w:pPr>
+            <w:r>
+              <w:rPr>
+                <w:noProof/>
+              </w:rPr>
+              <w:t>Ver_6_145_chars.png</w:t>
+            </w:r>
+          </w:p>
+          <w:p>
+            <w:pPr>
+              <w:rPr>
+                <w:noProof/>
+              </w:rPr>
+            </w:pPr>
+          </w:p>
+        </w:tc>
+      </w:tr>
+      <w:tr>
+        <w:trPr>
+          <w:cantSplit/>
+          <w:trHeight w:val="144"/>
+        </w:trPr>
         <w:tc>
           <w:tcPr>
             <w:tcW w:w="3024" w:type="dxa"/>
@@ -623,10 +494,10 @@
                 <w:noProof/>
               </w:rPr>
               <w:drawing>
-                <wp:inline distT="0" distB="0" distL="0" distR="0" wp14:anchorId="2912E94E" wp14:editId="558D1E04">
+                <wp:inline distT="0" distB="0" distL="0" distR="0" wp14:anchorId="23F5AD09" wp14:editId="7171CC7B">
                   <wp:extent cx="1783080" cy="1783080"/>
                   <wp:effectExtent l="0" t="0" r="7620" b="7620"/>
-                  <wp:docPr id="13" name="Picture 13" descr="Qr code&#10;&#10;Description automatically generated"/>
+                  <wp:docPr id="31" name="Picture 31" descr="Qr code&#10;&#10;Description automatically generated"/>
                   <wp:cNvGraphicFramePr>
                     <a:graphicFrameLocks xmlns:a="http://schemas.openxmlformats.org/drawingml/2006/main" noChangeAspect="1"/>
                   </wp:cNvGraphicFramePr>
@@ -634,11 +505,11 @@
                     <a:graphicData uri="http://schemas.openxmlformats.org/drawingml/2006/picture">
                       <pic:pic xmlns:pic="http://schemas.openxmlformats.org/drawingml/2006/picture">
                         <pic:nvPicPr>
-                          <pic:cNvPr id="100" name="Ver_12_408_chars.png"/>
+                          <pic:cNvPr id="31" name="Ver_4_82_chars.png"/>
                           <pic:cNvPicPr/>
                         </pic:nvPicPr>
                         <pic:blipFill>
-                          <a:blip r:embed="rId9" cstate="print">
+                          <a:blip r:embed="rId9">
                             <a:extLst>
                               <a:ext uri="{28A0092B-C50C-407E-A947-70E740481C1C}">
                                 <a14:useLocalDpi xmlns:a14="http://schemas.microsoft.com/office/drawing/2010/main" val="0"/>
@@ -666,6 +537,140 @@
             </w:r>
           </w:p>
         </w:tc>
+        <w:tc>
+          <w:tcPr>
+            <w:tcW w:w="236" w:type="dxa"/>
+          </w:tcPr>
+          <w:p/>
+        </w:tc>
+        <w:tc>
+          <w:tcPr>
+            <w:tcW w:w="3024" w:type="dxa"/>
+          </w:tcPr>
+          <w:p>
+            <w:pPr>
+              <w:rPr>
+                <w:noProof/>
+              </w:rPr>
+            </w:pPr>
+            <w:r>
+              <w:rPr>
+                <w:noProof/>
+              </w:rPr>
+              <w:drawing>
+                <wp:inline distT="0" distB="0" distL="0" distR="0" wp14:anchorId="15EC0D8F" wp14:editId="5C5DFD8D">
+                  <wp:extent cx="1783080" cy="1783080"/>
+                  <wp:effectExtent l="0" t="0" r="7620" b="7620"/>
+                  <wp:docPr id="30" name="Picture 30" descr="Qr code&#10;&#10;Description automatically generated"/>
+                  <wp:cNvGraphicFramePr>
+                    <a:graphicFrameLocks xmlns:a="http://schemas.openxmlformats.org/drawingml/2006/main" noChangeAspect="1"/>
+                  </wp:cNvGraphicFramePr>
+                  <a:graphic xmlns:a="http://schemas.openxmlformats.org/drawingml/2006/main">
+                    <a:graphicData uri="http://schemas.openxmlformats.org/drawingml/2006/picture">
+                      <pic:pic xmlns:pic="http://schemas.openxmlformats.org/drawingml/2006/picture">
+                        <pic:nvPicPr>
+                          <pic:cNvPr id="30" name="Ver_5_113_chars.png"/>
+                          <pic:cNvPicPr/>
+                        </pic:nvPicPr>
+                        <pic:blipFill>
+                          <a:blip r:embed="rId10">
+                            <a:extLst>
+                              <a:ext uri="{28A0092B-C50C-407E-A947-70E740481C1C}">
+                                <a14:useLocalDpi xmlns:a14="http://schemas.microsoft.com/office/drawing/2010/main" val="0"/>
+                              </a:ext>
+                            </a:extLst>
+                          </a:blip>
+                          <a:stretch>
+                            <a:fillRect/>
+                          </a:stretch>
+                        </pic:blipFill>
+                        <pic:spPr>
+                          <a:xfrm>
+                            <a:off x="0" y="0"/>
+                            <a:ext cx="1783080" cy="1783080"/>
+                          </a:xfrm>
+                          <a:prstGeom prst="rect">
+                            <a:avLst/>
+                          </a:prstGeom>
+                        </pic:spPr>
+                      </pic:pic>
+                    </a:graphicData>
+                  </a:graphic>
+                </wp:inline>
+              </w:drawing>
+            </w:r>
+          </w:p>
+        </w:tc>
+        <w:tc>
+          <w:tcPr>
+            <w:tcW w:w="236" w:type="dxa"/>
+          </w:tcPr>
+          <w:p>
+            <w:pPr>
+              <w:rPr>
+                <w:noProof/>
+              </w:rPr>
+            </w:pPr>
+          </w:p>
+        </w:tc>
+        <w:tc>
+          <w:tcPr>
+            <w:tcW w:w="3024" w:type="dxa"/>
+          </w:tcPr>
+          <w:p>
+            <w:pPr>
+              <w:rPr>
+                <w:noProof/>
+              </w:rPr>
+            </w:pPr>
+            <w:r>
+              <w:rPr>
+                <w:noProof/>
+              </w:rPr>
+              <w:drawing>
+                <wp:inline distT="0" distB="0" distL="0" distR="0" wp14:anchorId="07842B2F" wp14:editId="1997595F">
+                  <wp:extent cx="1783080" cy="1783080"/>
+                  <wp:effectExtent l="0" t="0" r="7620" b="7620"/>
+                  <wp:docPr id="29" name="Picture 29" descr="Qr code&#10;&#10;Description automatically generated"/>
+                  <wp:cNvGraphicFramePr>
+                    <a:graphicFrameLocks xmlns:a="http://schemas.openxmlformats.org/drawingml/2006/main" noChangeAspect="1"/>
+                  </wp:cNvGraphicFramePr>
+                  <a:graphic xmlns:a="http://schemas.openxmlformats.org/drawingml/2006/main">
+                    <a:graphicData uri="http://schemas.openxmlformats.org/drawingml/2006/picture">
+                      <pic:pic xmlns:pic="http://schemas.openxmlformats.org/drawingml/2006/picture">
+                        <pic:nvPicPr>
+                          <pic:cNvPr id="29" name="Ver_6_145_chars.png"/>
+                          <pic:cNvPicPr/>
+                        </pic:nvPicPr>
+                        <pic:blipFill>
+                          <a:blip r:embed="rId11">
+                            <a:extLst>
+                              <a:ext uri="{28A0092B-C50C-407E-A947-70E740481C1C}">
+                                <a14:useLocalDpi xmlns:a14="http://schemas.microsoft.com/office/drawing/2010/main" val="0"/>
+                              </a:ext>
+                            </a:extLst>
+                          </a:blip>
+                          <a:stretch>
+                            <a:fillRect/>
+                          </a:stretch>
+                        </pic:blipFill>
+                        <pic:spPr>
+                          <a:xfrm>
+                            <a:off x="0" y="0"/>
+                            <a:ext cx="1783080" cy="1783080"/>
+                          </a:xfrm>
+                          <a:prstGeom prst="rect">
+                            <a:avLst/>
+                          </a:prstGeom>
+                        </pic:spPr>
+                      </pic:pic>
+                    </a:graphicData>
+                  </a:graphic>
+                </wp:inline>
+              </w:drawing>
+            </w:r>
+          </w:p>
+        </w:tc>
       </w:tr>
       <w:tr>
         <w:trPr>
@@ -683,6 +688,26 @@
               </w:rPr>
             </w:pPr>
           </w:p>
+          <w:p>
+            <w:pPr>
+              <w:rPr>
+                <w:noProof/>
+              </w:rPr>
+            </w:pPr>
+            <w:r>
+              <w:rPr>
+                <w:noProof/>
+              </w:rPr>
+              <w:t>Ver_7_169_chars.png</w:t>
+            </w:r>
+          </w:p>
+          <w:p>
+            <w:pPr>
+              <w:rPr>
+                <w:noProof/>
+              </w:rPr>
+            </w:pPr>
+          </w:p>
         </w:tc>
         <w:tc>
           <w:tcPr>
@@ -701,29 +726,253 @@
               </w:rPr>
             </w:pPr>
           </w:p>
-        </w:tc>
-        <w:tc>
-          <w:tcPr>
-            <w:tcW w:w="236" w:type="dxa"/>
-          </w:tcPr>
-          <w:p>
-            <w:pPr>
-              <w:rPr>
-                <w:noProof/>
-              </w:rPr>
-            </w:pPr>
-          </w:p>
-        </w:tc>
-        <w:tc>
-          <w:tcPr>
-            <w:tcW w:w="3024" w:type="dxa"/>
-          </w:tcPr>
-          <w:p>
-            <w:pPr>
-              <w:rPr>
-                <w:noProof/>
-              </w:rPr>
-            </w:pPr>
+          <w:p>
+            <w:pPr>
+              <w:rPr>
+                <w:noProof/>
+              </w:rPr>
+            </w:pPr>
+            <w:r>
+              <w:rPr>
+                <w:noProof/>
+              </w:rPr>
+              <w:t>Ver_8_212_chars.png</w:t>
+            </w:r>
+          </w:p>
+        </w:tc>
+        <w:tc>
+          <w:tcPr>
+            <w:tcW w:w="236" w:type="dxa"/>
+          </w:tcPr>
+          <w:p>
+            <w:pPr>
+              <w:rPr>
+                <w:noProof/>
+              </w:rPr>
+            </w:pPr>
+          </w:p>
+        </w:tc>
+        <w:tc>
+          <w:tcPr>
+            <w:tcW w:w="3024" w:type="dxa"/>
+          </w:tcPr>
+          <w:p>
+            <w:pPr>
+              <w:rPr>
+                <w:noProof/>
+              </w:rPr>
+            </w:pPr>
+          </w:p>
+          <w:p>
+            <w:pPr>
+              <w:rPr>
+                <w:noProof/>
+              </w:rPr>
+            </w:pPr>
+            <w:r>
+              <w:rPr>
+                <w:noProof/>
+              </w:rPr>
+              <w:t>Ver_9_253_chars.png</w:t>
+            </w:r>
+          </w:p>
+        </w:tc>
+      </w:tr>
+      <w:tr>
+        <w:trPr>
+          <w:cantSplit/>
+          <w:trHeight w:val="144"/>
+        </w:trPr>
+        <w:tc>
+          <w:tcPr>
+            <w:tcW w:w="3024" w:type="dxa"/>
+          </w:tcPr>
+          <w:p>
+            <w:pPr>
+              <w:rPr>
+                <w:noProof/>
+              </w:rPr>
+            </w:pPr>
+            <w:r>
+              <w:rPr>
+                <w:noProof/>
+              </w:rPr>
+              <w:drawing>
+                <wp:inline distT="0" distB="0" distL="0" distR="0" wp14:anchorId="5EA0629A" wp14:editId="08A65CE0">
+                  <wp:extent cx="1783080" cy="1783080"/>
+                  <wp:effectExtent l="0" t="0" r="7620" b="7620"/>
+                  <wp:docPr id="28" name="Picture 28" descr="Qr code&#10;&#10;Description automatically generated"/>
+                  <wp:cNvGraphicFramePr>
+                    <a:graphicFrameLocks xmlns:a="http://schemas.openxmlformats.org/drawingml/2006/main" noChangeAspect="1"/>
+                  </wp:cNvGraphicFramePr>
+                  <a:graphic xmlns:a="http://schemas.openxmlformats.org/drawingml/2006/main">
+                    <a:graphicData uri="http://schemas.openxmlformats.org/drawingml/2006/picture">
+                      <pic:pic xmlns:pic="http://schemas.openxmlformats.org/drawingml/2006/picture">
+                        <pic:nvPicPr>
+                          <pic:cNvPr id="28" name="Ver_7_169_chars.png"/>
+                          <pic:cNvPicPr/>
+                        </pic:nvPicPr>
+                        <pic:blipFill>
+                          <a:blip r:embed="rId12" cstate="print">
+                            <a:extLst>
+                              <a:ext uri="{28A0092B-C50C-407E-A947-70E740481C1C}">
+                                <a14:useLocalDpi xmlns:a14="http://schemas.microsoft.com/office/drawing/2010/main" val="0"/>
+                              </a:ext>
+                            </a:extLst>
+                          </a:blip>
+                          <a:stretch>
+                            <a:fillRect/>
+                          </a:stretch>
+                        </pic:blipFill>
+                        <pic:spPr>
+                          <a:xfrm>
+                            <a:off x="0" y="0"/>
+                            <a:ext cx="1783080" cy="1783080"/>
+                          </a:xfrm>
+                          <a:prstGeom prst="rect">
+                            <a:avLst/>
+                          </a:prstGeom>
+                        </pic:spPr>
+                      </pic:pic>
+                    </a:graphicData>
+                  </a:graphic>
+                </wp:inline>
+              </w:drawing>
+            </w:r>
+          </w:p>
+        </w:tc>
+        <w:tc>
+          <w:tcPr>
+            <w:tcW w:w="236" w:type="dxa"/>
+          </w:tcPr>
+          <w:p/>
+        </w:tc>
+        <w:tc>
+          <w:tcPr>
+            <w:tcW w:w="3024" w:type="dxa"/>
+          </w:tcPr>
+          <w:p>
+            <w:pPr>
+              <w:rPr>
+                <w:noProof/>
+              </w:rPr>
+            </w:pPr>
+            <w:r>
+              <w:rPr>
+                <w:noProof/>
+              </w:rPr>
+              <w:drawing>
+                <wp:inline distT="0" distB="0" distL="0" distR="0" wp14:anchorId="4AB82730" wp14:editId="58030D84">
+                  <wp:extent cx="1783080" cy="1783080"/>
+                  <wp:effectExtent l="0" t="0" r="7620" b="7620"/>
+                  <wp:docPr id="27" name="Picture 27" descr="Qr code&#10;&#10;Description automatically generated"/>
+                  <wp:cNvGraphicFramePr>
+                    <a:graphicFrameLocks xmlns:a="http://schemas.openxmlformats.org/drawingml/2006/main" noChangeAspect="1"/>
+                  </wp:cNvGraphicFramePr>
+                  <a:graphic xmlns:a="http://schemas.openxmlformats.org/drawingml/2006/main">
+                    <a:graphicData uri="http://schemas.openxmlformats.org/drawingml/2006/picture">
+                      <pic:pic xmlns:pic="http://schemas.openxmlformats.org/drawingml/2006/picture">
+                        <pic:nvPicPr>
+                          <pic:cNvPr id="27" name="Ver_8_212_chars.png"/>
+                          <pic:cNvPicPr/>
+                        </pic:nvPicPr>
+                        <pic:blipFill>
+                          <a:blip r:embed="rId13" cstate="print">
+                            <a:extLst>
+                              <a:ext uri="{28A0092B-C50C-407E-A947-70E740481C1C}">
+                                <a14:useLocalDpi xmlns:a14="http://schemas.microsoft.com/office/drawing/2010/main" val="0"/>
+                              </a:ext>
+                            </a:extLst>
+                          </a:blip>
+                          <a:stretch>
+                            <a:fillRect/>
+                          </a:stretch>
+                        </pic:blipFill>
+                        <pic:spPr>
+                          <a:xfrm>
+                            <a:off x="0" y="0"/>
+                            <a:ext cx="1783080" cy="1783080"/>
+                          </a:xfrm>
+                          <a:prstGeom prst="rect">
+                            <a:avLst/>
+                          </a:prstGeom>
+                        </pic:spPr>
+                      </pic:pic>
+                    </a:graphicData>
+                  </a:graphic>
+                </wp:inline>
+              </w:drawing>
+            </w:r>
+          </w:p>
+        </w:tc>
+        <w:tc>
+          <w:tcPr>
+            <w:tcW w:w="236" w:type="dxa"/>
+          </w:tcPr>
+          <w:p>
+            <w:pPr>
+              <w:rPr>
+                <w:noProof/>
+              </w:rPr>
+            </w:pPr>
+          </w:p>
+        </w:tc>
+        <w:tc>
+          <w:tcPr>
+            <w:tcW w:w="3024" w:type="dxa"/>
+          </w:tcPr>
+          <w:p>
+            <w:pPr>
+              <w:rPr>
+                <w:noProof/>
+              </w:rPr>
+            </w:pPr>
+            <w:r>
+              <w:rPr>
+                <w:noProof/>
+              </w:rPr>
+              <w:drawing>
+                <wp:inline distT="0" distB="0" distL="0" distR="0" wp14:anchorId="0EECE462" wp14:editId="2679DFBB">
+                  <wp:extent cx="1783080" cy="1783080"/>
+                  <wp:effectExtent l="0" t="0" r="7620" b="7620"/>
+                  <wp:docPr id="26" name="Picture 26" descr="Qr code&#10;&#10;Description automatically generated"/>
+                  <wp:cNvGraphicFramePr>
+                    <a:graphicFrameLocks xmlns:a="http://schemas.openxmlformats.org/drawingml/2006/main" noChangeAspect="1"/>
+                  </wp:cNvGraphicFramePr>
+                  <a:graphic xmlns:a="http://schemas.openxmlformats.org/drawingml/2006/main">
+                    <a:graphicData uri="http://schemas.openxmlformats.org/drawingml/2006/picture">
+                      <pic:pic xmlns:pic="http://schemas.openxmlformats.org/drawingml/2006/picture">
+                        <pic:nvPicPr>
+                          <pic:cNvPr id="26" name="Ver_9_253_chars.png"/>
+                          <pic:cNvPicPr/>
+                        </pic:nvPicPr>
+                        <pic:blipFill>
+                          <a:blip r:embed="rId14" cstate="print">
+                            <a:extLst>
+                              <a:ext uri="{28A0092B-C50C-407E-A947-70E740481C1C}">
+                                <a14:useLocalDpi xmlns:a14="http://schemas.microsoft.com/office/drawing/2010/main" val="0"/>
+                              </a:ext>
+                            </a:extLst>
+                          </a:blip>
+                          <a:stretch>
+                            <a:fillRect/>
+                          </a:stretch>
+                        </pic:blipFill>
+                        <pic:spPr>
+                          <a:xfrm>
+                            <a:off x="0" y="0"/>
+                            <a:ext cx="1783080" cy="1783080"/>
+                          </a:xfrm>
+                          <a:prstGeom prst="rect">
+                            <a:avLst/>
+                          </a:prstGeom>
+                        </pic:spPr>
+                      </pic:pic>
+                    </a:graphicData>
+                  </a:graphic>
+                </wp:inline>
+              </w:drawing>
+            </w:r>
           </w:p>
         </w:tc>
       </w:tr>
@@ -732,6 +981,1928 @@
       <w:r>
         <w:br w:type="page"/>
       </w:r>
+    </w:p>
+    <w:tbl>
+      <w:tblPr>
+        <w:tblStyle w:val="TableGrid"/>
+        <w:tblW w:w="9544" w:type="dxa"/>
+        <w:tblBorders>
+          <w:top w:val="none" w:sz="0" w:space="0" w:color="auto"/>
+          <w:left w:val="none" w:sz="0" w:space="0" w:color="auto"/>
+          <w:bottom w:val="none" w:sz="0" w:space="0" w:color="auto"/>
+          <w:right w:val="none" w:sz="0" w:space="0" w:color="auto"/>
+          <w:insideH w:val="none" w:sz="0" w:space="0" w:color="auto"/>
+          <w:insideV w:val="none" w:sz="0" w:space="0" w:color="auto"/>
+        </w:tblBorders>
+        <w:tblLayout w:type="fixed"/>
+        <w:tblLook w:val="04A0" w:firstRow="1" w:lastRow="0" w:firstColumn="1" w:lastColumn="0" w:noHBand="0" w:noVBand="1"/>
+      </w:tblPr>
+      <w:tblGrid>
+        <w:gridCol w:w="3024"/>
+        <w:gridCol w:w="236"/>
+        <w:gridCol w:w="3024"/>
+        <w:gridCol w:w="236"/>
+        <w:gridCol w:w="3024"/>
+      </w:tblGrid>
+      <w:tr>
+        <w:trPr>
+          <w:cantSplit/>
+          <w:trHeight w:val="144"/>
+        </w:trPr>
+        <w:tc>
+          <w:tcPr>
+            <w:tcW w:w="3024" w:type="dxa"/>
+          </w:tcPr>
+          <w:p>
+            <w:pPr>
+              <w:rPr>
+                <w:noProof/>
+              </w:rPr>
+            </w:pPr>
+          </w:p>
+          <w:p>
+            <w:pPr>
+              <w:rPr>
+                <w:noProof/>
+              </w:rPr>
+            </w:pPr>
+            <w:r>
+              <w:rPr>
+                <w:noProof/>
+              </w:rPr>
+              <w:t>Ver_10_301_chars.png</w:t>
+            </w:r>
+          </w:p>
+          <w:p>
+            <w:pPr>
+              <w:rPr>
+                <w:noProof/>
+              </w:rPr>
+            </w:pPr>
+          </w:p>
+        </w:tc>
+        <w:tc>
+          <w:tcPr>
+            <w:tcW w:w="236" w:type="dxa"/>
+          </w:tcPr>
+          <w:p/>
+        </w:tc>
+        <w:tc>
+          <w:tcPr>
+            <w:tcW w:w="3024" w:type="dxa"/>
+          </w:tcPr>
+          <w:p>
+            <w:pPr>
+              <w:rPr>
+                <w:noProof/>
+              </w:rPr>
+            </w:pPr>
+          </w:p>
+          <w:p>
+            <w:pPr>
+              <w:rPr>
+                <w:noProof/>
+              </w:rPr>
+            </w:pPr>
+            <w:r>
+              <w:rPr>
+                <w:noProof/>
+              </w:rPr>
+              <w:t>Ver_11_356_chars.png</w:t>
+            </w:r>
+          </w:p>
+        </w:tc>
+        <w:tc>
+          <w:tcPr>
+            <w:tcW w:w="236" w:type="dxa"/>
+          </w:tcPr>
+          <w:p>
+            <w:pPr>
+              <w:rPr>
+                <w:noProof/>
+              </w:rPr>
+            </w:pPr>
+          </w:p>
+        </w:tc>
+        <w:tc>
+          <w:tcPr>
+            <w:tcW w:w="3024" w:type="dxa"/>
+          </w:tcPr>
+          <w:p>
+            <w:pPr>
+              <w:rPr>
+                <w:noProof/>
+              </w:rPr>
+            </w:pPr>
+          </w:p>
+          <w:p>
+            <w:pPr>
+              <w:rPr>
+                <w:noProof/>
+              </w:rPr>
+            </w:pPr>
+            <w:r>
+              <w:rPr>
+                <w:noProof/>
+              </w:rPr>
+              <w:t>Ver_12_408_chars.png</w:t>
+            </w:r>
+          </w:p>
+          <w:p>
+            <w:pPr>
+              <w:rPr>
+                <w:noProof/>
+              </w:rPr>
+            </w:pPr>
+          </w:p>
+        </w:tc>
+      </w:tr>
+      <w:tr>
+        <w:trPr>
+          <w:cantSplit/>
+          <w:trHeight w:val="144"/>
+        </w:trPr>
+        <w:tc>
+          <w:tcPr>
+            <w:tcW w:w="3024" w:type="dxa"/>
+          </w:tcPr>
+          <w:p>
+            <w:pPr>
+              <w:rPr>
+                <w:noProof/>
+              </w:rPr>
+            </w:pPr>
+            <w:r>
+              <w:rPr>
+                <w:noProof/>
+              </w:rPr>
+              <w:drawing>
+                <wp:inline distT="0" distB="0" distL="0" distR="0" wp14:anchorId="4FCEB1EA" wp14:editId="478C4FAD">
+                  <wp:extent cx="1783080" cy="1783080"/>
+                  <wp:effectExtent l="0" t="0" r="7620" b="7620"/>
+                  <wp:docPr id="12" name="Picture 12" descr="Qr code&#10;&#10;Description automatically generated"/>
+                  <wp:cNvGraphicFramePr>
+                    <a:graphicFrameLocks xmlns:a="http://schemas.openxmlformats.org/drawingml/2006/main" noChangeAspect="1"/>
+                  </wp:cNvGraphicFramePr>
+                  <a:graphic xmlns:a="http://schemas.openxmlformats.org/drawingml/2006/main">
+                    <a:graphicData uri="http://schemas.openxmlformats.org/drawingml/2006/picture">
+                      <pic:pic xmlns:pic="http://schemas.openxmlformats.org/drawingml/2006/picture">
+                        <pic:nvPicPr>
+                          <pic:cNvPr id="51" name="Ver_10_301_chars.png"/>
+                          <pic:cNvPicPr/>
+                        </pic:nvPicPr>
+                        <pic:blipFill>
+                          <a:blip r:embed="rId15" cstate="print">
+                            <a:extLst>
+                              <a:ext uri="{28A0092B-C50C-407E-A947-70E740481C1C}">
+                                <a14:useLocalDpi xmlns:a14="http://schemas.microsoft.com/office/drawing/2010/main" val="0"/>
+                              </a:ext>
+                            </a:extLst>
+                          </a:blip>
+                          <a:stretch>
+                            <a:fillRect/>
+                          </a:stretch>
+                        </pic:blipFill>
+                        <pic:spPr>
+                          <a:xfrm>
+                            <a:off x="0" y="0"/>
+                            <a:ext cx="1783080" cy="1783080"/>
+                          </a:xfrm>
+                          <a:prstGeom prst="rect">
+                            <a:avLst/>
+                          </a:prstGeom>
+                        </pic:spPr>
+                      </pic:pic>
+                    </a:graphicData>
+                  </a:graphic>
+                </wp:inline>
+              </w:drawing>
+            </w:r>
+          </w:p>
+        </w:tc>
+        <w:tc>
+          <w:tcPr>
+            <w:tcW w:w="236" w:type="dxa"/>
+          </w:tcPr>
+          <w:p/>
+        </w:tc>
+        <w:tc>
+          <w:tcPr>
+            <w:tcW w:w="3024" w:type="dxa"/>
+          </w:tcPr>
+          <w:p>
+            <w:pPr>
+              <w:rPr>
+                <w:noProof/>
+              </w:rPr>
+            </w:pPr>
+            <w:r>
+              <w:rPr>
+                <w:noProof/>
+              </w:rPr>
+              <w:drawing>
+                <wp:inline distT="0" distB="0" distL="0" distR="0" wp14:anchorId="01BC85C1" wp14:editId="20DB2304">
+                  <wp:extent cx="1783080" cy="1783080"/>
+                  <wp:effectExtent l="0" t="0" r="7620" b="7620"/>
+                  <wp:docPr id="4" name="Picture 4" descr="Qr code&#10;&#10;Description automatically generated"/>
+                  <wp:cNvGraphicFramePr>
+                    <a:graphicFrameLocks xmlns:a="http://schemas.openxmlformats.org/drawingml/2006/main" noChangeAspect="1"/>
+                  </wp:cNvGraphicFramePr>
+                  <a:graphic xmlns:a="http://schemas.openxmlformats.org/drawingml/2006/main">
+                    <a:graphicData uri="http://schemas.openxmlformats.org/drawingml/2006/picture">
+                      <pic:pic xmlns:pic="http://schemas.openxmlformats.org/drawingml/2006/picture">
+                        <pic:nvPicPr>
+                          <pic:cNvPr id="4" name="Ver_11_356_chars.png"/>
+                          <pic:cNvPicPr/>
+                        </pic:nvPicPr>
+                        <pic:blipFill>
+                          <a:blip r:embed="rId16" cstate="print">
+                            <a:extLst>
+                              <a:ext uri="{28A0092B-C50C-407E-A947-70E740481C1C}">
+                                <a14:useLocalDpi xmlns:a14="http://schemas.microsoft.com/office/drawing/2010/main" val="0"/>
+                              </a:ext>
+                            </a:extLst>
+                          </a:blip>
+                          <a:stretch>
+                            <a:fillRect/>
+                          </a:stretch>
+                        </pic:blipFill>
+                        <pic:spPr>
+                          <a:xfrm>
+                            <a:off x="0" y="0"/>
+                            <a:ext cx="1783080" cy="1783080"/>
+                          </a:xfrm>
+                          <a:prstGeom prst="rect">
+                            <a:avLst/>
+                          </a:prstGeom>
+                        </pic:spPr>
+                      </pic:pic>
+                    </a:graphicData>
+                  </a:graphic>
+                </wp:inline>
+              </w:drawing>
+            </w:r>
+          </w:p>
+        </w:tc>
+        <w:tc>
+          <w:tcPr>
+            <w:tcW w:w="236" w:type="dxa"/>
+          </w:tcPr>
+          <w:p>
+            <w:pPr>
+              <w:rPr>
+                <w:noProof/>
+              </w:rPr>
+            </w:pPr>
+          </w:p>
+        </w:tc>
+        <w:tc>
+          <w:tcPr>
+            <w:tcW w:w="3024" w:type="dxa"/>
+          </w:tcPr>
+          <w:p>
+            <w:pPr>
+              <w:rPr>
+                <w:noProof/>
+              </w:rPr>
+            </w:pPr>
+            <w:r>
+              <w:rPr>
+                <w:noProof/>
+              </w:rPr>
+              <w:drawing>
+                <wp:inline distT="0" distB="0" distL="0" distR="0" wp14:anchorId="2912E94E" wp14:editId="558D1E04">
+                  <wp:extent cx="1783080" cy="1783080"/>
+                  <wp:effectExtent l="0" t="0" r="7620" b="7620"/>
+                  <wp:docPr id="13" name="Picture 13" descr="Qr code&#10;&#10;Description automatically generated"/>
+                  <wp:cNvGraphicFramePr>
+                    <a:graphicFrameLocks xmlns:a="http://schemas.openxmlformats.org/drawingml/2006/main" noChangeAspect="1"/>
+                  </wp:cNvGraphicFramePr>
+                  <a:graphic xmlns:a="http://schemas.openxmlformats.org/drawingml/2006/main">
+                    <a:graphicData uri="http://schemas.openxmlformats.org/drawingml/2006/picture">
+                      <pic:pic xmlns:pic="http://schemas.openxmlformats.org/drawingml/2006/picture">
+                        <pic:nvPicPr>
+                          <pic:cNvPr id="100" name="Ver_12_408_chars.png"/>
+                          <pic:cNvPicPr/>
+                        </pic:nvPicPr>
+                        <pic:blipFill>
+                          <a:blip r:embed="rId17" cstate="print">
+                            <a:extLst>
+                              <a:ext uri="{28A0092B-C50C-407E-A947-70E740481C1C}">
+                                <a14:useLocalDpi xmlns:a14="http://schemas.microsoft.com/office/drawing/2010/main" val="0"/>
+                              </a:ext>
+                            </a:extLst>
+                          </a:blip>
+                          <a:stretch>
+                            <a:fillRect/>
+                          </a:stretch>
+                        </pic:blipFill>
+                        <pic:spPr>
+                          <a:xfrm>
+                            <a:off x="0" y="0"/>
+                            <a:ext cx="1783080" cy="1783080"/>
+                          </a:xfrm>
+                          <a:prstGeom prst="rect">
+                            <a:avLst/>
+                          </a:prstGeom>
+                        </pic:spPr>
+                      </pic:pic>
+                    </a:graphicData>
+                  </a:graphic>
+                </wp:inline>
+              </w:drawing>
+            </w:r>
+          </w:p>
+        </w:tc>
+      </w:tr>
+      <w:tr>
+        <w:trPr>
+          <w:cantSplit/>
+          <w:trHeight w:val="144"/>
+        </w:trPr>
+        <w:tc>
+          <w:tcPr>
+            <w:tcW w:w="3024" w:type="dxa"/>
+          </w:tcPr>
+          <w:p>
+            <w:pPr>
+              <w:rPr>
+                <w:noProof/>
+              </w:rPr>
+            </w:pPr>
+          </w:p>
+          <w:p>
+            <w:pPr>
+              <w:rPr>
+                <w:noProof/>
+              </w:rPr>
+            </w:pPr>
+            <w:r>
+              <w:rPr>
+                <w:noProof/>
+              </w:rPr>
+              <w:t>Ver_13_472_chars.png</w:t>
+            </w:r>
+          </w:p>
+        </w:tc>
+        <w:tc>
+          <w:tcPr>
+            <w:tcW w:w="236" w:type="dxa"/>
+          </w:tcPr>
+          <w:p/>
+        </w:tc>
+        <w:tc>
+          <w:tcPr>
+            <w:tcW w:w="3024" w:type="dxa"/>
+          </w:tcPr>
+          <w:p>
+            <w:pPr>
+              <w:rPr>
+                <w:noProof/>
+              </w:rPr>
+            </w:pPr>
+          </w:p>
+          <w:p>
+            <w:pPr>
+              <w:rPr>
+                <w:noProof/>
+              </w:rPr>
+            </w:pPr>
+            <w:r>
+              <w:rPr>
+                <w:noProof/>
+              </w:rPr>
+              <w:t>Ver_14_517_chars.png</w:t>
+            </w:r>
+          </w:p>
+          <w:p>
+            <w:pPr>
+              <w:rPr>
+                <w:noProof/>
+              </w:rPr>
+            </w:pPr>
+          </w:p>
+        </w:tc>
+        <w:tc>
+          <w:tcPr>
+            <w:tcW w:w="236" w:type="dxa"/>
+          </w:tcPr>
+          <w:p>
+            <w:pPr>
+              <w:rPr>
+                <w:noProof/>
+              </w:rPr>
+            </w:pPr>
+          </w:p>
+        </w:tc>
+        <w:tc>
+          <w:tcPr>
+            <w:tcW w:w="3024" w:type="dxa"/>
+          </w:tcPr>
+          <w:p>
+            <w:pPr>
+              <w:rPr>
+                <w:noProof/>
+              </w:rPr>
+            </w:pPr>
+          </w:p>
+          <w:p>
+            <w:pPr>
+              <w:rPr>
+                <w:noProof/>
+              </w:rPr>
+            </w:pPr>
+            <w:r>
+              <w:rPr>
+                <w:noProof/>
+              </w:rPr>
+              <w:t>Ver_15_590_chars.png</w:t>
+            </w:r>
+          </w:p>
+        </w:tc>
+      </w:tr>
+      <w:tr>
+        <w:trPr>
+          <w:cantSplit/>
+          <w:trHeight w:val="2835"/>
+        </w:trPr>
+        <w:tc>
+          <w:tcPr>
+            <w:tcW w:w="3024" w:type="dxa"/>
+          </w:tcPr>
+          <w:p>
+            <w:r>
+              <w:rPr>
+                <w:noProof/>
+              </w:rPr>
+              <w:drawing>
+                <wp:inline distT="0" distB="0" distL="0" distR="0" wp14:anchorId="0B362025" wp14:editId="239533DC">
+                  <wp:extent cx="1783080" cy="1783080"/>
+                  <wp:effectExtent l="0" t="0" r="7620" b="7620"/>
+                  <wp:docPr id="25" name="Picture 25" descr="Qr code&#10;&#10;Description automatically generated"/>
+                  <wp:cNvGraphicFramePr>
+                    <a:graphicFrameLocks xmlns:a="http://schemas.openxmlformats.org/drawingml/2006/main" noChangeAspect="1"/>
+                  </wp:cNvGraphicFramePr>
+                  <a:graphic xmlns:a="http://schemas.openxmlformats.org/drawingml/2006/main">
+                    <a:graphicData uri="http://schemas.openxmlformats.org/drawingml/2006/picture">
+                      <pic:pic xmlns:pic="http://schemas.openxmlformats.org/drawingml/2006/picture">
+                        <pic:nvPicPr>
+                          <pic:cNvPr id="25" name="Ver_13_472_chars.png"/>
+                          <pic:cNvPicPr/>
+                        </pic:nvPicPr>
+                        <pic:blipFill>
+                          <a:blip r:embed="rId18" cstate="print">
+                            <a:extLst>
+                              <a:ext uri="{28A0092B-C50C-407E-A947-70E740481C1C}">
+                                <a14:useLocalDpi xmlns:a14="http://schemas.microsoft.com/office/drawing/2010/main" val="0"/>
+                              </a:ext>
+                            </a:extLst>
+                          </a:blip>
+                          <a:stretch>
+                            <a:fillRect/>
+                          </a:stretch>
+                        </pic:blipFill>
+                        <pic:spPr>
+                          <a:xfrm>
+                            <a:off x="0" y="0"/>
+                            <a:ext cx="1783080" cy="1783080"/>
+                          </a:xfrm>
+                          <a:prstGeom prst="rect">
+                            <a:avLst/>
+                          </a:prstGeom>
+                        </pic:spPr>
+                      </pic:pic>
+                    </a:graphicData>
+                  </a:graphic>
+                </wp:inline>
+              </w:drawing>
+            </w:r>
+          </w:p>
+        </w:tc>
+        <w:tc>
+          <w:tcPr>
+            <w:tcW w:w="236" w:type="dxa"/>
+          </w:tcPr>
+          <w:p/>
+        </w:tc>
+        <w:tc>
+          <w:tcPr>
+            <w:tcW w:w="3024" w:type="dxa"/>
+          </w:tcPr>
+          <w:p>
+            <w:pPr>
+              <w:rPr>
+                <w:noProof/>
+              </w:rPr>
+            </w:pPr>
+            <w:r>
+              <w:rPr>
+                <w:noProof/>
+              </w:rPr>
+              <w:drawing>
+                <wp:inline distT="0" distB="0" distL="0" distR="0" wp14:anchorId="5C0BCE94" wp14:editId="4C00E8FE">
+                  <wp:extent cx="1783080" cy="1783080"/>
+                  <wp:effectExtent l="0" t="0" r="7620" b="7620"/>
+                  <wp:docPr id="14" name="Picture 14" descr="Qr code&#10;&#10;Description automatically generated"/>
+                  <wp:cNvGraphicFramePr>
+                    <a:graphicFrameLocks xmlns:a="http://schemas.openxmlformats.org/drawingml/2006/main" noChangeAspect="1"/>
+                  </wp:cNvGraphicFramePr>
+                  <a:graphic xmlns:a="http://schemas.openxmlformats.org/drawingml/2006/main">
+                    <a:graphicData uri="http://schemas.openxmlformats.org/drawingml/2006/picture">
+                      <pic:pic xmlns:pic="http://schemas.openxmlformats.org/drawingml/2006/picture">
+                        <pic:nvPicPr>
+                          <pic:cNvPr id="110" name="Ver_14_517_chars.png"/>
+                          <pic:cNvPicPr/>
+                        </pic:nvPicPr>
+                        <pic:blipFill>
+                          <a:blip r:embed="rId19" cstate="print">
+                            <a:extLst>
+                              <a:ext uri="{28A0092B-C50C-407E-A947-70E740481C1C}">
+                                <a14:useLocalDpi xmlns:a14="http://schemas.microsoft.com/office/drawing/2010/main" val="0"/>
+                              </a:ext>
+                            </a:extLst>
+                          </a:blip>
+                          <a:stretch>
+                            <a:fillRect/>
+                          </a:stretch>
+                        </pic:blipFill>
+                        <pic:spPr>
+                          <a:xfrm>
+                            <a:off x="0" y="0"/>
+                            <a:ext cx="1783080" cy="1783080"/>
+                          </a:xfrm>
+                          <a:prstGeom prst="rect">
+                            <a:avLst/>
+                          </a:prstGeom>
+                        </pic:spPr>
+                      </pic:pic>
+                    </a:graphicData>
+                  </a:graphic>
+                </wp:inline>
+              </w:drawing>
+            </w:r>
+          </w:p>
+        </w:tc>
+        <w:tc>
+          <w:tcPr>
+            <w:tcW w:w="236" w:type="dxa"/>
+          </w:tcPr>
+          <w:p>
+            <w:pPr>
+              <w:rPr>
+                <w:noProof/>
+              </w:rPr>
+            </w:pPr>
+          </w:p>
+        </w:tc>
+        <w:tc>
+          <w:tcPr>
+            <w:tcW w:w="3024" w:type="dxa"/>
+          </w:tcPr>
+          <w:p>
+            <w:pPr>
+              <w:rPr>
+                <w:noProof/>
+              </w:rPr>
+            </w:pPr>
+            <w:r>
+              <w:rPr>
+                <w:noProof/>
+              </w:rPr>
+              <w:drawing>
+                <wp:inline distT="0" distB="0" distL="0" distR="0" wp14:anchorId="4EA1F2DD" wp14:editId="35EEFAA0">
+                  <wp:extent cx="1783080" cy="1783080"/>
+                  <wp:effectExtent l="0" t="0" r="7620" b="7620"/>
+                  <wp:docPr id="15" name="Picture 15" descr="Qr code&#10;&#10;Description automatically generated"/>
+                  <wp:cNvGraphicFramePr>
+                    <a:graphicFrameLocks xmlns:a="http://schemas.openxmlformats.org/drawingml/2006/main" noChangeAspect="1"/>
+                  </wp:cNvGraphicFramePr>
+                  <a:graphic xmlns:a="http://schemas.openxmlformats.org/drawingml/2006/main">
+                    <a:graphicData uri="http://schemas.openxmlformats.org/drawingml/2006/picture">
+                      <pic:pic xmlns:pic="http://schemas.openxmlformats.org/drawingml/2006/picture">
+                        <pic:nvPicPr>
+                          <pic:cNvPr id="83" name="Ver_15_590_chars.png"/>
+                          <pic:cNvPicPr/>
+                        </pic:nvPicPr>
+                        <pic:blipFill>
+                          <a:blip r:embed="rId20" cstate="print">
+                            <a:extLst>
+                              <a:ext uri="{28A0092B-C50C-407E-A947-70E740481C1C}">
+                                <a14:useLocalDpi xmlns:a14="http://schemas.microsoft.com/office/drawing/2010/main" val="0"/>
+                              </a:ext>
+                            </a:extLst>
+                          </a:blip>
+                          <a:stretch>
+                            <a:fillRect/>
+                          </a:stretch>
+                        </pic:blipFill>
+                        <pic:spPr>
+                          <a:xfrm>
+                            <a:off x="0" y="0"/>
+                            <a:ext cx="1783080" cy="1783080"/>
+                          </a:xfrm>
+                          <a:prstGeom prst="rect">
+                            <a:avLst/>
+                          </a:prstGeom>
+                        </pic:spPr>
+                      </pic:pic>
+                    </a:graphicData>
+                  </a:graphic>
+                </wp:inline>
+              </w:drawing>
+            </w:r>
+          </w:p>
+        </w:tc>
+      </w:tr>
+      <w:tr>
+        <w:trPr>
+          <w:cantSplit/>
+          <w:trHeight w:val="144"/>
+        </w:trPr>
+        <w:tc>
+          <w:tcPr>
+            <w:tcW w:w="3024" w:type="dxa"/>
+          </w:tcPr>
+          <w:p>
+            <w:pPr>
+              <w:rPr>
+                <w:noProof/>
+              </w:rPr>
+            </w:pPr>
+          </w:p>
+        </w:tc>
+        <w:tc>
+          <w:tcPr>
+            <w:tcW w:w="236" w:type="dxa"/>
+          </w:tcPr>
+          <w:p/>
+        </w:tc>
+        <w:tc>
+          <w:tcPr>
+            <w:tcW w:w="3024" w:type="dxa"/>
+          </w:tcPr>
+          <w:p>
+            <w:pPr>
+              <w:rPr>
+                <w:noProof/>
+              </w:rPr>
+            </w:pPr>
+          </w:p>
+        </w:tc>
+        <w:tc>
+          <w:tcPr>
+            <w:tcW w:w="236" w:type="dxa"/>
+          </w:tcPr>
+          <w:p>
+            <w:pPr>
+              <w:rPr>
+                <w:noProof/>
+              </w:rPr>
+            </w:pPr>
+          </w:p>
+        </w:tc>
+        <w:tc>
+          <w:tcPr>
+            <w:tcW w:w="3024" w:type="dxa"/>
+          </w:tcPr>
+          <w:p>
+            <w:pPr>
+              <w:rPr>
+                <w:noProof/>
+              </w:rPr>
+            </w:pPr>
+          </w:p>
+        </w:tc>
+      </w:tr>
+      <w:tr>
+        <w:trPr>
+          <w:cantSplit/>
+          <w:trHeight w:val="144"/>
+        </w:trPr>
+        <w:tc>
+          <w:tcPr>
+            <w:tcW w:w="3024" w:type="dxa"/>
+          </w:tcPr>
+          <w:p>
+            <w:pPr>
+              <w:rPr>
+                <w:noProof/>
+              </w:rPr>
+            </w:pPr>
+          </w:p>
+        </w:tc>
+        <w:tc>
+          <w:tcPr>
+            <w:tcW w:w="236" w:type="dxa"/>
+          </w:tcPr>
+          <w:p/>
+        </w:tc>
+        <w:tc>
+          <w:tcPr>
+            <w:tcW w:w="3024" w:type="dxa"/>
+          </w:tcPr>
+          <w:p>
+            <w:pPr>
+              <w:rPr>
+                <w:noProof/>
+              </w:rPr>
+            </w:pPr>
+          </w:p>
+        </w:tc>
+        <w:tc>
+          <w:tcPr>
+            <w:tcW w:w="236" w:type="dxa"/>
+          </w:tcPr>
+          <w:p>
+            <w:pPr>
+              <w:rPr>
+                <w:noProof/>
+              </w:rPr>
+            </w:pPr>
+          </w:p>
+        </w:tc>
+        <w:tc>
+          <w:tcPr>
+            <w:tcW w:w="3024" w:type="dxa"/>
+          </w:tcPr>
+          <w:p>
+            <w:pPr>
+              <w:rPr>
+                <w:noProof/>
+              </w:rPr>
+            </w:pPr>
+          </w:p>
+        </w:tc>
+      </w:tr>
+      <w:tr>
+        <w:trPr>
+          <w:cantSplit/>
+          <w:trHeight w:val="144"/>
+        </w:trPr>
+        <w:tc>
+          <w:tcPr>
+            <w:tcW w:w="3024" w:type="dxa"/>
+          </w:tcPr>
+          <w:p>
+            <w:pPr>
+              <w:rPr>
+                <w:noProof/>
+              </w:rPr>
+            </w:pPr>
+          </w:p>
+        </w:tc>
+        <w:tc>
+          <w:tcPr>
+            <w:tcW w:w="236" w:type="dxa"/>
+          </w:tcPr>
+          <w:p/>
+        </w:tc>
+        <w:tc>
+          <w:tcPr>
+            <w:tcW w:w="3024" w:type="dxa"/>
+          </w:tcPr>
+          <w:p>
+            <w:pPr>
+              <w:rPr>
+                <w:noProof/>
+              </w:rPr>
+            </w:pPr>
+          </w:p>
+        </w:tc>
+        <w:tc>
+          <w:tcPr>
+            <w:tcW w:w="236" w:type="dxa"/>
+          </w:tcPr>
+          <w:p>
+            <w:pPr>
+              <w:rPr>
+                <w:noProof/>
+              </w:rPr>
+            </w:pPr>
+          </w:p>
+        </w:tc>
+        <w:tc>
+          <w:tcPr>
+            <w:tcW w:w="3024" w:type="dxa"/>
+          </w:tcPr>
+          <w:p>
+            <w:pPr>
+              <w:rPr>
+                <w:noProof/>
+              </w:rPr>
+            </w:pPr>
+          </w:p>
+        </w:tc>
+      </w:tr>
+      <w:tr>
+        <w:trPr>
+          <w:cantSplit/>
+          <w:trHeight w:val="144"/>
+        </w:trPr>
+        <w:tc>
+          <w:tcPr>
+            <w:tcW w:w="3024" w:type="dxa"/>
+          </w:tcPr>
+          <w:p>
+            <w:pPr>
+              <w:rPr>
+                <w:noProof/>
+              </w:rPr>
+            </w:pPr>
+          </w:p>
+        </w:tc>
+        <w:tc>
+          <w:tcPr>
+            <w:tcW w:w="236" w:type="dxa"/>
+          </w:tcPr>
+          <w:p/>
+        </w:tc>
+        <w:tc>
+          <w:tcPr>
+            <w:tcW w:w="3024" w:type="dxa"/>
+          </w:tcPr>
+          <w:p>
+            <w:pPr>
+              <w:rPr>
+                <w:noProof/>
+              </w:rPr>
+            </w:pPr>
+          </w:p>
+        </w:tc>
+        <w:tc>
+          <w:tcPr>
+            <w:tcW w:w="236" w:type="dxa"/>
+          </w:tcPr>
+          <w:p>
+            <w:pPr>
+              <w:rPr>
+                <w:noProof/>
+              </w:rPr>
+            </w:pPr>
+          </w:p>
+        </w:tc>
+        <w:tc>
+          <w:tcPr>
+            <w:tcW w:w="3024" w:type="dxa"/>
+          </w:tcPr>
+          <w:p>
+            <w:pPr>
+              <w:rPr>
+                <w:noProof/>
+              </w:rPr>
+            </w:pPr>
+          </w:p>
+        </w:tc>
+      </w:tr>
+      <w:tr>
+        <w:trPr>
+          <w:cantSplit/>
+          <w:trHeight w:val="144"/>
+        </w:trPr>
+        <w:tc>
+          <w:tcPr>
+            <w:tcW w:w="3024" w:type="dxa"/>
+          </w:tcPr>
+          <w:p>
+            <w:pPr>
+              <w:rPr>
+                <w:noProof/>
+              </w:rPr>
+            </w:pPr>
+          </w:p>
+        </w:tc>
+        <w:tc>
+          <w:tcPr>
+            <w:tcW w:w="236" w:type="dxa"/>
+          </w:tcPr>
+          <w:p/>
+        </w:tc>
+        <w:tc>
+          <w:tcPr>
+            <w:tcW w:w="3024" w:type="dxa"/>
+          </w:tcPr>
+          <w:p>
+            <w:pPr>
+              <w:rPr>
+                <w:noProof/>
+              </w:rPr>
+            </w:pPr>
+          </w:p>
+        </w:tc>
+        <w:tc>
+          <w:tcPr>
+            <w:tcW w:w="236" w:type="dxa"/>
+          </w:tcPr>
+          <w:p>
+            <w:pPr>
+              <w:rPr>
+                <w:noProof/>
+              </w:rPr>
+            </w:pPr>
+          </w:p>
+        </w:tc>
+        <w:tc>
+          <w:tcPr>
+            <w:tcW w:w="3024" w:type="dxa"/>
+          </w:tcPr>
+          <w:p>
+            <w:pPr>
+              <w:rPr>
+                <w:noProof/>
+              </w:rPr>
+            </w:pPr>
+          </w:p>
+        </w:tc>
+      </w:tr>
+    </w:tbl>
+    <w:p/>
+    <w:p>
+      <w:r>
+        <w:br w:type="page"/>
+      </w:r>
+    </w:p>
+    <w:tbl>
+      <w:tblPr>
+        <w:tblStyle w:val="TableGrid"/>
+        <w:tblW w:w="9544" w:type="dxa"/>
+        <w:tblBorders>
+          <w:top w:val="none" w:sz="0" w:space="0" w:color="auto"/>
+          <w:left w:val="none" w:sz="0" w:space="0" w:color="auto"/>
+          <w:bottom w:val="none" w:sz="0" w:space="0" w:color="auto"/>
+          <w:right w:val="none" w:sz="0" w:space="0" w:color="auto"/>
+          <w:insideH w:val="none" w:sz="0" w:space="0" w:color="auto"/>
+          <w:insideV w:val="none" w:sz="0" w:space="0" w:color="auto"/>
+        </w:tblBorders>
+        <w:tblLayout w:type="fixed"/>
+        <w:tblLook w:val="04A0" w:firstRow="1" w:lastRow="0" w:firstColumn="1" w:lastColumn="0" w:noHBand="0" w:noVBand="1"/>
+      </w:tblPr>
+      <w:tblGrid>
+        <w:gridCol w:w="3024"/>
+        <w:gridCol w:w="236"/>
+        <w:gridCol w:w="3024"/>
+        <w:gridCol w:w="236"/>
+        <w:gridCol w:w="3024"/>
+      </w:tblGrid>
+      <w:tr>
+        <w:trPr>
+          <w:cantSplit/>
+          <w:trHeight w:val="144"/>
+        </w:trPr>
+        <w:tc>
+          <w:tcPr>
+            <w:tcW w:w="3024" w:type="dxa"/>
+          </w:tcPr>
+          <w:p>
+            <w:pPr>
+              <w:rPr>
+                <w:noProof/>
+              </w:rPr>
+            </w:pPr>
+            <w:r>
+              <w:rPr>
+                <w:noProof/>
+              </w:rPr>
+              <w:lastRenderedPageBreak/>
+              <w:t xml:space="preserve">Printed at </w:t>
+            </w:r>
+            <w:r>
+              <w:rPr>
+                <w:noProof/>
+              </w:rPr>
+              <w:t>2</w:t>
+            </w:r>
+            <w:r>
+              <w:rPr>
+                <w:noProof/>
+              </w:rPr>
+              <w:t xml:space="preserve">0 mm x </w:t>
+            </w:r>
+            <w:r>
+              <w:rPr>
+                <w:noProof/>
+              </w:rPr>
+              <w:t>2</w:t>
+            </w:r>
+            <w:r>
+              <w:rPr>
+                <w:noProof/>
+              </w:rPr>
+              <w:t>0 mm</w:t>
+            </w:r>
+          </w:p>
+        </w:tc>
+        <w:tc>
+          <w:tcPr>
+            <w:tcW w:w="236" w:type="dxa"/>
+          </w:tcPr>
+          <w:p/>
+        </w:tc>
+        <w:tc>
+          <w:tcPr>
+            <w:tcW w:w="3024" w:type="dxa"/>
+          </w:tcPr>
+          <w:p>
+            <w:pPr>
+              <w:rPr>
+                <w:noProof/>
+              </w:rPr>
+            </w:pPr>
+          </w:p>
+        </w:tc>
+        <w:tc>
+          <w:tcPr>
+            <w:tcW w:w="236" w:type="dxa"/>
+          </w:tcPr>
+          <w:p>
+            <w:pPr>
+              <w:rPr>
+                <w:noProof/>
+              </w:rPr>
+            </w:pPr>
+          </w:p>
+        </w:tc>
+        <w:tc>
+          <w:tcPr>
+            <w:tcW w:w="3024" w:type="dxa"/>
+          </w:tcPr>
+          <w:p>
+            <w:pPr>
+              <w:rPr>
+                <w:noProof/>
+              </w:rPr>
+            </w:pPr>
+          </w:p>
+        </w:tc>
+      </w:tr>
+      <w:tr>
+        <w:trPr>
+          <w:cantSplit/>
+          <w:trHeight w:val="144"/>
+        </w:trPr>
+        <w:tc>
+          <w:tcPr>
+            <w:tcW w:w="3024" w:type="dxa"/>
+          </w:tcPr>
+          <w:p>
+            <w:pPr>
+              <w:rPr>
+                <w:noProof/>
+              </w:rPr>
+            </w:pPr>
+          </w:p>
+          <w:p>
+            <w:pPr>
+              <w:rPr>
+                <w:noProof/>
+              </w:rPr>
+            </w:pPr>
+            <w:r>
+              <w:rPr>
+                <w:noProof/>
+              </w:rPr>
+              <w:t>Ver_1_14_chars.png</w:t>
+            </w:r>
+          </w:p>
+          <w:p>
+            <w:pPr>
+              <w:rPr>
+                <w:noProof/>
+              </w:rPr>
+            </w:pPr>
+          </w:p>
+        </w:tc>
+        <w:tc>
+          <w:tcPr>
+            <w:tcW w:w="236" w:type="dxa"/>
+          </w:tcPr>
+          <w:p/>
+        </w:tc>
+        <w:tc>
+          <w:tcPr>
+            <w:tcW w:w="3024" w:type="dxa"/>
+          </w:tcPr>
+          <w:p>
+            <w:pPr>
+              <w:rPr>
+                <w:noProof/>
+              </w:rPr>
+            </w:pPr>
+          </w:p>
+        </w:tc>
+        <w:tc>
+          <w:tcPr>
+            <w:tcW w:w="236" w:type="dxa"/>
+          </w:tcPr>
+          <w:p>
+            <w:pPr>
+              <w:rPr>
+                <w:noProof/>
+              </w:rPr>
+            </w:pPr>
+          </w:p>
+        </w:tc>
+        <w:tc>
+          <w:tcPr>
+            <w:tcW w:w="3024" w:type="dxa"/>
+          </w:tcPr>
+          <w:p>
+            <w:pPr>
+              <w:rPr>
+                <w:noProof/>
+              </w:rPr>
+            </w:pPr>
+          </w:p>
+          <w:p>
+            <w:pPr>
+              <w:rPr>
+                <w:noProof/>
+              </w:rPr>
+            </w:pPr>
+            <w:r>
+              <w:rPr>
+                <w:noProof/>
+              </w:rPr>
+              <w:t>Ver_3_53_chars.png</w:t>
+            </w:r>
+          </w:p>
+          <w:p>
+            <w:pPr>
+              <w:rPr>
+                <w:noProof/>
+              </w:rPr>
+            </w:pPr>
+          </w:p>
+        </w:tc>
+      </w:tr>
+      <w:tr>
+        <w:trPr>
+          <w:cantSplit/>
+          <w:trHeight w:val="2835"/>
+        </w:trPr>
+        <w:tc>
+          <w:tcPr>
+            <w:tcW w:w="3024" w:type="dxa"/>
+          </w:tcPr>
+          <w:p>
+            <w:r>
+              <w:rPr>
+                <w:noProof/>
+              </w:rPr>
+              <w:drawing>
+                <wp:inline distT="0" distB="0" distL="0" distR="0" wp14:anchorId="3603820D" wp14:editId="75B460B6">
+                  <wp:extent cx="722376" cy="722376"/>
+                  <wp:effectExtent l="0" t="0" r="1905" b="1905"/>
+                  <wp:docPr id="33" name="Picture 33" descr="Qr code&#10;&#10;Description automatically generated"/>
+                  <wp:cNvGraphicFramePr>
+                    <a:graphicFrameLocks xmlns:a="http://schemas.openxmlformats.org/drawingml/2006/main" noChangeAspect="1"/>
+                  </wp:cNvGraphicFramePr>
+                  <a:graphic xmlns:a="http://schemas.openxmlformats.org/drawingml/2006/main">
+                    <a:graphicData uri="http://schemas.openxmlformats.org/drawingml/2006/picture">
+                      <pic:pic xmlns:pic="http://schemas.openxmlformats.org/drawingml/2006/picture">
+                        <pic:nvPicPr>
+                          <pic:cNvPr id="45" name="Ver_1_14_chars.png"/>
+                          <pic:cNvPicPr/>
+                        </pic:nvPicPr>
+                        <pic:blipFill>
+                          <a:blip r:embed="rId7" cstate="print">
+                            <a:extLst>
+                              <a:ext uri="{28A0092B-C50C-407E-A947-70E740481C1C}">
+                                <a14:useLocalDpi xmlns:a14="http://schemas.microsoft.com/office/drawing/2010/main" val="0"/>
+                              </a:ext>
+                            </a:extLst>
+                          </a:blip>
+                          <a:stretch>
+                            <a:fillRect/>
+                          </a:stretch>
+                        </pic:blipFill>
+                        <pic:spPr>
+                          <a:xfrm>
+                            <a:off x="0" y="0"/>
+                            <a:ext cx="722376" cy="722376"/>
+                          </a:xfrm>
+                          <a:prstGeom prst="rect">
+                            <a:avLst/>
+                          </a:prstGeom>
+                        </pic:spPr>
+                      </pic:pic>
+                    </a:graphicData>
+                  </a:graphic>
+                </wp:inline>
+              </w:drawing>
+            </w:r>
+          </w:p>
+        </w:tc>
+        <w:tc>
+          <w:tcPr>
+            <w:tcW w:w="236" w:type="dxa"/>
+          </w:tcPr>
+          <w:p/>
+        </w:tc>
+        <w:tc>
+          <w:tcPr>
+            <w:tcW w:w="3024" w:type="dxa"/>
+          </w:tcPr>
+          <w:p>
+            <w:pPr>
+              <w:rPr>
+                <w:noProof/>
+              </w:rPr>
+            </w:pPr>
+          </w:p>
+        </w:tc>
+        <w:tc>
+          <w:tcPr>
+            <w:tcW w:w="236" w:type="dxa"/>
+          </w:tcPr>
+          <w:p>
+            <w:pPr>
+              <w:rPr>
+                <w:noProof/>
+              </w:rPr>
+            </w:pPr>
+          </w:p>
+        </w:tc>
+        <w:tc>
+          <w:tcPr>
+            <w:tcW w:w="3024" w:type="dxa"/>
+          </w:tcPr>
+          <w:p>
+            <w:pPr>
+              <w:rPr>
+                <w:noProof/>
+              </w:rPr>
+            </w:pPr>
+            <w:r>
+              <w:rPr>
+                <w:noProof/>
+              </w:rPr>
+              <w:drawing>
+                <wp:inline distT="0" distB="0" distL="0" distR="0" wp14:anchorId="1EAB1DD1" wp14:editId="23EF1B88">
+                  <wp:extent cx="722376" cy="722376"/>
+                  <wp:effectExtent l="0" t="0" r="1905" b="1905"/>
+                  <wp:docPr id="34" name="Picture 34" descr="Qr code&#10;&#10;Description automatically generated"/>
+                  <wp:cNvGraphicFramePr>
+                    <a:graphicFrameLocks xmlns:a="http://schemas.openxmlformats.org/drawingml/2006/main" noChangeAspect="1"/>
+                  </wp:cNvGraphicFramePr>
+                  <a:graphic xmlns:a="http://schemas.openxmlformats.org/drawingml/2006/main">
+                    <a:graphicData uri="http://schemas.openxmlformats.org/drawingml/2006/picture">
+                      <pic:pic xmlns:pic="http://schemas.openxmlformats.org/drawingml/2006/picture">
+                        <pic:nvPicPr>
+                          <pic:cNvPr id="32" name="Ver_3_53_chars.png"/>
+                          <pic:cNvPicPr/>
+                        </pic:nvPicPr>
+                        <pic:blipFill>
+                          <a:blip r:embed="rId8" cstate="print">
+                            <a:extLst>
+                              <a:ext uri="{28A0092B-C50C-407E-A947-70E740481C1C}">
+                                <a14:useLocalDpi xmlns:a14="http://schemas.microsoft.com/office/drawing/2010/main" val="0"/>
+                              </a:ext>
+                            </a:extLst>
+                          </a:blip>
+                          <a:stretch>
+                            <a:fillRect/>
+                          </a:stretch>
+                        </pic:blipFill>
+                        <pic:spPr>
+                          <a:xfrm>
+                            <a:off x="0" y="0"/>
+                            <a:ext cx="722376" cy="722376"/>
+                          </a:xfrm>
+                          <a:prstGeom prst="rect">
+                            <a:avLst/>
+                          </a:prstGeom>
+                        </pic:spPr>
+                      </pic:pic>
+                    </a:graphicData>
+                  </a:graphic>
+                </wp:inline>
+              </w:drawing>
+            </w:r>
+          </w:p>
+        </w:tc>
+      </w:tr>
+      <w:tr>
+        <w:trPr>
+          <w:cantSplit/>
+          <w:trHeight w:val="144"/>
+        </w:trPr>
+        <w:tc>
+          <w:tcPr>
+            <w:tcW w:w="3024" w:type="dxa"/>
+          </w:tcPr>
+          <w:p>
+            <w:pPr>
+              <w:rPr>
+                <w:noProof/>
+              </w:rPr>
+            </w:pPr>
+          </w:p>
+          <w:p>
+            <w:pPr>
+              <w:rPr>
+                <w:noProof/>
+              </w:rPr>
+            </w:pPr>
+            <w:r>
+              <w:rPr>
+                <w:noProof/>
+              </w:rPr>
+              <w:t>Ver_4_82_chars.png</w:t>
+            </w:r>
+          </w:p>
+        </w:tc>
+        <w:tc>
+          <w:tcPr>
+            <w:tcW w:w="236" w:type="dxa"/>
+          </w:tcPr>
+          <w:p/>
+        </w:tc>
+        <w:tc>
+          <w:tcPr>
+            <w:tcW w:w="3024" w:type="dxa"/>
+          </w:tcPr>
+          <w:p>
+            <w:pPr>
+              <w:rPr>
+                <w:noProof/>
+              </w:rPr>
+            </w:pPr>
+          </w:p>
+          <w:p>
+            <w:pPr>
+              <w:rPr>
+                <w:noProof/>
+              </w:rPr>
+            </w:pPr>
+            <w:r>
+              <w:rPr>
+                <w:noProof/>
+              </w:rPr>
+              <w:t>Ver_5_113_chars.png</w:t>
+            </w:r>
+          </w:p>
+          <w:p>
+            <w:pPr>
+              <w:rPr>
+                <w:noProof/>
+              </w:rPr>
+            </w:pPr>
+          </w:p>
+        </w:tc>
+        <w:tc>
+          <w:tcPr>
+            <w:tcW w:w="236" w:type="dxa"/>
+          </w:tcPr>
+          <w:p>
+            <w:pPr>
+              <w:rPr>
+                <w:noProof/>
+              </w:rPr>
+            </w:pPr>
+          </w:p>
+        </w:tc>
+        <w:tc>
+          <w:tcPr>
+            <w:tcW w:w="3024" w:type="dxa"/>
+          </w:tcPr>
+          <w:p>
+            <w:pPr>
+              <w:rPr>
+                <w:noProof/>
+              </w:rPr>
+            </w:pPr>
+          </w:p>
+          <w:p>
+            <w:pPr>
+              <w:rPr>
+                <w:noProof/>
+              </w:rPr>
+            </w:pPr>
+            <w:r>
+              <w:rPr>
+                <w:noProof/>
+              </w:rPr>
+              <w:t>Ver_6_145_chars.png</w:t>
+            </w:r>
+          </w:p>
+          <w:p>
+            <w:pPr>
+              <w:rPr>
+                <w:noProof/>
+              </w:rPr>
+            </w:pPr>
+          </w:p>
+        </w:tc>
+      </w:tr>
+      <w:tr>
+        <w:trPr>
+          <w:cantSplit/>
+          <w:trHeight w:val="3105"/>
+        </w:trPr>
+        <w:tc>
+          <w:tcPr>
+            <w:tcW w:w="3024" w:type="dxa"/>
+          </w:tcPr>
+          <w:p>
+            <w:pPr>
+              <w:rPr>
+                <w:noProof/>
+              </w:rPr>
+            </w:pPr>
+            <w:r>
+              <w:rPr>
+                <w:noProof/>
+              </w:rPr>
+              <w:drawing>
+                <wp:inline distT="0" distB="0" distL="0" distR="0" wp14:anchorId="0F7B0D01" wp14:editId="26FFFC29">
+                  <wp:extent cx="722376" cy="722376"/>
+                  <wp:effectExtent l="0" t="0" r="1905" b="1905"/>
+                  <wp:docPr id="35" name="Picture 35" descr="Qr code&#10;&#10;Description automatically generated"/>
+                  <wp:cNvGraphicFramePr>
+                    <a:graphicFrameLocks xmlns:a="http://schemas.openxmlformats.org/drawingml/2006/main" noChangeAspect="1"/>
+                  </wp:cNvGraphicFramePr>
+                  <a:graphic xmlns:a="http://schemas.openxmlformats.org/drawingml/2006/main">
+                    <a:graphicData uri="http://schemas.openxmlformats.org/drawingml/2006/picture">
+                      <pic:pic xmlns:pic="http://schemas.openxmlformats.org/drawingml/2006/picture">
+                        <pic:nvPicPr>
+                          <pic:cNvPr id="31" name="Ver_4_82_chars.png"/>
+                          <pic:cNvPicPr/>
+                        </pic:nvPicPr>
+                        <pic:blipFill>
+                          <a:blip r:embed="rId9" cstate="print">
+                            <a:extLst>
+                              <a:ext uri="{28A0092B-C50C-407E-A947-70E740481C1C}">
+                                <a14:useLocalDpi xmlns:a14="http://schemas.microsoft.com/office/drawing/2010/main" val="0"/>
+                              </a:ext>
+                            </a:extLst>
+                          </a:blip>
+                          <a:stretch>
+                            <a:fillRect/>
+                          </a:stretch>
+                        </pic:blipFill>
+                        <pic:spPr>
+                          <a:xfrm>
+                            <a:off x="0" y="0"/>
+                            <a:ext cx="722376" cy="722376"/>
+                          </a:xfrm>
+                          <a:prstGeom prst="rect">
+                            <a:avLst/>
+                          </a:prstGeom>
+                        </pic:spPr>
+                      </pic:pic>
+                    </a:graphicData>
+                  </a:graphic>
+                </wp:inline>
+              </w:drawing>
+            </w:r>
+          </w:p>
+        </w:tc>
+        <w:tc>
+          <w:tcPr>
+            <w:tcW w:w="236" w:type="dxa"/>
+          </w:tcPr>
+          <w:p/>
+        </w:tc>
+        <w:tc>
+          <w:tcPr>
+            <w:tcW w:w="3024" w:type="dxa"/>
+          </w:tcPr>
+          <w:p>
+            <w:pPr>
+              <w:rPr>
+                <w:noProof/>
+              </w:rPr>
+            </w:pPr>
+            <w:r>
+              <w:rPr>
+                <w:noProof/>
+              </w:rPr>
+              <w:drawing>
+                <wp:inline distT="0" distB="0" distL="0" distR="0" wp14:anchorId="0DC4EB6E" wp14:editId="45797CDF">
+                  <wp:extent cx="722376" cy="722376"/>
+                  <wp:effectExtent l="0" t="0" r="1905" b="1905"/>
+                  <wp:docPr id="36" name="Picture 36" descr="Qr code&#10;&#10;Description automatically generated"/>
+                  <wp:cNvGraphicFramePr>
+                    <a:graphicFrameLocks xmlns:a="http://schemas.openxmlformats.org/drawingml/2006/main" noChangeAspect="1"/>
+                  </wp:cNvGraphicFramePr>
+                  <a:graphic xmlns:a="http://schemas.openxmlformats.org/drawingml/2006/main">
+                    <a:graphicData uri="http://schemas.openxmlformats.org/drawingml/2006/picture">
+                      <pic:pic xmlns:pic="http://schemas.openxmlformats.org/drawingml/2006/picture">
+                        <pic:nvPicPr>
+                          <pic:cNvPr id="30" name="Ver_5_113_chars.png"/>
+                          <pic:cNvPicPr/>
+                        </pic:nvPicPr>
+                        <pic:blipFill>
+                          <a:blip r:embed="rId10" cstate="print">
+                            <a:extLst>
+                              <a:ext uri="{28A0092B-C50C-407E-A947-70E740481C1C}">
+                                <a14:useLocalDpi xmlns:a14="http://schemas.microsoft.com/office/drawing/2010/main" val="0"/>
+                              </a:ext>
+                            </a:extLst>
+                          </a:blip>
+                          <a:stretch>
+                            <a:fillRect/>
+                          </a:stretch>
+                        </pic:blipFill>
+                        <pic:spPr>
+                          <a:xfrm>
+                            <a:off x="0" y="0"/>
+                            <a:ext cx="722376" cy="722376"/>
+                          </a:xfrm>
+                          <a:prstGeom prst="rect">
+                            <a:avLst/>
+                          </a:prstGeom>
+                        </pic:spPr>
+                      </pic:pic>
+                    </a:graphicData>
+                  </a:graphic>
+                </wp:inline>
+              </w:drawing>
+            </w:r>
+          </w:p>
+        </w:tc>
+        <w:tc>
+          <w:tcPr>
+            <w:tcW w:w="236" w:type="dxa"/>
+          </w:tcPr>
+          <w:p>
+            <w:pPr>
+              <w:rPr>
+                <w:noProof/>
+              </w:rPr>
+            </w:pPr>
+          </w:p>
+        </w:tc>
+        <w:tc>
+          <w:tcPr>
+            <w:tcW w:w="3024" w:type="dxa"/>
+          </w:tcPr>
+          <w:p>
+            <w:pPr>
+              <w:rPr>
+                <w:noProof/>
+              </w:rPr>
+            </w:pPr>
+            <w:r>
+              <w:rPr>
+                <w:noProof/>
+              </w:rPr>
+              <w:drawing>
+                <wp:inline distT="0" distB="0" distL="0" distR="0" wp14:anchorId="528A90CE" wp14:editId="60B857E4">
+                  <wp:extent cx="722376" cy="722376"/>
+                  <wp:effectExtent l="0" t="0" r="1905" b="1905"/>
+                  <wp:docPr id="37" name="Picture 37" descr="Qr code&#10;&#10;Description automatically generated"/>
+                  <wp:cNvGraphicFramePr>
+                    <a:graphicFrameLocks xmlns:a="http://schemas.openxmlformats.org/drawingml/2006/main" noChangeAspect="1"/>
+                  </wp:cNvGraphicFramePr>
+                  <a:graphic xmlns:a="http://schemas.openxmlformats.org/drawingml/2006/main">
+                    <a:graphicData uri="http://schemas.openxmlformats.org/drawingml/2006/picture">
+                      <pic:pic xmlns:pic="http://schemas.openxmlformats.org/drawingml/2006/picture">
+                        <pic:nvPicPr>
+                          <pic:cNvPr id="29" name="Ver_6_145_chars.png"/>
+                          <pic:cNvPicPr/>
+                        </pic:nvPicPr>
+                        <pic:blipFill>
+                          <a:blip r:embed="rId11" cstate="print">
+                            <a:extLst>
+                              <a:ext uri="{28A0092B-C50C-407E-A947-70E740481C1C}">
+                                <a14:useLocalDpi xmlns:a14="http://schemas.microsoft.com/office/drawing/2010/main" val="0"/>
+                              </a:ext>
+                            </a:extLst>
+                          </a:blip>
+                          <a:stretch>
+                            <a:fillRect/>
+                          </a:stretch>
+                        </pic:blipFill>
+                        <pic:spPr>
+                          <a:xfrm>
+                            <a:off x="0" y="0"/>
+                            <a:ext cx="722376" cy="722376"/>
+                          </a:xfrm>
+                          <a:prstGeom prst="rect">
+                            <a:avLst/>
+                          </a:prstGeom>
+                        </pic:spPr>
+                      </pic:pic>
+                    </a:graphicData>
+                  </a:graphic>
+                </wp:inline>
+              </w:drawing>
+            </w:r>
+          </w:p>
+        </w:tc>
+      </w:tr>
+      <w:tr>
+        <w:trPr>
+          <w:cantSplit/>
+          <w:trHeight w:val="144"/>
+        </w:trPr>
+        <w:tc>
+          <w:tcPr>
+            <w:tcW w:w="3024" w:type="dxa"/>
+          </w:tcPr>
+          <w:p>
+            <w:pPr>
+              <w:rPr>
+                <w:noProof/>
+              </w:rPr>
+            </w:pPr>
+          </w:p>
+          <w:p>
+            <w:pPr>
+              <w:rPr>
+                <w:noProof/>
+              </w:rPr>
+            </w:pPr>
+            <w:r>
+              <w:rPr>
+                <w:noProof/>
+              </w:rPr>
+              <w:t>Ver_7_169_chars.png</w:t>
+            </w:r>
+          </w:p>
+          <w:p>
+            <w:pPr>
+              <w:rPr>
+                <w:noProof/>
+              </w:rPr>
+            </w:pPr>
+          </w:p>
+        </w:tc>
+        <w:tc>
+          <w:tcPr>
+            <w:tcW w:w="236" w:type="dxa"/>
+          </w:tcPr>
+          <w:p/>
+        </w:tc>
+        <w:tc>
+          <w:tcPr>
+            <w:tcW w:w="3024" w:type="dxa"/>
+          </w:tcPr>
+          <w:p>
+            <w:pPr>
+              <w:rPr>
+                <w:noProof/>
+              </w:rPr>
+            </w:pPr>
+          </w:p>
+          <w:p>
+            <w:pPr>
+              <w:rPr>
+                <w:noProof/>
+              </w:rPr>
+            </w:pPr>
+            <w:r>
+              <w:rPr>
+                <w:noProof/>
+              </w:rPr>
+              <w:t>Ver_8_212_chars.png</w:t>
+            </w:r>
+          </w:p>
+        </w:tc>
+        <w:tc>
+          <w:tcPr>
+            <w:tcW w:w="236" w:type="dxa"/>
+          </w:tcPr>
+          <w:p>
+            <w:pPr>
+              <w:rPr>
+                <w:noProof/>
+              </w:rPr>
+            </w:pPr>
+          </w:p>
+        </w:tc>
+        <w:tc>
+          <w:tcPr>
+            <w:tcW w:w="3024" w:type="dxa"/>
+          </w:tcPr>
+          <w:p>
+            <w:pPr>
+              <w:rPr>
+                <w:noProof/>
+              </w:rPr>
+            </w:pPr>
+          </w:p>
+          <w:p>
+            <w:pPr>
+              <w:rPr>
+                <w:noProof/>
+              </w:rPr>
+            </w:pPr>
+            <w:r>
+              <w:rPr>
+                <w:noProof/>
+              </w:rPr>
+              <w:t>Ver_9_253_chars.png</w:t>
+            </w:r>
+          </w:p>
+        </w:tc>
+      </w:tr>
+      <w:tr>
+        <w:trPr>
+          <w:cantSplit/>
+          <w:trHeight w:val="144"/>
+        </w:trPr>
+        <w:tc>
+          <w:tcPr>
+            <w:tcW w:w="3024" w:type="dxa"/>
+          </w:tcPr>
+          <w:p>
+            <w:pPr>
+              <w:rPr>
+                <w:noProof/>
+              </w:rPr>
+            </w:pPr>
+            <w:r>
+              <w:rPr>
+                <w:noProof/>
+              </w:rPr>
+              <w:drawing>
+                <wp:inline distT="0" distB="0" distL="0" distR="0" wp14:anchorId="012BF544" wp14:editId="1B10C0B7">
+                  <wp:extent cx="722376" cy="722376"/>
+                  <wp:effectExtent l="0" t="0" r="1905" b="1905"/>
+                  <wp:docPr id="38" name="Picture 38" descr="Qr code&#10;&#10;Description automatically generated"/>
+                  <wp:cNvGraphicFramePr>
+                    <a:graphicFrameLocks xmlns:a="http://schemas.openxmlformats.org/drawingml/2006/main" noChangeAspect="1"/>
+                  </wp:cNvGraphicFramePr>
+                  <a:graphic xmlns:a="http://schemas.openxmlformats.org/drawingml/2006/main">
+                    <a:graphicData uri="http://schemas.openxmlformats.org/drawingml/2006/picture">
+                      <pic:pic xmlns:pic="http://schemas.openxmlformats.org/drawingml/2006/picture">
+                        <pic:nvPicPr>
+                          <pic:cNvPr id="28" name="Ver_7_169_chars.png"/>
+                          <pic:cNvPicPr/>
+                        </pic:nvPicPr>
+                        <pic:blipFill>
+                          <a:blip r:embed="rId12" cstate="print">
+                            <a:extLst>
+                              <a:ext uri="{28A0092B-C50C-407E-A947-70E740481C1C}">
+                                <a14:useLocalDpi xmlns:a14="http://schemas.microsoft.com/office/drawing/2010/main" val="0"/>
+                              </a:ext>
+                            </a:extLst>
+                          </a:blip>
+                          <a:stretch>
+                            <a:fillRect/>
+                          </a:stretch>
+                        </pic:blipFill>
+                        <pic:spPr>
+                          <a:xfrm>
+                            <a:off x="0" y="0"/>
+                            <a:ext cx="722376" cy="722376"/>
+                          </a:xfrm>
+                          <a:prstGeom prst="rect">
+                            <a:avLst/>
+                          </a:prstGeom>
+                        </pic:spPr>
+                      </pic:pic>
+                    </a:graphicData>
+                  </a:graphic>
+                </wp:inline>
+              </w:drawing>
+            </w:r>
+          </w:p>
+        </w:tc>
+        <w:tc>
+          <w:tcPr>
+            <w:tcW w:w="236" w:type="dxa"/>
+          </w:tcPr>
+          <w:p/>
+        </w:tc>
+        <w:tc>
+          <w:tcPr>
+            <w:tcW w:w="3024" w:type="dxa"/>
+          </w:tcPr>
+          <w:p>
+            <w:pPr>
+              <w:rPr>
+                <w:noProof/>
+              </w:rPr>
+            </w:pPr>
+            <w:r>
+              <w:rPr>
+                <w:noProof/>
+              </w:rPr>
+              <w:drawing>
+                <wp:inline distT="0" distB="0" distL="0" distR="0" wp14:anchorId="03F9D7DE" wp14:editId="21D347BB">
+                  <wp:extent cx="722376" cy="722376"/>
+                  <wp:effectExtent l="0" t="0" r="1905" b="1905"/>
+                  <wp:docPr id="39" name="Picture 39" descr="Qr code&#10;&#10;Description automatically generated"/>
+                  <wp:cNvGraphicFramePr>
+                    <a:graphicFrameLocks xmlns:a="http://schemas.openxmlformats.org/drawingml/2006/main" noChangeAspect="1"/>
+                  </wp:cNvGraphicFramePr>
+                  <a:graphic xmlns:a="http://schemas.openxmlformats.org/drawingml/2006/main">
+                    <a:graphicData uri="http://schemas.openxmlformats.org/drawingml/2006/picture">
+                      <pic:pic xmlns:pic="http://schemas.openxmlformats.org/drawingml/2006/picture">
+                        <pic:nvPicPr>
+                          <pic:cNvPr id="27" name="Ver_8_212_chars.png"/>
+                          <pic:cNvPicPr/>
+                        </pic:nvPicPr>
+                        <pic:blipFill>
+                          <a:blip r:embed="rId13" cstate="print">
+                            <a:extLst>
+                              <a:ext uri="{28A0092B-C50C-407E-A947-70E740481C1C}">
+                                <a14:useLocalDpi xmlns:a14="http://schemas.microsoft.com/office/drawing/2010/main" val="0"/>
+                              </a:ext>
+                            </a:extLst>
+                          </a:blip>
+                          <a:stretch>
+                            <a:fillRect/>
+                          </a:stretch>
+                        </pic:blipFill>
+                        <pic:spPr>
+                          <a:xfrm>
+                            <a:off x="0" y="0"/>
+                            <a:ext cx="722376" cy="722376"/>
+                          </a:xfrm>
+                          <a:prstGeom prst="rect">
+                            <a:avLst/>
+                          </a:prstGeom>
+                        </pic:spPr>
+                      </pic:pic>
+                    </a:graphicData>
+                  </a:graphic>
+                </wp:inline>
+              </w:drawing>
+            </w:r>
+          </w:p>
+        </w:tc>
+        <w:tc>
+          <w:tcPr>
+            <w:tcW w:w="236" w:type="dxa"/>
+          </w:tcPr>
+          <w:p>
+            <w:pPr>
+              <w:rPr>
+                <w:noProof/>
+              </w:rPr>
+            </w:pPr>
+          </w:p>
+        </w:tc>
+        <w:tc>
+          <w:tcPr>
+            <w:tcW w:w="3024" w:type="dxa"/>
+          </w:tcPr>
+          <w:p>
+            <w:pPr>
+              <w:rPr>
+                <w:noProof/>
+              </w:rPr>
+            </w:pPr>
+            <w:r>
+              <w:rPr>
+                <w:noProof/>
+              </w:rPr>
+              <w:drawing>
+                <wp:inline distT="0" distB="0" distL="0" distR="0" wp14:anchorId="4BC279FB" wp14:editId="41739917">
+                  <wp:extent cx="722376" cy="722376"/>
+                  <wp:effectExtent l="0" t="0" r="1905" b="1905"/>
+                  <wp:docPr id="40" name="Picture 40" descr="Qr code&#10;&#10;Description automatically generated"/>
+                  <wp:cNvGraphicFramePr>
+                    <a:graphicFrameLocks xmlns:a="http://schemas.openxmlformats.org/drawingml/2006/main" noChangeAspect="1"/>
+                  </wp:cNvGraphicFramePr>
+                  <a:graphic xmlns:a="http://schemas.openxmlformats.org/drawingml/2006/main">
+                    <a:graphicData uri="http://schemas.openxmlformats.org/drawingml/2006/picture">
+                      <pic:pic xmlns:pic="http://schemas.openxmlformats.org/drawingml/2006/picture">
+                        <pic:nvPicPr>
+                          <pic:cNvPr id="26" name="Ver_9_253_chars.png"/>
+                          <pic:cNvPicPr/>
+                        </pic:nvPicPr>
+                        <pic:blipFill>
+                          <a:blip r:embed="rId14" cstate="print">
+                            <a:extLst>
+                              <a:ext uri="{28A0092B-C50C-407E-A947-70E740481C1C}">
+                                <a14:useLocalDpi xmlns:a14="http://schemas.microsoft.com/office/drawing/2010/main" val="0"/>
+                              </a:ext>
+                            </a:extLst>
+                          </a:blip>
+                          <a:stretch>
+                            <a:fillRect/>
+                          </a:stretch>
+                        </pic:blipFill>
+                        <pic:spPr>
+                          <a:xfrm>
+                            <a:off x="0" y="0"/>
+                            <a:ext cx="722376" cy="722376"/>
+                          </a:xfrm>
+                          <a:prstGeom prst="rect">
+                            <a:avLst/>
+                          </a:prstGeom>
+                        </pic:spPr>
+                      </pic:pic>
+                    </a:graphicData>
+                  </a:graphic>
+                </wp:inline>
+              </w:drawing>
+            </w:r>
+          </w:p>
+        </w:tc>
+      </w:tr>
+    </w:tbl>
+    <w:p>
+      <w:r>
+        <w:br w:type="page"/>
+      </w:r>
+      <w:bookmarkStart w:id="0" w:name="_GoBack"/>
+      <w:bookmarkEnd w:id="0"/>
     </w:p>
     <w:p/>
     <w:tbl>
@@ -771,642 +2942,7 @@
                 <w:noProof/>
               </w:rPr>
             </w:pPr>
-            <w:r>
-              <w:rPr>
-                <w:noProof/>
-              </w:rPr>
-              <w:t>Printed at 50 mm x 50 mm</w:t>
-            </w:r>
-          </w:p>
-        </w:tc>
-        <w:tc>
-          <w:tcPr>
-            <w:tcW w:w="236" w:type="dxa"/>
-          </w:tcPr>
-          <w:p/>
-        </w:tc>
-        <w:tc>
-          <w:tcPr>
-            <w:tcW w:w="3024" w:type="dxa"/>
-          </w:tcPr>
-          <w:p>
-            <w:pPr>
-              <w:rPr>
-                <w:noProof/>
-              </w:rPr>
-            </w:pPr>
-          </w:p>
-        </w:tc>
-        <w:tc>
-          <w:tcPr>
-            <w:tcW w:w="236" w:type="dxa"/>
-          </w:tcPr>
-          <w:p>
-            <w:pPr>
-              <w:rPr>
-                <w:noProof/>
-              </w:rPr>
-            </w:pPr>
-          </w:p>
-        </w:tc>
-        <w:tc>
-          <w:tcPr>
-            <w:tcW w:w="3024" w:type="dxa"/>
-          </w:tcPr>
-          <w:p>
-            <w:pPr>
-              <w:rPr>
-                <w:noProof/>
-              </w:rPr>
-            </w:pPr>
-          </w:p>
-        </w:tc>
-      </w:tr>
-      <w:tr>
-        <w:trPr>
-          <w:cantSplit/>
-          <w:trHeight w:val="144"/>
-        </w:trPr>
-        <w:tc>
-          <w:tcPr>
-            <w:tcW w:w="3024" w:type="dxa"/>
-          </w:tcPr>
-          <w:p>
-            <w:pPr>
-              <w:rPr>
-                <w:noProof/>
-              </w:rPr>
-            </w:pPr>
-          </w:p>
-        </w:tc>
-        <w:tc>
-          <w:tcPr>
-            <w:tcW w:w="236" w:type="dxa"/>
-          </w:tcPr>
-          <w:p/>
-        </w:tc>
-        <w:tc>
-          <w:tcPr>
-            <w:tcW w:w="3024" w:type="dxa"/>
-          </w:tcPr>
-          <w:p>
-            <w:pPr>
-              <w:rPr>
-                <w:noProof/>
-              </w:rPr>
-            </w:pPr>
-          </w:p>
-          <w:p>
-            <w:pPr>
-              <w:rPr>
-                <w:noProof/>
-              </w:rPr>
-            </w:pPr>
-            <w:r>
-              <w:rPr>
-                <w:noProof/>
-              </w:rPr>
-              <w:t>Ver_14_517_chars.png</w:t>
-            </w:r>
-          </w:p>
-          <w:p>
-            <w:pPr>
-              <w:rPr>
-                <w:noProof/>
-              </w:rPr>
-            </w:pPr>
-          </w:p>
-        </w:tc>
-        <w:tc>
-          <w:tcPr>
-            <w:tcW w:w="236" w:type="dxa"/>
-          </w:tcPr>
-          <w:p>
-            <w:pPr>
-              <w:rPr>
-                <w:noProof/>
-              </w:rPr>
-            </w:pPr>
-          </w:p>
-        </w:tc>
-        <w:tc>
-          <w:tcPr>
-            <w:tcW w:w="3024" w:type="dxa"/>
-          </w:tcPr>
-          <w:p>
-            <w:pPr>
-              <w:rPr>
-                <w:noProof/>
-              </w:rPr>
-            </w:pPr>
-          </w:p>
-          <w:p>
-            <w:pPr>
-              <w:rPr>
-                <w:noProof/>
-              </w:rPr>
-            </w:pPr>
-            <w:r>
-              <w:rPr>
-                <w:noProof/>
-              </w:rPr>
-              <w:t>Ver_15_590_chars.png</w:t>
-            </w:r>
-          </w:p>
-        </w:tc>
-      </w:tr>
-      <w:tr>
-        <w:trPr>
-          <w:cantSplit/>
-          <w:trHeight w:val="2835"/>
-        </w:trPr>
-        <w:tc>
-          <w:tcPr>
-            <w:tcW w:w="3024" w:type="dxa"/>
-          </w:tcPr>
-          <w:p/>
-        </w:tc>
-        <w:tc>
-          <w:tcPr>
-            <w:tcW w:w="236" w:type="dxa"/>
-          </w:tcPr>
-          <w:p/>
-        </w:tc>
-        <w:tc>
-          <w:tcPr>
-            <w:tcW w:w="3024" w:type="dxa"/>
-          </w:tcPr>
-          <w:p>
-            <w:pPr>
-              <w:rPr>
-                <w:noProof/>
-              </w:rPr>
-            </w:pPr>
-            <w:r>
-              <w:rPr>
-                <w:noProof/>
-              </w:rPr>
-              <w:drawing>
-                <wp:inline distT="0" distB="0" distL="0" distR="0" wp14:anchorId="5C0BCE94" wp14:editId="4C00E8FE">
-                  <wp:extent cx="1783080" cy="1783080"/>
-                  <wp:effectExtent l="0" t="0" r="7620" b="7620"/>
-                  <wp:docPr id="14" name="Picture 14" descr="Qr code&#10;&#10;Description automatically generated"/>
-                  <wp:cNvGraphicFramePr>
-                    <a:graphicFrameLocks xmlns:a="http://schemas.openxmlformats.org/drawingml/2006/main" noChangeAspect="1"/>
-                  </wp:cNvGraphicFramePr>
-                  <a:graphic xmlns:a="http://schemas.openxmlformats.org/drawingml/2006/main">
-                    <a:graphicData uri="http://schemas.openxmlformats.org/drawingml/2006/picture">
-                      <pic:pic xmlns:pic="http://schemas.openxmlformats.org/drawingml/2006/picture">
-                        <pic:nvPicPr>
-                          <pic:cNvPr id="110" name="Ver_14_517_chars.png"/>
-                          <pic:cNvPicPr/>
-                        </pic:nvPicPr>
-                        <pic:blipFill>
-                          <a:blip r:embed="rId10" cstate="print">
-                            <a:extLst>
-                              <a:ext uri="{28A0092B-C50C-407E-A947-70E740481C1C}">
-                                <a14:useLocalDpi xmlns:a14="http://schemas.microsoft.com/office/drawing/2010/main" val="0"/>
-                              </a:ext>
-                            </a:extLst>
-                          </a:blip>
-                          <a:stretch>
-                            <a:fillRect/>
-                          </a:stretch>
-                        </pic:blipFill>
-                        <pic:spPr>
-                          <a:xfrm>
-                            <a:off x="0" y="0"/>
-                            <a:ext cx="1783080" cy="1783080"/>
-                          </a:xfrm>
-                          <a:prstGeom prst="rect">
-                            <a:avLst/>
-                          </a:prstGeom>
-                        </pic:spPr>
-                      </pic:pic>
-                    </a:graphicData>
-                  </a:graphic>
-                </wp:inline>
-              </w:drawing>
-            </w:r>
-          </w:p>
-        </w:tc>
-        <w:tc>
-          <w:tcPr>
-            <w:tcW w:w="236" w:type="dxa"/>
-          </w:tcPr>
-          <w:p>
-            <w:pPr>
-              <w:rPr>
-                <w:noProof/>
-              </w:rPr>
-            </w:pPr>
-          </w:p>
-        </w:tc>
-        <w:tc>
-          <w:tcPr>
-            <w:tcW w:w="3024" w:type="dxa"/>
-          </w:tcPr>
-          <w:p>
-            <w:pPr>
-              <w:rPr>
-                <w:noProof/>
-              </w:rPr>
-            </w:pPr>
-            <w:r>
-              <w:rPr>
-                <w:noProof/>
-              </w:rPr>
-              <w:drawing>
-                <wp:inline distT="0" distB="0" distL="0" distR="0" wp14:anchorId="4EA1F2DD" wp14:editId="35EEFAA0">
-                  <wp:extent cx="1783080" cy="1783080"/>
-                  <wp:effectExtent l="0" t="0" r="7620" b="7620"/>
-                  <wp:docPr id="15" name="Picture 15" descr="Qr code&#10;&#10;Description automatically generated"/>
-                  <wp:cNvGraphicFramePr>
-                    <a:graphicFrameLocks xmlns:a="http://schemas.openxmlformats.org/drawingml/2006/main" noChangeAspect="1"/>
-                  </wp:cNvGraphicFramePr>
-                  <a:graphic xmlns:a="http://schemas.openxmlformats.org/drawingml/2006/main">
-                    <a:graphicData uri="http://schemas.openxmlformats.org/drawingml/2006/picture">
-                      <pic:pic xmlns:pic="http://schemas.openxmlformats.org/drawingml/2006/picture">
-                        <pic:nvPicPr>
-                          <pic:cNvPr id="83" name="Ver_15_590_chars.png"/>
-                          <pic:cNvPicPr/>
-                        </pic:nvPicPr>
-                        <pic:blipFill>
-                          <a:blip r:embed="rId11" cstate="print">
-                            <a:extLst>
-                              <a:ext uri="{28A0092B-C50C-407E-A947-70E740481C1C}">
-                                <a14:useLocalDpi xmlns:a14="http://schemas.microsoft.com/office/drawing/2010/main" val="0"/>
-                              </a:ext>
-                            </a:extLst>
-                          </a:blip>
-                          <a:stretch>
-                            <a:fillRect/>
-                          </a:stretch>
-                        </pic:blipFill>
-                        <pic:spPr>
-                          <a:xfrm>
-                            <a:off x="0" y="0"/>
-                            <a:ext cx="1783080" cy="1783080"/>
-                          </a:xfrm>
-                          <a:prstGeom prst="rect">
-                            <a:avLst/>
-                          </a:prstGeom>
-                        </pic:spPr>
-                      </pic:pic>
-                    </a:graphicData>
-                  </a:graphic>
-                </wp:inline>
-              </w:drawing>
-            </w:r>
-          </w:p>
-        </w:tc>
-      </w:tr>
-      <w:tr>
-        <w:trPr>
-          <w:cantSplit/>
-          <w:trHeight w:val="144"/>
-        </w:trPr>
-        <w:tc>
-          <w:tcPr>
-            <w:tcW w:w="3024" w:type="dxa"/>
-          </w:tcPr>
-          <w:p>
-            <w:pPr>
-              <w:rPr>
-                <w:noProof/>
-              </w:rPr>
-            </w:pPr>
-          </w:p>
-        </w:tc>
-        <w:tc>
-          <w:tcPr>
-            <w:tcW w:w="236" w:type="dxa"/>
-          </w:tcPr>
-          <w:p/>
-        </w:tc>
-        <w:tc>
-          <w:tcPr>
-            <w:tcW w:w="3024" w:type="dxa"/>
-          </w:tcPr>
-          <w:p>
-            <w:pPr>
-              <w:rPr>
-                <w:noProof/>
-              </w:rPr>
-            </w:pPr>
-          </w:p>
-        </w:tc>
-        <w:tc>
-          <w:tcPr>
-            <w:tcW w:w="236" w:type="dxa"/>
-          </w:tcPr>
-          <w:p>
-            <w:pPr>
-              <w:rPr>
-                <w:noProof/>
-              </w:rPr>
-            </w:pPr>
-          </w:p>
-        </w:tc>
-        <w:tc>
-          <w:tcPr>
-            <w:tcW w:w="3024" w:type="dxa"/>
-          </w:tcPr>
-          <w:p>
-            <w:pPr>
-              <w:rPr>
-                <w:noProof/>
-              </w:rPr>
-            </w:pPr>
-          </w:p>
-        </w:tc>
-      </w:tr>
-      <w:tr>
-        <w:trPr>
-          <w:cantSplit/>
-          <w:trHeight w:val="144"/>
-        </w:trPr>
-        <w:tc>
-          <w:tcPr>
-            <w:tcW w:w="3024" w:type="dxa"/>
-          </w:tcPr>
-          <w:p>
-            <w:pPr>
-              <w:rPr>
-                <w:noProof/>
-              </w:rPr>
-            </w:pPr>
-          </w:p>
-        </w:tc>
-        <w:tc>
-          <w:tcPr>
-            <w:tcW w:w="236" w:type="dxa"/>
-          </w:tcPr>
-          <w:p/>
-        </w:tc>
-        <w:tc>
-          <w:tcPr>
-            <w:tcW w:w="3024" w:type="dxa"/>
-          </w:tcPr>
-          <w:p>
-            <w:pPr>
-              <w:rPr>
-                <w:noProof/>
-              </w:rPr>
-            </w:pPr>
-          </w:p>
-        </w:tc>
-        <w:tc>
-          <w:tcPr>
-            <w:tcW w:w="236" w:type="dxa"/>
-          </w:tcPr>
-          <w:p>
-            <w:pPr>
-              <w:rPr>
-                <w:noProof/>
-              </w:rPr>
-            </w:pPr>
-          </w:p>
-        </w:tc>
-        <w:tc>
-          <w:tcPr>
-            <w:tcW w:w="3024" w:type="dxa"/>
-          </w:tcPr>
-          <w:p>
-            <w:pPr>
-              <w:rPr>
-                <w:noProof/>
-              </w:rPr>
-            </w:pPr>
-          </w:p>
-        </w:tc>
-      </w:tr>
-      <w:tr>
-        <w:trPr>
-          <w:cantSplit/>
-          <w:trHeight w:val="144"/>
-        </w:trPr>
-        <w:tc>
-          <w:tcPr>
-            <w:tcW w:w="3024" w:type="dxa"/>
-          </w:tcPr>
-          <w:p>
-            <w:pPr>
-              <w:rPr>
-                <w:noProof/>
-              </w:rPr>
-            </w:pPr>
-          </w:p>
-        </w:tc>
-        <w:tc>
-          <w:tcPr>
-            <w:tcW w:w="236" w:type="dxa"/>
-          </w:tcPr>
-          <w:p/>
-        </w:tc>
-        <w:tc>
-          <w:tcPr>
-            <w:tcW w:w="3024" w:type="dxa"/>
-          </w:tcPr>
-          <w:p>
-            <w:pPr>
-              <w:rPr>
-                <w:noProof/>
-              </w:rPr>
-            </w:pPr>
-          </w:p>
-        </w:tc>
-        <w:tc>
-          <w:tcPr>
-            <w:tcW w:w="236" w:type="dxa"/>
-          </w:tcPr>
-          <w:p>
-            <w:pPr>
-              <w:rPr>
-                <w:noProof/>
-              </w:rPr>
-            </w:pPr>
-          </w:p>
-        </w:tc>
-        <w:tc>
-          <w:tcPr>
-            <w:tcW w:w="3024" w:type="dxa"/>
-          </w:tcPr>
-          <w:p>
-            <w:pPr>
-              <w:rPr>
-                <w:noProof/>
-              </w:rPr>
-            </w:pPr>
-          </w:p>
-        </w:tc>
-      </w:tr>
-      <w:tr>
-        <w:trPr>
-          <w:cantSplit/>
-          <w:trHeight w:val="144"/>
-        </w:trPr>
-        <w:tc>
-          <w:tcPr>
-            <w:tcW w:w="3024" w:type="dxa"/>
-          </w:tcPr>
-          <w:p>
-            <w:pPr>
-              <w:rPr>
-                <w:noProof/>
-              </w:rPr>
-            </w:pPr>
-          </w:p>
-        </w:tc>
-        <w:tc>
-          <w:tcPr>
-            <w:tcW w:w="236" w:type="dxa"/>
-          </w:tcPr>
-          <w:p/>
-        </w:tc>
-        <w:tc>
-          <w:tcPr>
-            <w:tcW w:w="3024" w:type="dxa"/>
-          </w:tcPr>
-          <w:p>
-            <w:pPr>
-              <w:rPr>
-                <w:noProof/>
-              </w:rPr>
-            </w:pPr>
-          </w:p>
-        </w:tc>
-        <w:tc>
-          <w:tcPr>
-            <w:tcW w:w="236" w:type="dxa"/>
-          </w:tcPr>
-          <w:p>
-            <w:pPr>
-              <w:rPr>
-                <w:noProof/>
-              </w:rPr>
-            </w:pPr>
-          </w:p>
-        </w:tc>
-        <w:tc>
-          <w:tcPr>
-            <w:tcW w:w="3024" w:type="dxa"/>
-          </w:tcPr>
-          <w:p>
-            <w:pPr>
-              <w:rPr>
-                <w:noProof/>
-              </w:rPr>
-            </w:pPr>
-          </w:p>
-        </w:tc>
-      </w:tr>
-      <w:tr>
-        <w:trPr>
-          <w:cantSplit/>
-          <w:trHeight w:val="144"/>
-        </w:trPr>
-        <w:tc>
-          <w:tcPr>
-            <w:tcW w:w="3024" w:type="dxa"/>
-          </w:tcPr>
-          <w:p>
-            <w:pPr>
-              <w:rPr>
-                <w:noProof/>
-              </w:rPr>
-            </w:pPr>
-          </w:p>
-        </w:tc>
-        <w:tc>
-          <w:tcPr>
-            <w:tcW w:w="236" w:type="dxa"/>
-          </w:tcPr>
-          <w:p/>
-        </w:tc>
-        <w:tc>
-          <w:tcPr>
-            <w:tcW w:w="3024" w:type="dxa"/>
-          </w:tcPr>
-          <w:p>
-            <w:pPr>
-              <w:rPr>
-                <w:noProof/>
-              </w:rPr>
-            </w:pPr>
-          </w:p>
-        </w:tc>
-        <w:tc>
-          <w:tcPr>
-            <w:tcW w:w="236" w:type="dxa"/>
-          </w:tcPr>
-          <w:p>
-            <w:pPr>
-              <w:rPr>
-                <w:noProof/>
-              </w:rPr>
-            </w:pPr>
-          </w:p>
-        </w:tc>
-        <w:tc>
-          <w:tcPr>
-            <w:tcW w:w="3024" w:type="dxa"/>
-          </w:tcPr>
-          <w:p>
-            <w:pPr>
-              <w:rPr>
-                <w:noProof/>
-              </w:rPr>
-            </w:pPr>
-          </w:p>
-        </w:tc>
-      </w:tr>
-    </w:tbl>
-    <w:p/>
-    <w:p>
-      <w:r>
-        <w:br w:type="page"/>
-      </w:r>
-    </w:p>
-    <w:p/>
-    <w:tbl>
-      <w:tblPr>
-        <w:tblStyle w:val="TableGrid"/>
-        <w:tblW w:w="9544" w:type="dxa"/>
-        <w:tblBorders>
-          <w:top w:val="none" w:sz="0" w:space="0" w:color="auto"/>
-          <w:left w:val="none" w:sz="0" w:space="0" w:color="auto"/>
-          <w:bottom w:val="none" w:sz="0" w:space="0" w:color="auto"/>
-          <w:right w:val="none" w:sz="0" w:space="0" w:color="auto"/>
-          <w:insideH w:val="none" w:sz="0" w:space="0" w:color="auto"/>
-          <w:insideV w:val="none" w:sz="0" w:space="0" w:color="auto"/>
-        </w:tblBorders>
-        <w:tblLayout w:type="fixed"/>
-        <w:tblLook w:val="04A0" w:firstRow="1" w:lastRow="0" w:firstColumn="1" w:lastColumn="0" w:noHBand="0" w:noVBand="1"/>
-      </w:tblPr>
-      <w:tblGrid>
-        <w:gridCol w:w="3024"/>
-        <w:gridCol w:w="236"/>
-        <w:gridCol w:w="3024"/>
-        <w:gridCol w:w="236"/>
-        <w:gridCol w:w="3024"/>
-      </w:tblGrid>
-      <w:tr>
-        <w:trPr>
-          <w:cantSplit/>
-          <w:trHeight w:val="144"/>
-        </w:trPr>
-        <w:tc>
-          <w:tcPr>
-            <w:tcW w:w="3024" w:type="dxa"/>
-          </w:tcPr>
-          <w:p>
-            <w:pPr>
-              <w:rPr>
-                <w:noProof/>
-              </w:rPr>
-            </w:pPr>
-            <w:bookmarkStart w:id="0" w:name="_Hlk77605913"/>
+            <w:bookmarkStart w:id="1" w:name="_Hlk77605913"/>
             <w:r>
               <w:rPr>
                 <w:noProof/>
@@ -1602,7 +3138,7 @@
                           </pic:cNvPicPr>
                         </pic:nvPicPr>
                         <pic:blipFill>
-                          <a:blip r:embed="rId12">
+                          <a:blip r:embed="rId21">
                             <a:extLst>
                               <a:ext uri="{28A0092B-C50C-407E-A947-70E740481C1C}">
                                 <a14:useLocalDpi xmlns:a14="http://schemas.microsoft.com/office/drawing/2010/main" val="0"/>
@@ -1668,7 +3204,7 @@
                           <pic:cNvPicPr/>
                         </pic:nvPicPr>
                         <pic:blipFill>
-                          <a:blip r:embed="rId13" cstate="print">
+                          <a:blip r:embed="rId22" cstate="print">
                             <a:extLst>
                               <a:ext uri="{28A0092B-C50C-407E-A947-70E740481C1C}">
                                 <a14:useLocalDpi xmlns:a14="http://schemas.microsoft.com/office/drawing/2010/main" val="0"/>
@@ -1738,7 +3274,7 @@
                           <pic:cNvPicPr/>
                         </pic:nvPicPr>
                         <pic:blipFill>
-                          <a:blip r:embed="rId14" cstate="print">
+                          <a:blip r:embed="rId23" cstate="print">
                             <a:extLst>
                               <a:ext uri="{28A0092B-C50C-407E-A947-70E740481C1C}">
                                 <a14:useLocalDpi xmlns:a14="http://schemas.microsoft.com/office/drawing/2010/main" val="0"/>
@@ -1767,7 +3303,7 @@
           </w:p>
         </w:tc>
       </w:tr>
-      <w:bookmarkEnd w:id="0"/>
+      <w:bookmarkEnd w:id="1"/>
       <w:tr>
         <w:trPr>
           <w:cantSplit/>
@@ -1923,7 +3459,7 @@
                           <pic:cNvPicPr/>
                         </pic:nvPicPr>
                         <pic:blipFill>
-                          <a:blip r:embed="rId15" cstate="print">
+                          <a:blip r:embed="rId24" cstate="print">
                             <a:extLst>
                               <a:ext uri="{28A0092B-C50C-407E-A947-70E740481C1C}">
                                 <a14:useLocalDpi xmlns:a14="http://schemas.microsoft.com/office/drawing/2010/main" val="0"/>
@@ -1987,7 +3523,7 @@
                           <pic:cNvPicPr/>
                         </pic:nvPicPr>
                         <pic:blipFill>
-                          <a:blip r:embed="rId16" cstate="print">
+                          <a:blip r:embed="rId25" cstate="print">
                             <a:extLst>
                               <a:ext uri="{28A0092B-C50C-407E-A947-70E740481C1C}">
                                 <a14:useLocalDpi xmlns:a14="http://schemas.microsoft.com/office/drawing/2010/main" val="0"/>
@@ -2057,7 +3593,7 @@
                           <pic:cNvPicPr/>
                         </pic:nvPicPr>
                         <pic:blipFill>
-                          <a:blip r:embed="rId17" cstate="print">
+                          <a:blip r:embed="rId26" cstate="print">
                             <a:extLst>
                               <a:ext uri="{28A0092B-C50C-407E-A947-70E740481C1C}">
                                 <a14:useLocalDpi xmlns:a14="http://schemas.microsoft.com/office/drawing/2010/main" val="0"/>
@@ -2217,7 +3753,7 @@
                           <pic:cNvPicPr/>
                         </pic:nvPicPr>
                         <pic:blipFill>
-                          <a:blip r:embed="rId18" cstate="print">
+                          <a:blip r:embed="rId27" cstate="print">
                             <a:extLst>
                               <a:ext uri="{28A0092B-C50C-407E-A947-70E740481C1C}">
                                 <a14:useLocalDpi xmlns:a14="http://schemas.microsoft.com/office/drawing/2010/main" val="0"/>
@@ -2278,7 +3814,7 @@
                           </pic:cNvPicPr>
                         </pic:nvPicPr>
                         <pic:blipFill>
-                          <a:blip r:embed="rId19">
+                          <a:blip r:embed="rId28">
                             <a:extLst>
                               <a:ext uri="{28A0092B-C50C-407E-A947-70E740481C1C}">
                                 <a14:useLocalDpi xmlns:a14="http://schemas.microsoft.com/office/drawing/2010/main" val="0"/>
@@ -2339,7 +3875,7 @@
                           <pic:cNvPicPr/>
                         </pic:nvPicPr>
                         <pic:blipFill>
-                          <a:blip r:embed="rId20" cstate="print">
+                          <a:blip r:embed="rId29" cstate="print">
                             <a:extLst>
                               <a:ext uri="{28A0092B-C50C-407E-A947-70E740481C1C}">
                                 <a14:useLocalDpi xmlns:a14="http://schemas.microsoft.com/office/drawing/2010/main" val="0"/>
@@ -2372,6 +3908,10 @@
     <w:p/>
     <w:p>
       <w:r>
+        <w:br w:type="page"/>
+      </w:r>
+      <w:r>
+        <w:lastRenderedPageBreak/>
         <w:br w:type="page"/>
       </w:r>
     </w:p>
@@ -2688,7 +4228,7 @@
                           <pic:cNvPicPr/>
                         </pic:nvPicPr>
                         <pic:blipFill>
-                          <a:blip r:embed="rId21" cstate="print">
+                          <a:blip r:embed="rId8" cstate="print">
                             <a:extLst>
                               <a:ext uri="{28A0092B-C50C-407E-A947-70E740481C1C}">
                                 <a14:useLocalDpi xmlns:a14="http://schemas.microsoft.com/office/drawing/2010/main" val="0"/>
@@ -2758,7 +4298,7 @@
                           <pic:cNvPicPr/>
                         </pic:nvPicPr>
                         <pic:blipFill>
-                          <a:blip r:embed="rId22" cstate="print">
+                          <a:blip r:embed="rId9" cstate="print">
                             <a:extLst>
                               <a:ext uri="{28A0092B-C50C-407E-A947-70E740481C1C}">
                                 <a14:useLocalDpi xmlns:a14="http://schemas.microsoft.com/office/drawing/2010/main" val="0"/>
@@ -2935,7 +4475,7 @@
                           <pic:cNvPicPr/>
                         </pic:nvPicPr>
                         <pic:blipFill>
-                          <a:blip r:embed="rId23" cstate="print">
+                          <a:blip r:embed="rId10" cstate="print">
                             <a:extLst>
                               <a:ext uri="{28A0092B-C50C-407E-A947-70E740481C1C}">
                                 <a14:useLocalDpi xmlns:a14="http://schemas.microsoft.com/office/drawing/2010/main" val="0"/>
@@ -2999,7 +4539,7 @@
                           <pic:cNvPicPr/>
                         </pic:nvPicPr>
                         <pic:blipFill>
-                          <a:blip r:embed="rId24" cstate="print">
+                          <a:blip r:embed="rId11" cstate="print">
                             <a:extLst>
                               <a:ext uri="{28A0092B-C50C-407E-A947-70E740481C1C}">
                                 <a14:useLocalDpi xmlns:a14="http://schemas.microsoft.com/office/drawing/2010/main" val="0"/>
@@ -3069,7 +4609,7 @@
                           <pic:cNvPicPr/>
                         </pic:nvPicPr>
                         <pic:blipFill>
-                          <a:blip r:embed="rId25" cstate="print">
+                          <a:blip r:embed="rId12" cstate="print">
                             <a:extLst>
                               <a:ext uri="{28A0092B-C50C-407E-A947-70E740481C1C}">
                                 <a14:useLocalDpi xmlns:a14="http://schemas.microsoft.com/office/drawing/2010/main" val="0"/>
@@ -3246,7 +4786,7 @@
                           <pic:cNvPicPr/>
                         </pic:nvPicPr>
                         <pic:blipFill>
-                          <a:blip r:embed="rId26" cstate="print">
+                          <a:blip r:embed="rId13" cstate="print">
                             <a:extLst>
                               <a:ext uri="{28A0092B-C50C-407E-A947-70E740481C1C}">
                                 <a14:useLocalDpi xmlns:a14="http://schemas.microsoft.com/office/drawing/2010/main" val="0"/>
@@ -3310,7 +4850,7 @@
                           <pic:cNvPicPr/>
                         </pic:nvPicPr>
                         <pic:blipFill>
-                          <a:blip r:embed="rId27" cstate="print">
+                          <a:blip r:embed="rId30" cstate="print">
                             <a:extLst>
                               <a:ext uri="{28A0092B-C50C-407E-A947-70E740481C1C}">
                                 <a14:useLocalDpi xmlns:a14="http://schemas.microsoft.com/office/drawing/2010/main" val="0"/>
@@ -3380,7 +4920,7 @@
                           <pic:cNvPicPr/>
                         </pic:nvPicPr>
                         <pic:blipFill>
-                          <a:blip r:embed="rId28" cstate="print">
+                          <a:blip r:embed="rId31" cstate="print">
                             <a:extLst>
                               <a:ext uri="{28A0092B-C50C-407E-A947-70E740481C1C}">
                                 <a14:useLocalDpi xmlns:a14="http://schemas.microsoft.com/office/drawing/2010/main" val="0"/>
@@ -3410,10 +4950,7 @@
         </w:tc>
       </w:tr>
     </w:tbl>
-    <w:p>
-      <w:bookmarkStart w:id="1" w:name="_GoBack"/>
-      <w:bookmarkEnd w:id="1"/>
-    </w:p>
+    <w:p/>
     <w:sectPr>
       <w:pgSz w:w="12240" w:h="15840" w:code="1"/>
       <w:pgMar w:top="1440" w:right="1440" w:bottom="1440" w:left="1440" w:header="720" w:footer="720" w:gutter="0"/>
@@ -4319,7 +5856,7 @@
 </file>
 
 <file path=customXml/itemProps1.xml><?xml version="1.0" encoding="utf-8"?>
-<ds:datastoreItem xmlns:ds="http://schemas.openxmlformats.org/officeDocument/2006/customXml" ds:itemID="{E0EA4487-7B6C-44DD-A3C4-1C6A727443EC}">
+<ds:datastoreItem xmlns:ds="http://schemas.openxmlformats.org/officeDocument/2006/customXml" ds:itemID="{8EA8A59D-E071-40F3-9EF9-4A2D56380380}">
   <ds:schemaRefs>
     <ds:schemaRef ds:uri="http://schemas.openxmlformats.org/officeDocument/2006/bibliography"/>
   </ds:schemaRefs>

--- a/QR_codes/qr_code_generator/QR_labels/QR_labels.docx
+++ b/QR_codes/qr_code_generator/QR_labels/QR_labels.docx
@@ -167,6 +167,19 @@
                 <w:noProof/>
               </w:rPr>
             </w:pPr>
+          </w:p>
+          <w:p>
+            <w:pPr>
+              <w:rPr>
+                <w:noProof/>
+              </w:rPr>
+            </w:pPr>
+            <w:r>
+              <w:rPr>
+                <w:noProof/>
+              </w:rPr>
+              <w:t>Ver_2_38_chars.png</w:t>
+            </w:r>
           </w:p>
         </w:tc>
         <w:tc>
@@ -288,39 +301,15 @@
                 <w:noProof/>
               </w:rPr>
             </w:pPr>
-          </w:p>
-        </w:tc>
-        <w:tc>
-          <w:tcPr>
-            <w:tcW w:w="236" w:type="dxa"/>
-          </w:tcPr>
-          <w:p>
-            <w:pPr>
-              <w:rPr>
-                <w:noProof/>
-              </w:rPr>
-            </w:pPr>
-          </w:p>
-        </w:tc>
-        <w:tc>
-          <w:tcPr>
-            <w:tcW w:w="3024" w:type="dxa"/>
-          </w:tcPr>
-          <w:p>
-            <w:pPr>
-              <w:rPr>
-                <w:noProof/>
-              </w:rPr>
-            </w:pPr>
             <w:r>
               <w:rPr>
                 <w:noProof/>
               </w:rPr>
               <w:drawing>
-                <wp:inline distT="0" distB="0" distL="0" distR="0" wp14:anchorId="79F201A1" wp14:editId="17A0F04C">
+                <wp:inline distT="0" distB="0" distL="0" distR="0" wp14:anchorId="32163311" wp14:editId="1F1440D0">
                   <wp:extent cx="1783080" cy="1783080"/>
                   <wp:effectExtent l="0" t="0" r="7620" b="7620"/>
-                  <wp:docPr id="32" name="Picture 32" descr="Qr code&#10;&#10;Description automatically generated"/>
+                  <wp:docPr id="33" name="Picture 33" descr="Qr code&#10;&#10;Description automatically generated"/>
                   <wp:cNvGraphicFramePr>
                     <a:graphicFrameLocks xmlns:a="http://schemas.openxmlformats.org/drawingml/2006/main" noChangeAspect="1"/>
                   </wp:cNvGraphicFramePr>
@@ -328,7 +317,7 @@
                     <a:graphicData uri="http://schemas.openxmlformats.org/drawingml/2006/picture">
                       <pic:pic xmlns:pic="http://schemas.openxmlformats.org/drawingml/2006/picture">
                         <pic:nvPicPr>
-                          <pic:cNvPr id="32" name="Ver_3_53_chars.png"/>
+                          <pic:cNvPr id="33" name="Ver_2_38_chars.png"/>
                           <pic:cNvPicPr/>
                         </pic:nvPicPr>
                         <pic:blipFill>
@@ -360,125 +349,18 @@
             </w:r>
           </w:p>
         </w:tc>
-      </w:tr>
-      <w:tr>
-        <w:trPr>
-          <w:cantSplit/>
-          <w:trHeight w:val="144"/>
-        </w:trPr>
-        <w:tc>
-          <w:tcPr>
-            <w:tcW w:w="3024" w:type="dxa"/>
-          </w:tcPr>
-          <w:p>
-            <w:pPr>
-              <w:rPr>
-                <w:noProof/>
-              </w:rPr>
-            </w:pPr>
-          </w:p>
-          <w:p>
-            <w:pPr>
-              <w:rPr>
-                <w:noProof/>
-              </w:rPr>
-            </w:pPr>
-            <w:r>
-              <w:rPr>
-                <w:noProof/>
-              </w:rPr>
-              <w:t>Ver_4_82_chars.png</w:t>
-            </w:r>
-          </w:p>
-        </w:tc>
-        <w:tc>
-          <w:tcPr>
-            <w:tcW w:w="236" w:type="dxa"/>
-          </w:tcPr>
-          <w:p/>
-        </w:tc>
-        <w:tc>
-          <w:tcPr>
-            <w:tcW w:w="3024" w:type="dxa"/>
-          </w:tcPr>
-          <w:p>
-            <w:pPr>
-              <w:rPr>
-                <w:noProof/>
-              </w:rPr>
-            </w:pPr>
-          </w:p>
-          <w:p>
-            <w:pPr>
-              <w:rPr>
-                <w:noProof/>
-              </w:rPr>
-            </w:pPr>
-            <w:r>
-              <w:rPr>
-                <w:noProof/>
-              </w:rPr>
-              <w:t>Ver_5_113_chars.png</w:t>
-            </w:r>
-          </w:p>
-          <w:p>
-            <w:pPr>
-              <w:rPr>
-                <w:noProof/>
-              </w:rPr>
-            </w:pPr>
-          </w:p>
-        </w:tc>
-        <w:tc>
-          <w:tcPr>
-            <w:tcW w:w="236" w:type="dxa"/>
-          </w:tcPr>
-          <w:p>
-            <w:pPr>
-              <w:rPr>
-                <w:noProof/>
-              </w:rPr>
-            </w:pPr>
-          </w:p>
-        </w:tc>
-        <w:tc>
-          <w:tcPr>
-            <w:tcW w:w="3024" w:type="dxa"/>
-          </w:tcPr>
-          <w:p>
-            <w:pPr>
-              <w:rPr>
-                <w:noProof/>
-              </w:rPr>
-            </w:pPr>
-          </w:p>
-          <w:p>
-            <w:pPr>
-              <w:rPr>
-                <w:noProof/>
-              </w:rPr>
-            </w:pPr>
-            <w:r>
-              <w:rPr>
-                <w:noProof/>
-              </w:rPr>
-              <w:t>Ver_6_145_chars.png</w:t>
-            </w:r>
-          </w:p>
-          <w:p>
-            <w:pPr>
-              <w:rPr>
-                <w:noProof/>
-              </w:rPr>
-            </w:pPr>
-          </w:p>
-        </w:tc>
-      </w:tr>
-      <w:tr>
-        <w:trPr>
-          <w:cantSplit/>
-          <w:trHeight w:val="144"/>
-        </w:trPr>
+        <w:tc>
+          <w:tcPr>
+            <w:tcW w:w="236" w:type="dxa"/>
+          </w:tcPr>
+          <w:p>
+            <w:pPr>
+              <w:rPr>
+                <w:noProof/>
+              </w:rPr>
+            </w:pPr>
+          </w:p>
+        </w:tc>
         <w:tc>
           <w:tcPr>
             <w:tcW w:w="3024" w:type="dxa"/>
@@ -494,10 +376,10 @@
                 <w:noProof/>
               </w:rPr>
               <w:drawing>
-                <wp:inline distT="0" distB="0" distL="0" distR="0" wp14:anchorId="23F5AD09" wp14:editId="7171CC7B">
+                <wp:inline distT="0" distB="0" distL="0" distR="0" wp14:anchorId="79F201A1" wp14:editId="17A0F04C">
                   <wp:extent cx="1783080" cy="1783080"/>
                   <wp:effectExtent l="0" t="0" r="7620" b="7620"/>
-                  <wp:docPr id="31" name="Picture 31" descr="Qr code&#10;&#10;Description automatically generated"/>
+                  <wp:docPr id="32" name="Picture 32" descr="Qr code&#10;&#10;Description automatically generated"/>
                   <wp:cNvGraphicFramePr>
                     <a:graphicFrameLocks xmlns:a="http://schemas.openxmlformats.org/drawingml/2006/main" noChangeAspect="1"/>
                   </wp:cNvGraphicFramePr>
@@ -505,7 +387,7 @@
                     <a:graphicData uri="http://schemas.openxmlformats.org/drawingml/2006/picture">
                       <pic:pic xmlns:pic="http://schemas.openxmlformats.org/drawingml/2006/picture">
                         <pic:nvPicPr>
-                          <pic:cNvPr id="31" name="Ver_4_82_chars.png"/>
+                          <pic:cNvPr id="32" name="Ver_3_53_chars.png"/>
                           <pic:cNvPicPr/>
                         </pic:nvPicPr>
                         <pic:blipFill>
@@ -537,6 +419,37 @@
             </w:r>
           </w:p>
         </w:tc>
+      </w:tr>
+      <w:tr>
+        <w:trPr>
+          <w:cantSplit/>
+          <w:trHeight w:val="144"/>
+        </w:trPr>
+        <w:tc>
+          <w:tcPr>
+            <w:tcW w:w="3024" w:type="dxa"/>
+          </w:tcPr>
+          <w:p>
+            <w:pPr>
+              <w:rPr>
+                <w:noProof/>
+              </w:rPr>
+            </w:pPr>
+          </w:p>
+          <w:p>
+            <w:pPr>
+              <w:rPr>
+                <w:noProof/>
+              </w:rPr>
+            </w:pPr>
+            <w:r>
+              <w:rPr>
+                <w:noProof/>
+              </w:rPr>
+              <w:t>Ver_4_82_chars.png</w:t>
+            </w:r>
+          </w:p>
+        </w:tc>
         <w:tc>
           <w:tcPr>
             <w:tcW w:w="236" w:type="dxa"/>
@@ -553,15 +466,97 @@
                 <w:noProof/>
               </w:rPr>
             </w:pPr>
+          </w:p>
+          <w:p>
+            <w:pPr>
+              <w:rPr>
+                <w:noProof/>
+              </w:rPr>
+            </w:pPr>
+            <w:r>
+              <w:rPr>
+                <w:noProof/>
+              </w:rPr>
+              <w:t>Ver_5_113_chars.png</w:t>
+            </w:r>
+          </w:p>
+          <w:p>
+            <w:pPr>
+              <w:rPr>
+                <w:noProof/>
+              </w:rPr>
+            </w:pPr>
+          </w:p>
+        </w:tc>
+        <w:tc>
+          <w:tcPr>
+            <w:tcW w:w="236" w:type="dxa"/>
+          </w:tcPr>
+          <w:p>
+            <w:pPr>
+              <w:rPr>
+                <w:noProof/>
+              </w:rPr>
+            </w:pPr>
+          </w:p>
+        </w:tc>
+        <w:tc>
+          <w:tcPr>
+            <w:tcW w:w="3024" w:type="dxa"/>
+          </w:tcPr>
+          <w:p>
+            <w:pPr>
+              <w:rPr>
+                <w:noProof/>
+              </w:rPr>
+            </w:pPr>
+          </w:p>
+          <w:p>
+            <w:pPr>
+              <w:rPr>
+                <w:noProof/>
+              </w:rPr>
+            </w:pPr>
+            <w:r>
+              <w:rPr>
+                <w:noProof/>
+              </w:rPr>
+              <w:t>Ver_6_145_chars.png</w:t>
+            </w:r>
+          </w:p>
+          <w:p>
+            <w:pPr>
+              <w:rPr>
+                <w:noProof/>
+              </w:rPr>
+            </w:pPr>
+          </w:p>
+        </w:tc>
+      </w:tr>
+      <w:tr>
+        <w:trPr>
+          <w:cantSplit/>
+          <w:trHeight w:val="144"/>
+        </w:trPr>
+        <w:tc>
+          <w:tcPr>
+            <w:tcW w:w="3024" w:type="dxa"/>
+          </w:tcPr>
+          <w:p>
+            <w:pPr>
+              <w:rPr>
+                <w:noProof/>
+              </w:rPr>
+            </w:pPr>
             <w:r>
               <w:rPr>
                 <w:noProof/>
               </w:rPr>
               <w:drawing>
-                <wp:inline distT="0" distB="0" distL="0" distR="0" wp14:anchorId="15EC0D8F" wp14:editId="5C5DFD8D">
+                <wp:inline distT="0" distB="0" distL="0" distR="0" wp14:anchorId="23F5AD09" wp14:editId="7171CC7B">
                   <wp:extent cx="1783080" cy="1783080"/>
                   <wp:effectExtent l="0" t="0" r="7620" b="7620"/>
-                  <wp:docPr id="30" name="Picture 30" descr="Qr code&#10;&#10;Description automatically generated"/>
+                  <wp:docPr id="31" name="Picture 31" descr="Qr code&#10;&#10;Description automatically generated"/>
                   <wp:cNvGraphicFramePr>
                     <a:graphicFrameLocks xmlns:a="http://schemas.openxmlformats.org/drawingml/2006/main" noChangeAspect="1"/>
                   </wp:cNvGraphicFramePr>
@@ -569,7 +564,7 @@
                     <a:graphicData uri="http://schemas.openxmlformats.org/drawingml/2006/picture">
                       <pic:pic xmlns:pic="http://schemas.openxmlformats.org/drawingml/2006/picture">
                         <pic:nvPicPr>
-                          <pic:cNvPr id="30" name="Ver_5_113_chars.png"/>
+                          <pic:cNvPr id="31" name="Ver_4_82_chars.png"/>
                           <pic:cNvPicPr/>
                         </pic:nvPicPr>
                         <pic:blipFill>
@@ -605,13 +600,7 @@
           <w:tcPr>
             <w:tcW w:w="236" w:type="dxa"/>
           </w:tcPr>
-          <w:p>
-            <w:pPr>
-              <w:rPr>
-                <w:noProof/>
-              </w:rPr>
-            </w:pPr>
-          </w:p>
+          <w:p/>
         </w:tc>
         <w:tc>
           <w:tcPr>
@@ -628,10 +617,10 @@
                 <w:noProof/>
               </w:rPr>
               <w:drawing>
-                <wp:inline distT="0" distB="0" distL="0" distR="0" wp14:anchorId="07842B2F" wp14:editId="1997595F">
+                <wp:inline distT="0" distB="0" distL="0" distR="0" wp14:anchorId="15EC0D8F" wp14:editId="5C5DFD8D">
                   <wp:extent cx="1783080" cy="1783080"/>
                   <wp:effectExtent l="0" t="0" r="7620" b="7620"/>
-                  <wp:docPr id="29" name="Picture 29" descr="Qr code&#10;&#10;Description automatically generated"/>
+                  <wp:docPr id="30" name="Picture 30" descr="Qr code&#10;&#10;Description automatically generated"/>
                   <wp:cNvGraphicFramePr>
                     <a:graphicFrameLocks xmlns:a="http://schemas.openxmlformats.org/drawingml/2006/main" noChangeAspect="1"/>
                   </wp:cNvGraphicFramePr>
@@ -639,7 +628,7 @@
                     <a:graphicData uri="http://schemas.openxmlformats.org/drawingml/2006/picture">
                       <pic:pic xmlns:pic="http://schemas.openxmlformats.org/drawingml/2006/picture">
                         <pic:nvPicPr>
-                          <pic:cNvPr id="29" name="Ver_6_145_chars.png"/>
+                          <pic:cNvPr id="30" name="Ver_5_113_chars.png"/>
                           <pic:cNvPicPr/>
                         </pic:nvPicPr>
                         <pic:blipFill>
@@ -671,118 +660,18 @@
             </w:r>
           </w:p>
         </w:tc>
-      </w:tr>
-      <w:tr>
-        <w:trPr>
-          <w:cantSplit/>
-          <w:trHeight w:val="144"/>
-        </w:trPr>
-        <w:tc>
-          <w:tcPr>
-            <w:tcW w:w="3024" w:type="dxa"/>
-          </w:tcPr>
-          <w:p>
-            <w:pPr>
-              <w:rPr>
-                <w:noProof/>
-              </w:rPr>
-            </w:pPr>
-          </w:p>
-          <w:p>
-            <w:pPr>
-              <w:rPr>
-                <w:noProof/>
-              </w:rPr>
-            </w:pPr>
-            <w:r>
-              <w:rPr>
-                <w:noProof/>
-              </w:rPr>
-              <w:t>Ver_7_169_chars.png</w:t>
-            </w:r>
-          </w:p>
-          <w:p>
-            <w:pPr>
-              <w:rPr>
-                <w:noProof/>
-              </w:rPr>
-            </w:pPr>
-          </w:p>
-        </w:tc>
-        <w:tc>
-          <w:tcPr>
-            <w:tcW w:w="236" w:type="dxa"/>
-          </w:tcPr>
-          <w:p/>
-        </w:tc>
-        <w:tc>
-          <w:tcPr>
-            <w:tcW w:w="3024" w:type="dxa"/>
-          </w:tcPr>
-          <w:p>
-            <w:pPr>
-              <w:rPr>
-                <w:noProof/>
-              </w:rPr>
-            </w:pPr>
-          </w:p>
-          <w:p>
-            <w:pPr>
-              <w:rPr>
-                <w:noProof/>
-              </w:rPr>
-            </w:pPr>
-            <w:r>
-              <w:rPr>
-                <w:noProof/>
-              </w:rPr>
-              <w:t>Ver_8_212_chars.png</w:t>
-            </w:r>
-          </w:p>
-        </w:tc>
-        <w:tc>
-          <w:tcPr>
-            <w:tcW w:w="236" w:type="dxa"/>
-          </w:tcPr>
-          <w:p>
-            <w:pPr>
-              <w:rPr>
-                <w:noProof/>
-              </w:rPr>
-            </w:pPr>
-          </w:p>
-        </w:tc>
-        <w:tc>
-          <w:tcPr>
-            <w:tcW w:w="3024" w:type="dxa"/>
-          </w:tcPr>
-          <w:p>
-            <w:pPr>
-              <w:rPr>
-                <w:noProof/>
-              </w:rPr>
-            </w:pPr>
-          </w:p>
-          <w:p>
-            <w:pPr>
-              <w:rPr>
-                <w:noProof/>
-              </w:rPr>
-            </w:pPr>
-            <w:r>
-              <w:rPr>
-                <w:noProof/>
-              </w:rPr>
-              <w:t>Ver_9_253_chars.png</w:t>
-            </w:r>
-          </w:p>
-        </w:tc>
-      </w:tr>
-      <w:tr>
-        <w:trPr>
-          <w:cantSplit/>
-          <w:trHeight w:val="144"/>
-        </w:trPr>
+        <w:tc>
+          <w:tcPr>
+            <w:tcW w:w="236" w:type="dxa"/>
+          </w:tcPr>
+          <w:p>
+            <w:pPr>
+              <w:rPr>
+                <w:noProof/>
+              </w:rPr>
+            </w:pPr>
+          </w:p>
+        </w:tc>
         <w:tc>
           <w:tcPr>
             <w:tcW w:w="3024" w:type="dxa"/>
@@ -798,10 +687,10 @@
                 <w:noProof/>
               </w:rPr>
               <w:drawing>
-                <wp:inline distT="0" distB="0" distL="0" distR="0" wp14:anchorId="5EA0629A" wp14:editId="08A65CE0">
+                <wp:inline distT="0" distB="0" distL="0" distR="0" wp14:anchorId="07842B2F" wp14:editId="1997595F">
                   <wp:extent cx="1783080" cy="1783080"/>
                   <wp:effectExtent l="0" t="0" r="7620" b="7620"/>
-                  <wp:docPr id="28" name="Picture 28" descr="Qr code&#10;&#10;Description automatically generated"/>
+                  <wp:docPr id="29" name="Picture 29" descr="Qr code&#10;&#10;Description automatically generated"/>
                   <wp:cNvGraphicFramePr>
                     <a:graphicFrameLocks xmlns:a="http://schemas.openxmlformats.org/drawingml/2006/main" noChangeAspect="1"/>
                   </wp:cNvGraphicFramePr>
@@ -809,11 +698,11 @@
                     <a:graphicData uri="http://schemas.openxmlformats.org/drawingml/2006/picture">
                       <pic:pic xmlns:pic="http://schemas.openxmlformats.org/drawingml/2006/picture">
                         <pic:nvPicPr>
-                          <pic:cNvPr id="28" name="Ver_7_169_chars.png"/>
+                          <pic:cNvPr id="29" name="Ver_6_145_chars.png"/>
                           <pic:cNvPicPr/>
                         </pic:nvPicPr>
                         <pic:blipFill>
-                          <a:blip r:embed="rId12" cstate="print">
+                          <a:blip r:embed="rId12">
                             <a:extLst>
                               <a:ext uri="{28A0092B-C50C-407E-A947-70E740481C1C}">
                                 <a14:useLocalDpi xmlns:a14="http://schemas.microsoft.com/office/drawing/2010/main" val="0"/>
@@ -841,6 +730,44 @@
             </w:r>
           </w:p>
         </w:tc>
+      </w:tr>
+      <w:tr>
+        <w:trPr>
+          <w:cantSplit/>
+          <w:trHeight w:val="144"/>
+        </w:trPr>
+        <w:tc>
+          <w:tcPr>
+            <w:tcW w:w="3024" w:type="dxa"/>
+          </w:tcPr>
+          <w:p>
+            <w:pPr>
+              <w:rPr>
+                <w:noProof/>
+              </w:rPr>
+            </w:pPr>
+          </w:p>
+          <w:p>
+            <w:pPr>
+              <w:rPr>
+                <w:noProof/>
+              </w:rPr>
+            </w:pPr>
+            <w:r>
+              <w:rPr>
+                <w:noProof/>
+              </w:rPr>
+              <w:t>Ver_7_169_chars.png</w:t>
+            </w:r>
+          </w:p>
+          <w:p>
+            <w:pPr>
+              <w:rPr>
+                <w:noProof/>
+              </w:rPr>
+            </w:pPr>
+          </w:p>
+        </w:tc>
         <w:tc>
           <w:tcPr>
             <w:tcW w:w="236" w:type="dxa"/>
@@ -857,15 +784,83 @@
                 <w:noProof/>
               </w:rPr>
             </w:pPr>
+          </w:p>
+          <w:p>
+            <w:pPr>
+              <w:rPr>
+                <w:noProof/>
+              </w:rPr>
+            </w:pPr>
+            <w:r>
+              <w:rPr>
+                <w:noProof/>
+              </w:rPr>
+              <w:t>Ver_8_212_chars.png</w:t>
+            </w:r>
+          </w:p>
+        </w:tc>
+        <w:tc>
+          <w:tcPr>
+            <w:tcW w:w="236" w:type="dxa"/>
+          </w:tcPr>
+          <w:p>
+            <w:pPr>
+              <w:rPr>
+                <w:noProof/>
+              </w:rPr>
+            </w:pPr>
+          </w:p>
+        </w:tc>
+        <w:tc>
+          <w:tcPr>
+            <w:tcW w:w="3024" w:type="dxa"/>
+          </w:tcPr>
+          <w:p>
+            <w:pPr>
+              <w:rPr>
+                <w:noProof/>
+              </w:rPr>
+            </w:pPr>
+          </w:p>
+          <w:p>
+            <w:pPr>
+              <w:rPr>
+                <w:noProof/>
+              </w:rPr>
+            </w:pPr>
+            <w:r>
+              <w:rPr>
+                <w:noProof/>
+              </w:rPr>
+              <w:t>Ver_9_253_chars.png</w:t>
+            </w:r>
+          </w:p>
+        </w:tc>
+      </w:tr>
+      <w:tr>
+        <w:trPr>
+          <w:cantSplit/>
+          <w:trHeight w:val="144"/>
+        </w:trPr>
+        <w:tc>
+          <w:tcPr>
+            <w:tcW w:w="3024" w:type="dxa"/>
+          </w:tcPr>
+          <w:p>
+            <w:pPr>
+              <w:rPr>
+                <w:noProof/>
+              </w:rPr>
+            </w:pPr>
             <w:r>
               <w:rPr>
                 <w:noProof/>
               </w:rPr>
               <w:drawing>
-                <wp:inline distT="0" distB="0" distL="0" distR="0" wp14:anchorId="4AB82730" wp14:editId="58030D84">
+                <wp:inline distT="0" distB="0" distL="0" distR="0" wp14:anchorId="5EA0629A" wp14:editId="08A65CE0">
                   <wp:extent cx="1783080" cy="1783080"/>
                   <wp:effectExtent l="0" t="0" r="7620" b="7620"/>
-                  <wp:docPr id="27" name="Picture 27" descr="Qr code&#10;&#10;Description automatically generated"/>
+                  <wp:docPr id="28" name="Picture 28" descr="Qr code&#10;&#10;Description automatically generated"/>
                   <wp:cNvGraphicFramePr>
                     <a:graphicFrameLocks xmlns:a="http://schemas.openxmlformats.org/drawingml/2006/main" noChangeAspect="1"/>
                   </wp:cNvGraphicFramePr>
@@ -873,7 +868,7 @@
                     <a:graphicData uri="http://schemas.openxmlformats.org/drawingml/2006/picture">
                       <pic:pic xmlns:pic="http://schemas.openxmlformats.org/drawingml/2006/picture">
                         <pic:nvPicPr>
-                          <pic:cNvPr id="27" name="Ver_8_212_chars.png"/>
+                          <pic:cNvPr id="28" name="Ver_7_169_chars.png"/>
                           <pic:cNvPicPr/>
                         </pic:nvPicPr>
                         <pic:blipFill>
@@ -909,6 +904,70 @@
           <w:tcPr>
             <w:tcW w:w="236" w:type="dxa"/>
           </w:tcPr>
+          <w:p/>
+        </w:tc>
+        <w:tc>
+          <w:tcPr>
+            <w:tcW w:w="3024" w:type="dxa"/>
+          </w:tcPr>
+          <w:p>
+            <w:pPr>
+              <w:rPr>
+                <w:noProof/>
+              </w:rPr>
+            </w:pPr>
+            <w:r>
+              <w:rPr>
+                <w:noProof/>
+              </w:rPr>
+              <w:drawing>
+                <wp:inline distT="0" distB="0" distL="0" distR="0" wp14:anchorId="4AB82730" wp14:editId="58030D84">
+                  <wp:extent cx="1783080" cy="1783080"/>
+                  <wp:effectExtent l="0" t="0" r="7620" b="7620"/>
+                  <wp:docPr id="27" name="Picture 27" descr="Qr code&#10;&#10;Description automatically generated"/>
+                  <wp:cNvGraphicFramePr>
+                    <a:graphicFrameLocks xmlns:a="http://schemas.openxmlformats.org/drawingml/2006/main" noChangeAspect="1"/>
+                  </wp:cNvGraphicFramePr>
+                  <a:graphic xmlns:a="http://schemas.openxmlformats.org/drawingml/2006/main">
+                    <a:graphicData uri="http://schemas.openxmlformats.org/drawingml/2006/picture">
+                      <pic:pic xmlns:pic="http://schemas.openxmlformats.org/drawingml/2006/picture">
+                        <pic:nvPicPr>
+                          <pic:cNvPr id="27" name="Ver_8_212_chars.png"/>
+                          <pic:cNvPicPr/>
+                        </pic:nvPicPr>
+                        <pic:blipFill>
+                          <a:blip r:embed="rId14" cstate="print">
+                            <a:extLst>
+                              <a:ext uri="{28A0092B-C50C-407E-A947-70E740481C1C}">
+                                <a14:useLocalDpi xmlns:a14="http://schemas.microsoft.com/office/drawing/2010/main" val="0"/>
+                              </a:ext>
+                            </a:extLst>
+                          </a:blip>
+                          <a:stretch>
+                            <a:fillRect/>
+                          </a:stretch>
+                        </pic:blipFill>
+                        <pic:spPr>
+                          <a:xfrm>
+                            <a:off x="0" y="0"/>
+                            <a:ext cx="1783080" cy="1783080"/>
+                          </a:xfrm>
+                          <a:prstGeom prst="rect">
+                            <a:avLst/>
+                          </a:prstGeom>
+                        </pic:spPr>
+                      </pic:pic>
+                    </a:graphicData>
+                  </a:graphic>
+                </wp:inline>
+              </w:drawing>
+            </w:r>
+          </w:p>
+        </w:tc>
+        <w:tc>
+          <w:tcPr>
+            <w:tcW w:w="236" w:type="dxa"/>
+          </w:tcPr>
           <w:p>
             <w:pPr>
               <w:rPr>
@@ -947,7 +1006,7 @@
                           <pic:cNvPicPr/>
                         </pic:nvPicPr>
                         <pic:blipFill>
-                          <a:blip r:embed="rId14" cstate="print">
+                          <a:blip r:embed="rId15" cstate="print">
                             <a:extLst>
                               <a:ext uri="{28A0092B-C50C-407E-A947-70E740481C1C}">
                                 <a14:useLocalDpi xmlns:a14="http://schemas.microsoft.com/office/drawing/2010/main" val="0"/>
@@ -1152,70 +1211,6 @@
                           <pic:cNvPicPr/>
                         </pic:nvPicPr>
                         <pic:blipFill>
-                          <a:blip r:embed="rId15" cstate="print">
-                            <a:extLst>
-                              <a:ext uri="{28A0092B-C50C-407E-A947-70E740481C1C}">
-                                <a14:useLocalDpi xmlns:a14="http://schemas.microsoft.com/office/drawing/2010/main" val="0"/>
-                              </a:ext>
-                            </a:extLst>
-                          </a:blip>
-                          <a:stretch>
-                            <a:fillRect/>
-                          </a:stretch>
-                        </pic:blipFill>
-                        <pic:spPr>
-                          <a:xfrm>
-                            <a:off x="0" y="0"/>
-                            <a:ext cx="1783080" cy="1783080"/>
-                          </a:xfrm>
-                          <a:prstGeom prst="rect">
-                            <a:avLst/>
-                          </a:prstGeom>
-                        </pic:spPr>
-                      </pic:pic>
-                    </a:graphicData>
-                  </a:graphic>
-                </wp:inline>
-              </w:drawing>
-            </w:r>
-          </w:p>
-        </w:tc>
-        <w:tc>
-          <w:tcPr>
-            <w:tcW w:w="236" w:type="dxa"/>
-          </w:tcPr>
-          <w:p/>
-        </w:tc>
-        <w:tc>
-          <w:tcPr>
-            <w:tcW w:w="3024" w:type="dxa"/>
-          </w:tcPr>
-          <w:p>
-            <w:pPr>
-              <w:rPr>
-                <w:noProof/>
-              </w:rPr>
-            </w:pPr>
-            <w:r>
-              <w:rPr>
-                <w:noProof/>
-              </w:rPr>
-              <w:drawing>
-                <wp:inline distT="0" distB="0" distL="0" distR="0" wp14:anchorId="01BC85C1" wp14:editId="20DB2304">
-                  <wp:extent cx="1783080" cy="1783080"/>
-                  <wp:effectExtent l="0" t="0" r="7620" b="7620"/>
-                  <wp:docPr id="4" name="Picture 4" descr="Qr code&#10;&#10;Description automatically generated"/>
-                  <wp:cNvGraphicFramePr>
-                    <a:graphicFrameLocks xmlns:a="http://schemas.openxmlformats.org/drawingml/2006/main" noChangeAspect="1"/>
-                  </wp:cNvGraphicFramePr>
-                  <a:graphic xmlns:a="http://schemas.openxmlformats.org/drawingml/2006/main">
-                    <a:graphicData uri="http://schemas.openxmlformats.org/drawingml/2006/picture">
-                      <pic:pic xmlns:pic="http://schemas.openxmlformats.org/drawingml/2006/picture">
-                        <pic:nvPicPr>
-                          <pic:cNvPr id="4" name="Ver_11_356_chars.png"/>
-                          <pic:cNvPicPr/>
-                        </pic:nvPicPr>
-                        <pic:blipFill>
                           <a:blip r:embed="rId16" cstate="print">
                             <a:extLst>
                               <a:ext uri="{28A0092B-C50C-407E-A947-70E740481C1C}">
@@ -1248,13 +1243,7 @@
           <w:tcPr>
             <w:tcW w:w="236" w:type="dxa"/>
           </w:tcPr>
-          <w:p>
-            <w:pPr>
-              <w:rPr>
-                <w:noProof/>
-              </w:rPr>
-            </w:pPr>
-          </w:p>
+          <w:p/>
         </w:tc>
         <w:tc>
           <w:tcPr>
@@ -1271,10 +1260,10 @@
                 <w:noProof/>
               </w:rPr>
               <w:drawing>
-                <wp:inline distT="0" distB="0" distL="0" distR="0" wp14:anchorId="2912E94E" wp14:editId="558D1E04">
+                <wp:inline distT="0" distB="0" distL="0" distR="0" wp14:anchorId="01BC85C1" wp14:editId="20DB2304">
                   <wp:extent cx="1783080" cy="1783080"/>
                   <wp:effectExtent l="0" t="0" r="7620" b="7620"/>
-                  <wp:docPr id="13" name="Picture 13" descr="Qr code&#10;&#10;Description automatically generated"/>
+                  <wp:docPr id="4" name="Picture 4" descr="Qr code&#10;&#10;Description automatically generated"/>
                   <wp:cNvGraphicFramePr>
                     <a:graphicFrameLocks xmlns:a="http://schemas.openxmlformats.org/drawingml/2006/main" noChangeAspect="1"/>
                   </wp:cNvGraphicFramePr>
@@ -1282,7 +1271,7 @@
                     <a:graphicData uri="http://schemas.openxmlformats.org/drawingml/2006/picture">
                       <pic:pic xmlns:pic="http://schemas.openxmlformats.org/drawingml/2006/picture">
                         <pic:nvPicPr>
-                          <pic:cNvPr id="100" name="Ver_12_408_chars.png"/>
+                          <pic:cNvPr id="4" name="Ver_11_356_chars.png"/>
                           <pic:cNvPicPr/>
                         </pic:nvPicPr>
                         <pic:blipFill>
@@ -1314,132 +1303,37 @@
             </w:r>
           </w:p>
         </w:tc>
-      </w:tr>
-      <w:tr>
-        <w:trPr>
-          <w:cantSplit/>
-          <w:trHeight w:val="144"/>
-        </w:trPr>
-        <w:tc>
-          <w:tcPr>
-            <w:tcW w:w="3024" w:type="dxa"/>
-          </w:tcPr>
-          <w:p>
-            <w:pPr>
-              <w:rPr>
-                <w:noProof/>
-              </w:rPr>
-            </w:pPr>
-          </w:p>
-          <w:p>
-            <w:pPr>
-              <w:rPr>
-                <w:noProof/>
-              </w:rPr>
-            </w:pPr>
-            <w:r>
-              <w:rPr>
-                <w:noProof/>
-              </w:rPr>
-              <w:t>Ver_13_472_chars.png</w:t>
-            </w:r>
-          </w:p>
-        </w:tc>
-        <w:tc>
-          <w:tcPr>
-            <w:tcW w:w="236" w:type="dxa"/>
-          </w:tcPr>
-          <w:p/>
-        </w:tc>
-        <w:tc>
-          <w:tcPr>
-            <w:tcW w:w="3024" w:type="dxa"/>
-          </w:tcPr>
-          <w:p>
-            <w:pPr>
-              <w:rPr>
-                <w:noProof/>
-              </w:rPr>
-            </w:pPr>
-          </w:p>
-          <w:p>
-            <w:pPr>
-              <w:rPr>
-                <w:noProof/>
-              </w:rPr>
-            </w:pPr>
-            <w:r>
-              <w:rPr>
-                <w:noProof/>
-              </w:rPr>
-              <w:t>Ver_14_517_chars.png</w:t>
-            </w:r>
-          </w:p>
-          <w:p>
-            <w:pPr>
-              <w:rPr>
-                <w:noProof/>
-              </w:rPr>
-            </w:pPr>
-          </w:p>
-        </w:tc>
-        <w:tc>
-          <w:tcPr>
-            <w:tcW w:w="236" w:type="dxa"/>
-          </w:tcPr>
-          <w:p>
-            <w:pPr>
-              <w:rPr>
-                <w:noProof/>
-              </w:rPr>
-            </w:pPr>
-          </w:p>
-        </w:tc>
-        <w:tc>
-          <w:tcPr>
-            <w:tcW w:w="3024" w:type="dxa"/>
-          </w:tcPr>
-          <w:p>
-            <w:pPr>
-              <w:rPr>
-                <w:noProof/>
-              </w:rPr>
-            </w:pPr>
-          </w:p>
-          <w:p>
-            <w:pPr>
-              <w:rPr>
-                <w:noProof/>
-              </w:rPr>
-            </w:pPr>
-            <w:r>
-              <w:rPr>
-                <w:noProof/>
-              </w:rPr>
-              <w:t>Ver_15_590_chars.png</w:t>
-            </w:r>
-          </w:p>
-        </w:tc>
-      </w:tr>
-      <w:tr>
-        <w:trPr>
-          <w:cantSplit/>
-          <w:trHeight w:val="2835"/>
-        </w:trPr>
-        <w:tc>
-          <w:tcPr>
-            <w:tcW w:w="3024" w:type="dxa"/>
-          </w:tcPr>
-          <w:p>
+        <w:tc>
+          <w:tcPr>
+            <w:tcW w:w="236" w:type="dxa"/>
+          </w:tcPr>
+          <w:p>
+            <w:pPr>
+              <w:rPr>
+                <w:noProof/>
+              </w:rPr>
+            </w:pPr>
+          </w:p>
+        </w:tc>
+        <w:tc>
+          <w:tcPr>
+            <w:tcW w:w="3024" w:type="dxa"/>
+          </w:tcPr>
+          <w:p>
+            <w:pPr>
+              <w:rPr>
+                <w:noProof/>
+              </w:rPr>
+            </w:pPr>
             <w:r>
               <w:rPr>
                 <w:noProof/>
               </w:rPr>
               <w:drawing>
-                <wp:inline distT="0" distB="0" distL="0" distR="0" wp14:anchorId="0B362025" wp14:editId="239533DC">
+                <wp:inline distT="0" distB="0" distL="0" distR="0" wp14:anchorId="2912E94E" wp14:editId="558D1E04">
                   <wp:extent cx="1783080" cy="1783080"/>
                   <wp:effectExtent l="0" t="0" r="7620" b="7620"/>
-                  <wp:docPr id="25" name="Picture 25" descr="Qr code&#10;&#10;Description automatically generated"/>
+                  <wp:docPr id="13" name="Picture 13" descr="Qr code&#10;&#10;Description automatically generated"/>
                   <wp:cNvGraphicFramePr>
                     <a:graphicFrameLocks xmlns:a="http://schemas.openxmlformats.org/drawingml/2006/main" noChangeAspect="1"/>
                   </wp:cNvGraphicFramePr>
@@ -1447,7 +1341,7 @@
                     <a:graphicData uri="http://schemas.openxmlformats.org/drawingml/2006/picture">
                       <pic:pic xmlns:pic="http://schemas.openxmlformats.org/drawingml/2006/picture">
                         <pic:nvPicPr>
-                          <pic:cNvPr id="25" name="Ver_13_472_chars.png"/>
+                          <pic:cNvPr id="100" name="Ver_12_408_chars.png"/>
                           <pic:cNvPicPr/>
                         </pic:nvPicPr>
                         <pic:blipFill>
@@ -1479,6 +1373,37 @@
             </w:r>
           </w:p>
         </w:tc>
+      </w:tr>
+      <w:tr>
+        <w:trPr>
+          <w:cantSplit/>
+          <w:trHeight w:val="144"/>
+        </w:trPr>
+        <w:tc>
+          <w:tcPr>
+            <w:tcW w:w="3024" w:type="dxa"/>
+          </w:tcPr>
+          <w:p>
+            <w:pPr>
+              <w:rPr>
+                <w:noProof/>
+              </w:rPr>
+            </w:pPr>
+          </w:p>
+          <w:p>
+            <w:pPr>
+              <w:rPr>
+                <w:noProof/>
+              </w:rPr>
+            </w:pPr>
+            <w:r>
+              <w:rPr>
+                <w:noProof/>
+              </w:rPr>
+              <w:t>Ver_13_472_chars.png</w:t>
+            </w:r>
+          </w:p>
+        </w:tc>
         <w:tc>
           <w:tcPr>
             <w:tcW w:w="236" w:type="dxa"/>
@@ -1495,15 +1420,85 @@
                 <w:noProof/>
               </w:rPr>
             </w:pPr>
+          </w:p>
+          <w:p>
+            <w:pPr>
+              <w:rPr>
+                <w:noProof/>
+              </w:rPr>
+            </w:pPr>
+            <w:r>
+              <w:rPr>
+                <w:noProof/>
+              </w:rPr>
+              <w:t>Ver_14_517_chars.png</w:t>
+            </w:r>
+          </w:p>
+          <w:p>
+            <w:pPr>
+              <w:rPr>
+                <w:noProof/>
+              </w:rPr>
+            </w:pPr>
+          </w:p>
+        </w:tc>
+        <w:tc>
+          <w:tcPr>
+            <w:tcW w:w="236" w:type="dxa"/>
+          </w:tcPr>
+          <w:p>
+            <w:pPr>
+              <w:rPr>
+                <w:noProof/>
+              </w:rPr>
+            </w:pPr>
+          </w:p>
+        </w:tc>
+        <w:tc>
+          <w:tcPr>
+            <w:tcW w:w="3024" w:type="dxa"/>
+          </w:tcPr>
+          <w:p>
+            <w:pPr>
+              <w:rPr>
+                <w:noProof/>
+              </w:rPr>
+            </w:pPr>
+          </w:p>
+          <w:p>
+            <w:pPr>
+              <w:rPr>
+                <w:noProof/>
+              </w:rPr>
+            </w:pPr>
+            <w:r>
+              <w:rPr>
+                <w:noProof/>
+              </w:rPr>
+              <w:t>Ver_15_590_chars.png</w:t>
+            </w:r>
+          </w:p>
+        </w:tc>
+      </w:tr>
+      <w:tr>
+        <w:trPr>
+          <w:cantSplit/>
+          <w:trHeight w:val="2835"/>
+        </w:trPr>
+        <w:tc>
+          <w:tcPr>
+            <w:tcW w:w="3024" w:type="dxa"/>
+          </w:tcPr>
+          <w:p>
             <w:r>
               <w:rPr>
                 <w:noProof/>
               </w:rPr>
               <w:drawing>
-                <wp:inline distT="0" distB="0" distL="0" distR="0" wp14:anchorId="5C0BCE94" wp14:editId="4C00E8FE">
+                <wp:inline distT="0" distB="0" distL="0" distR="0" wp14:anchorId="0B362025" wp14:editId="239533DC">
                   <wp:extent cx="1783080" cy="1783080"/>
                   <wp:effectExtent l="0" t="0" r="7620" b="7620"/>
-                  <wp:docPr id="14" name="Picture 14" descr="Qr code&#10;&#10;Description automatically generated"/>
+                  <wp:docPr id="25" name="Picture 25" descr="Qr code&#10;&#10;Description automatically generated"/>
                   <wp:cNvGraphicFramePr>
                     <a:graphicFrameLocks xmlns:a="http://schemas.openxmlformats.org/drawingml/2006/main" noChangeAspect="1"/>
                   </wp:cNvGraphicFramePr>
@@ -1511,7 +1506,7 @@
                     <a:graphicData uri="http://schemas.openxmlformats.org/drawingml/2006/picture">
                       <pic:pic xmlns:pic="http://schemas.openxmlformats.org/drawingml/2006/picture">
                         <pic:nvPicPr>
-                          <pic:cNvPr id="110" name="Ver_14_517_chars.png"/>
+                          <pic:cNvPr id="25" name="Ver_13_472_chars.png"/>
                           <pic:cNvPicPr/>
                         </pic:nvPicPr>
                         <pic:blipFill>
@@ -1547,6 +1542,70 @@
           <w:tcPr>
             <w:tcW w:w="236" w:type="dxa"/>
           </w:tcPr>
+          <w:p/>
+        </w:tc>
+        <w:tc>
+          <w:tcPr>
+            <w:tcW w:w="3024" w:type="dxa"/>
+          </w:tcPr>
+          <w:p>
+            <w:pPr>
+              <w:rPr>
+                <w:noProof/>
+              </w:rPr>
+            </w:pPr>
+            <w:r>
+              <w:rPr>
+                <w:noProof/>
+              </w:rPr>
+              <w:drawing>
+                <wp:inline distT="0" distB="0" distL="0" distR="0" wp14:anchorId="5C0BCE94" wp14:editId="4C00E8FE">
+                  <wp:extent cx="1783080" cy="1783080"/>
+                  <wp:effectExtent l="0" t="0" r="7620" b="7620"/>
+                  <wp:docPr id="14" name="Picture 14" descr="Qr code&#10;&#10;Description automatically generated"/>
+                  <wp:cNvGraphicFramePr>
+                    <a:graphicFrameLocks xmlns:a="http://schemas.openxmlformats.org/drawingml/2006/main" noChangeAspect="1"/>
+                  </wp:cNvGraphicFramePr>
+                  <a:graphic xmlns:a="http://schemas.openxmlformats.org/drawingml/2006/main">
+                    <a:graphicData uri="http://schemas.openxmlformats.org/drawingml/2006/picture">
+                      <pic:pic xmlns:pic="http://schemas.openxmlformats.org/drawingml/2006/picture">
+                        <pic:nvPicPr>
+                          <pic:cNvPr id="110" name="Ver_14_517_chars.png"/>
+                          <pic:cNvPicPr/>
+                        </pic:nvPicPr>
+                        <pic:blipFill>
+                          <a:blip r:embed="rId20" cstate="print">
+                            <a:extLst>
+                              <a:ext uri="{28A0092B-C50C-407E-A947-70E740481C1C}">
+                                <a14:useLocalDpi xmlns:a14="http://schemas.microsoft.com/office/drawing/2010/main" val="0"/>
+                              </a:ext>
+                            </a:extLst>
+                          </a:blip>
+                          <a:stretch>
+                            <a:fillRect/>
+                          </a:stretch>
+                        </pic:blipFill>
+                        <pic:spPr>
+                          <a:xfrm>
+                            <a:off x="0" y="0"/>
+                            <a:ext cx="1783080" cy="1783080"/>
+                          </a:xfrm>
+                          <a:prstGeom prst="rect">
+                            <a:avLst/>
+                          </a:prstGeom>
+                        </pic:spPr>
+                      </pic:pic>
+                    </a:graphicData>
+                  </a:graphic>
+                </wp:inline>
+              </w:drawing>
+            </w:r>
+          </w:p>
+        </w:tc>
+        <w:tc>
+          <w:tcPr>
+            <w:tcW w:w="236" w:type="dxa"/>
+          </w:tcPr>
           <w:p>
             <w:pPr>
               <w:rPr>
@@ -1585,7 +1644,7 @@
                           <pic:cNvPicPr/>
                         </pic:nvPicPr>
                         <pic:blipFill>
-                          <a:blip r:embed="rId20" cstate="print">
+                          <a:blip r:embed="rId21" cstate="print">
                             <a:extLst>
                               <a:ext uri="{28A0092B-C50C-407E-A947-70E740481C1C}">
                                 <a14:useLocalDpi xmlns:a14="http://schemas.microsoft.com/office/drawing/2010/main" val="0"/>
@@ -1963,31 +2022,7 @@
                 <w:noProof/>
               </w:rPr>
               <w:lastRenderedPageBreak/>
-              <w:t xml:space="preserve">Printed at </w:t>
-            </w:r>
-            <w:r>
-              <w:rPr>
-                <w:noProof/>
-              </w:rPr>
-              <w:t>2</w:t>
-            </w:r>
-            <w:r>
-              <w:rPr>
-                <w:noProof/>
-              </w:rPr>
-              <w:t xml:space="preserve">0 mm x </w:t>
-            </w:r>
-            <w:r>
-              <w:rPr>
-                <w:noProof/>
-              </w:rPr>
-              <w:t>2</w:t>
-            </w:r>
-            <w:r>
-              <w:rPr>
-                <w:noProof/>
-              </w:rPr>
-              <w:t>0 mm</w:t>
+              <w:t>Printed at 20 mm x 20 mm</w:t>
             </w:r>
           </w:p>
         </w:tc>
@@ -2060,15 +2095,8 @@
               <w:rPr>
                 <w:noProof/>
               </w:rPr>
-              <w:t>Ver_1_14_chars.png</w:t>
-            </w:r>
-          </w:p>
-          <w:p>
-            <w:pPr>
-              <w:rPr>
-                <w:noProof/>
-              </w:rPr>
-            </w:pPr>
+              <w:t xml:space="preserve">Ver_1_20_chars.png </w:t>
+            </w:r>
           </w:p>
         </w:tc>
         <w:tc>
@@ -2088,41 +2116,54 @@
               </w:rPr>
             </w:pPr>
           </w:p>
-        </w:tc>
-        <w:tc>
-          <w:tcPr>
-            <w:tcW w:w="236" w:type="dxa"/>
-          </w:tcPr>
-          <w:p>
-            <w:pPr>
-              <w:rPr>
-                <w:noProof/>
-              </w:rPr>
-            </w:pPr>
-          </w:p>
-        </w:tc>
-        <w:tc>
-          <w:tcPr>
-            <w:tcW w:w="3024" w:type="dxa"/>
-          </w:tcPr>
-          <w:p>
-            <w:pPr>
-              <w:rPr>
-                <w:noProof/>
-              </w:rPr>
-            </w:pPr>
-          </w:p>
-          <w:p>
-            <w:pPr>
-              <w:rPr>
-                <w:noProof/>
-              </w:rPr>
-            </w:pPr>
-            <w:r>
-              <w:rPr>
-                <w:noProof/>
-              </w:rPr>
-              <w:t>Ver_3_53_chars.png</w:t>
+          <w:p>
+            <w:pPr>
+              <w:rPr>
+                <w:noProof/>
+              </w:rPr>
+            </w:pPr>
+            <w:r>
+              <w:rPr>
+                <w:noProof/>
+              </w:rPr>
+              <w:t>Ver_2_38_chars.png</w:t>
+            </w:r>
+          </w:p>
+        </w:tc>
+        <w:tc>
+          <w:tcPr>
+            <w:tcW w:w="236" w:type="dxa"/>
+          </w:tcPr>
+          <w:p>
+            <w:pPr>
+              <w:rPr>
+                <w:noProof/>
+              </w:rPr>
+            </w:pPr>
+          </w:p>
+        </w:tc>
+        <w:tc>
+          <w:tcPr>
+            <w:tcW w:w="3024" w:type="dxa"/>
+          </w:tcPr>
+          <w:p>
+            <w:pPr>
+              <w:rPr>
+                <w:noProof/>
+              </w:rPr>
+            </w:pPr>
+          </w:p>
+          <w:p>
+            <w:pPr>
+              <w:rPr>
+                <w:noProof/>
+              </w:rPr>
+            </w:pPr>
+            <w:r>
+              <w:rPr>
+                <w:noProof/>
+              </w:rPr>
+              <w:t xml:space="preserve">Ver_3_61_chars.png </w:t>
             </w:r>
           </w:p>
           <w:p>
@@ -2137,7 +2178,7 @@
       <w:tr>
         <w:trPr>
           <w:cantSplit/>
-          <w:trHeight w:val="2835"/>
+          <w:trHeight w:val="1440"/>
         </w:trPr>
         <w:tc>
           <w:tcPr>
@@ -2149,10 +2190,10 @@
                 <w:noProof/>
               </w:rPr>
               <w:drawing>
-                <wp:inline distT="0" distB="0" distL="0" distR="0" wp14:anchorId="3603820D" wp14:editId="75B460B6">
+                <wp:inline distT="0" distB="0" distL="0" distR="0" wp14:anchorId="745D0B0D" wp14:editId="7C72B0D4">
                   <wp:extent cx="722376" cy="722376"/>
                   <wp:effectExtent l="0" t="0" r="1905" b="1905"/>
-                  <wp:docPr id="33" name="Picture 33" descr="Qr code&#10;&#10;Description automatically generated"/>
+                  <wp:docPr id="53" name="Picture 53" descr="Qr code&#10;&#10;Description automatically generated"/>
                   <wp:cNvGraphicFramePr>
                     <a:graphicFrameLocks xmlns:a="http://schemas.openxmlformats.org/drawingml/2006/main" noChangeAspect="1"/>
                   </wp:cNvGraphicFramePr>
@@ -2160,11 +2201,11 @@
                     <a:graphicData uri="http://schemas.openxmlformats.org/drawingml/2006/picture">
                       <pic:pic xmlns:pic="http://schemas.openxmlformats.org/drawingml/2006/picture">
                         <pic:nvPicPr>
-                          <pic:cNvPr id="45" name="Ver_1_14_chars.png"/>
+                          <pic:cNvPr id="53" name="Ver_1_20_chars.png"/>
                           <pic:cNvPicPr/>
                         </pic:nvPicPr>
                         <pic:blipFill>
-                          <a:blip r:embed="rId7" cstate="print">
+                          <a:blip r:embed="rId22" cstate="print">
                             <a:extLst>
                               <a:ext uri="{28A0092B-C50C-407E-A947-70E740481C1C}">
                                 <a14:useLocalDpi xmlns:a14="http://schemas.microsoft.com/office/drawing/2010/main" val="0"/>
@@ -2208,39 +2249,15 @@
                 <w:noProof/>
               </w:rPr>
             </w:pPr>
-          </w:p>
-        </w:tc>
-        <w:tc>
-          <w:tcPr>
-            <w:tcW w:w="236" w:type="dxa"/>
-          </w:tcPr>
-          <w:p>
-            <w:pPr>
-              <w:rPr>
-                <w:noProof/>
-              </w:rPr>
-            </w:pPr>
-          </w:p>
-        </w:tc>
-        <w:tc>
-          <w:tcPr>
-            <w:tcW w:w="3024" w:type="dxa"/>
-          </w:tcPr>
-          <w:p>
-            <w:pPr>
-              <w:rPr>
-                <w:noProof/>
-              </w:rPr>
-            </w:pPr>
             <w:r>
               <w:rPr>
                 <w:noProof/>
               </w:rPr>
               <w:drawing>
-                <wp:inline distT="0" distB="0" distL="0" distR="0" wp14:anchorId="1EAB1DD1" wp14:editId="23EF1B88">
+                <wp:inline distT="0" distB="0" distL="0" distR="0" wp14:anchorId="618785FD" wp14:editId="56F69FCA">
                   <wp:extent cx="722376" cy="722376"/>
                   <wp:effectExtent l="0" t="0" r="1905" b="1905"/>
-                  <wp:docPr id="34" name="Picture 34" descr="Qr code&#10;&#10;Description automatically generated"/>
+                  <wp:docPr id="54" name="Picture 54" descr="Qr code&#10;&#10;Description automatically generated"/>
                   <wp:cNvGraphicFramePr>
                     <a:graphicFrameLocks xmlns:a="http://schemas.openxmlformats.org/drawingml/2006/main" noChangeAspect="1"/>
                   </wp:cNvGraphicFramePr>
@@ -2248,7 +2265,7 @@
                     <a:graphicData uri="http://schemas.openxmlformats.org/drawingml/2006/picture">
                       <pic:pic xmlns:pic="http://schemas.openxmlformats.org/drawingml/2006/picture">
                         <pic:nvPicPr>
-                          <pic:cNvPr id="32" name="Ver_3_53_chars.png"/>
+                          <pic:cNvPr id="54" name="Ver_2_38_chars.png"/>
                           <pic:cNvPicPr/>
                         </pic:nvPicPr>
                         <pic:blipFill>
@@ -2280,125 +2297,18 @@
             </w:r>
           </w:p>
         </w:tc>
-      </w:tr>
-      <w:tr>
-        <w:trPr>
-          <w:cantSplit/>
-          <w:trHeight w:val="144"/>
-        </w:trPr>
-        <w:tc>
-          <w:tcPr>
-            <w:tcW w:w="3024" w:type="dxa"/>
-          </w:tcPr>
-          <w:p>
-            <w:pPr>
-              <w:rPr>
-                <w:noProof/>
-              </w:rPr>
-            </w:pPr>
-          </w:p>
-          <w:p>
-            <w:pPr>
-              <w:rPr>
-                <w:noProof/>
-              </w:rPr>
-            </w:pPr>
-            <w:r>
-              <w:rPr>
-                <w:noProof/>
-              </w:rPr>
-              <w:t>Ver_4_82_chars.png</w:t>
-            </w:r>
-          </w:p>
-        </w:tc>
-        <w:tc>
-          <w:tcPr>
-            <w:tcW w:w="236" w:type="dxa"/>
-          </w:tcPr>
-          <w:p/>
-        </w:tc>
-        <w:tc>
-          <w:tcPr>
-            <w:tcW w:w="3024" w:type="dxa"/>
-          </w:tcPr>
-          <w:p>
-            <w:pPr>
-              <w:rPr>
-                <w:noProof/>
-              </w:rPr>
-            </w:pPr>
-          </w:p>
-          <w:p>
-            <w:pPr>
-              <w:rPr>
-                <w:noProof/>
-              </w:rPr>
-            </w:pPr>
-            <w:r>
-              <w:rPr>
-                <w:noProof/>
-              </w:rPr>
-              <w:t>Ver_5_113_chars.png</w:t>
-            </w:r>
-          </w:p>
-          <w:p>
-            <w:pPr>
-              <w:rPr>
-                <w:noProof/>
-              </w:rPr>
-            </w:pPr>
-          </w:p>
-        </w:tc>
-        <w:tc>
-          <w:tcPr>
-            <w:tcW w:w="236" w:type="dxa"/>
-          </w:tcPr>
-          <w:p>
-            <w:pPr>
-              <w:rPr>
-                <w:noProof/>
-              </w:rPr>
-            </w:pPr>
-          </w:p>
-        </w:tc>
-        <w:tc>
-          <w:tcPr>
-            <w:tcW w:w="3024" w:type="dxa"/>
-          </w:tcPr>
-          <w:p>
-            <w:pPr>
-              <w:rPr>
-                <w:noProof/>
-              </w:rPr>
-            </w:pPr>
-          </w:p>
-          <w:p>
-            <w:pPr>
-              <w:rPr>
-                <w:noProof/>
-              </w:rPr>
-            </w:pPr>
-            <w:r>
-              <w:rPr>
-                <w:noProof/>
-              </w:rPr>
-              <w:t>Ver_6_145_chars.png</w:t>
-            </w:r>
-          </w:p>
-          <w:p>
-            <w:pPr>
-              <w:rPr>
-                <w:noProof/>
-              </w:rPr>
-            </w:pPr>
-          </w:p>
-        </w:tc>
-      </w:tr>
-      <w:tr>
-        <w:trPr>
-          <w:cantSplit/>
-          <w:trHeight w:val="3105"/>
-        </w:trPr>
+        <w:tc>
+          <w:tcPr>
+            <w:tcW w:w="236" w:type="dxa"/>
+          </w:tcPr>
+          <w:p>
+            <w:pPr>
+              <w:rPr>
+                <w:noProof/>
+              </w:rPr>
+            </w:pPr>
+          </w:p>
+        </w:tc>
         <w:tc>
           <w:tcPr>
             <w:tcW w:w="3024" w:type="dxa"/>
@@ -2414,10 +2324,10 @@
                 <w:noProof/>
               </w:rPr>
               <w:drawing>
-                <wp:inline distT="0" distB="0" distL="0" distR="0" wp14:anchorId="0F7B0D01" wp14:editId="26FFFC29">
+                <wp:inline distT="0" distB="0" distL="0" distR="0" wp14:anchorId="150621CC" wp14:editId="4E5CDC14">
                   <wp:extent cx="722376" cy="722376"/>
                   <wp:effectExtent l="0" t="0" r="1905" b="1905"/>
-                  <wp:docPr id="35" name="Picture 35" descr="Qr code&#10;&#10;Description automatically generated"/>
+                  <wp:docPr id="55" name="Picture 55" descr="Qr code&#10;&#10;Description automatically generated"/>
                   <wp:cNvGraphicFramePr>
                     <a:graphicFrameLocks xmlns:a="http://schemas.openxmlformats.org/drawingml/2006/main" noChangeAspect="1"/>
                   </wp:cNvGraphicFramePr>
@@ -2425,11 +2335,11 @@
                     <a:graphicData uri="http://schemas.openxmlformats.org/drawingml/2006/picture">
                       <pic:pic xmlns:pic="http://schemas.openxmlformats.org/drawingml/2006/picture">
                         <pic:nvPicPr>
-                          <pic:cNvPr id="31" name="Ver_4_82_chars.png"/>
+                          <pic:cNvPr id="55" name="Ver_3_61_chars.png"/>
                           <pic:cNvPicPr/>
                         </pic:nvPicPr>
                         <pic:blipFill>
-                          <a:blip r:embed="rId9" cstate="print">
+                          <a:blip r:embed="rId23" cstate="print">
                             <a:extLst>
                               <a:ext uri="{28A0092B-C50C-407E-A947-70E740481C1C}">
                                 <a14:useLocalDpi xmlns:a14="http://schemas.microsoft.com/office/drawing/2010/main" val="0"/>
@@ -2457,6 +2367,37 @@
             </w:r>
           </w:p>
         </w:tc>
+      </w:tr>
+      <w:tr>
+        <w:trPr>
+          <w:cantSplit/>
+          <w:trHeight w:val="144"/>
+        </w:trPr>
+        <w:tc>
+          <w:tcPr>
+            <w:tcW w:w="3024" w:type="dxa"/>
+          </w:tcPr>
+          <w:p>
+            <w:pPr>
+              <w:rPr>
+                <w:noProof/>
+              </w:rPr>
+            </w:pPr>
+          </w:p>
+          <w:p>
+            <w:pPr>
+              <w:rPr>
+                <w:noProof/>
+              </w:rPr>
+            </w:pPr>
+            <w:r>
+              <w:rPr>
+                <w:noProof/>
+              </w:rPr>
+              <w:t>Ver_4_90_chars.png</w:t>
+            </w:r>
+          </w:p>
+        </w:tc>
         <w:tc>
           <w:tcPr>
             <w:tcW w:w="236" w:type="dxa"/>
@@ -2473,15 +2414,90 @@
                 <w:noProof/>
               </w:rPr>
             </w:pPr>
+          </w:p>
+          <w:p>
+            <w:pPr>
+              <w:rPr>
+                <w:noProof/>
+              </w:rPr>
+            </w:pPr>
+            <w:r>
+              <w:rPr>
+                <w:noProof/>
+              </w:rPr>
+              <w:t xml:space="preserve">Ver_5_122_chars.png </w:t>
+            </w:r>
+          </w:p>
+        </w:tc>
+        <w:tc>
+          <w:tcPr>
+            <w:tcW w:w="236" w:type="dxa"/>
+          </w:tcPr>
+          <w:p>
+            <w:pPr>
+              <w:rPr>
+                <w:noProof/>
+              </w:rPr>
+            </w:pPr>
+          </w:p>
+        </w:tc>
+        <w:tc>
+          <w:tcPr>
+            <w:tcW w:w="3024" w:type="dxa"/>
+          </w:tcPr>
+          <w:p>
+            <w:pPr>
+              <w:rPr>
+                <w:noProof/>
+              </w:rPr>
+            </w:pPr>
+          </w:p>
+          <w:p>
+            <w:pPr>
+              <w:rPr>
+                <w:noProof/>
+              </w:rPr>
+            </w:pPr>
+            <w:r>
+              <w:rPr>
+                <w:noProof/>
+              </w:rPr>
+              <w:t xml:space="preserve">Ver_6_154_chars.png </w:t>
+            </w:r>
+          </w:p>
+          <w:p>
+            <w:pPr>
+              <w:rPr>
+                <w:noProof/>
+              </w:rPr>
+            </w:pPr>
+          </w:p>
+        </w:tc>
+      </w:tr>
+      <w:tr>
+        <w:trPr>
+          <w:cantSplit/>
+          <w:trHeight w:val="1539"/>
+        </w:trPr>
+        <w:tc>
+          <w:tcPr>
+            <w:tcW w:w="3024" w:type="dxa"/>
+          </w:tcPr>
+          <w:p>
+            <w:pPr>
+              <w:rPr>
+                <w:noProof/>
+              </w:rPr>
+            </w:pPr>
             <w:r>
               <w:rPr>
                 <w:noProof/>
               </w:rPr>
               <w:drawing>
-                <wp:inline distT="0" distB="0" distL="0" distR="0" wp14:anchorId="0DC4EB6E" wp14:editId="45797CDF">
+                <wp:inline distT="0" distB="0" distL="0" distR="0" wp14:anchorId="6EB60786" wp14:editId="5B73C0FB">
                   <wp:extent cx="722376" cy="722376"/>
                   <wp:effectExtent l="0" t="0" r="1905" b="1905"/>
-                  <wp:docPr id="36" name="Picture 36" descr="Qr code&#10;&#10;Description automatically generated"/>
+                  <wp:docPr id="56" name="Picture 56" descr="Qr code&#10;&#10;Description automatically generated"/>
                   <wp:cNvGraphicFramePr>
                     <a:graphicFrameLocks xmlns:a="http://schemas.openxmlformats.org/drawingml/2006/main" noChangeAspect="1"/>
                   </wp:cNvGraphicFramePr>
@@ -2489,11 +2505,11 @@
                     <a:graphicData uri="http://schemas.openxmlformats.org/drawingml/2006/picture">
                       <pic:pic xmlns:pic="http://schemas.openxmlformats.org/drawingml/2006/picture">
                         <pic:nvPicPr>
-                          <pic:cNvPr id="30" name="Ver_5_113_chars.png"/>
+                          <pic:cNvPr id="56" name="Ver_4_90_chars.png"/>
                           <pic:cNvPicPr/>
                         </pic:nvPicPr>
                         <pic:blipFill>
-                          <a:blip r:embed="rId10" cstate="print">
+                          <a:blip r:embed="rId24" cstate="print">
                             <a:extLst>
                               <a:ext uri="{28A0092B-C50C-407E-A947-70E740481C1C}">
                                 <a14:useLocalDpi xmlns:a14="http://schemas.microsoft.com/office/drawing/2010/main" val="0"/>
@@ -2525,13 +2541,7 @@
           <w:tcPr>
             <w:tcW w:w="236" w:type="dxa"/>
           </w:tcPr>
-          <w:p>
-            <w:pPr>
-              <w:rPr>
-                <w:noProof/>
-              </w:rPr>
-            </w:pPr>
-          </w:p>
+          <w:p/>
         </w:tc>
         <w:tc>
           <w:tcPr>
@@ -2548,10 +2558,10 @@
                 <w:noProof/>
               </w:rPr>
               <w:drawing>
-                <wp:inline distT="0" distB="0" distL="0" distR="0" wp14:anchorId="528A90CE" wp14:editId="60B857E4">
+                <wp:inline distT="0" distB="0" distL="0" distR="0" wp14:anchorId="57F2C295" wp14:editId="02BF5599">
                   <wp:extent cx="722376" cy="722376"/>
                   <wp:effectExtent l="0" t="0" r="1905" b="1905"/>
-                  <wp:docPr id="37" name="Picture 37" descr="Qr code&#10;&#10;Description automatically generated"/>
+                  <wp:docPr id="57" name="Picture 57" descr="Qr code&#10;&#10;Description automatically generated"/>
                   <wp:cNvGraphicFramePr>
                     <a:graphicFrameLocks xmlns:a="http://schemas.openxmlformats.org/drawingml/2006/main" noChangeAspect="1"/>
                   </wp:cNvGraphicFramePr>
@@ -2559,11 +2569,11 @@
                     <a:graphicData uri="http://schemas.openxmlformats.org/drawingml/2006/picture">
                       <pic:pic xmlns:pic="http://schemas.openxmlformats.org/drawingml/2006/picture">
                         <pic:nvPicPr>
-                          <pic:cNvPr id="29" name="Ver_6_145_chars.png"/>
+                          <pic:cNvPr id="57" name="Ver_5_122_chars.png"/>
                           <pic:cNvPicPr/>
                         </pic:nvPicPr>
                         <pic:blipFill>
-                          <a:blip r:embed="rId11" cstate="print">
+                          <a:blip r:embed="rId25" cstate="print">
                             <a:extLst>
                               <a:ext uri="{28A0092B-C50C-407E-A947-70E740481C1C}">
                                 <a14:useLocalDpi xmlns:a14="http://schemas.microsoft.com/office/drawing/2010/main" val="0"/>
@@ -2591,118 +2601,18 @@
             </w:r>
           </w:p>
         </w:tc>
-      </w:tr>
-      <w:tr>
-        <w:trPr>
-          <w:cantSplit/>
-          <w:trHeight w:val="144"/>
-        </w:trPr>
-        <w:tc>
-          <w:tcPr>
-            <w:tcW w:w="3024" w:type="dxa"/>
-          </w:tcPr>
-          <w:p>
-            <w:pPr>
-              <w:rPr>
-                <w:noProof/>
-              </w:rPr>
-            </w:pPr>
-          </w:p>
-          <w:p>
-            <w:pPr>
-              <w:rPr>
-                <w:noProof/>
-              </w:rPr>
-            </w:pPr>
-            <w:r>
-              <w:rPr>
-                <w:noProof/>
-              </w:rPr>
-              <w:t>Ver_7_169_chars.png</w:t>
-            </w:r>
-          </w:p>
-          <w:p>
-            <w:pPr>
-              <w:rPr>
-                <w:noProof/>
-              </w:rPr>
-            </w:pPr>
-          </w:p>
-        </w:tc>
-        <w:tc>
-          <w:tcPr>
-            <w:tcW w:w="236" w:type="dxa"/>
-          </w:tcPr>
-          <w:p/>
-        </w:tc>
-        <w:tc>
-          <w:tcPr>
-            <w:tcW w:w="3024" w:type="dxa"/>
-          </w:tcPr>
-          <w:p>
-            <w:pPr>
-              <w:rPr>
-                <w:noProof/>
-              </w:rPr>
-            </w:pPr>
-          </w:p>
-          <w:p>
-            <w:pPr>
-              <w:rPr>
-                <w:noProof/>
-              </w:rPr>
-            </w:pPr>
-            <w:r>
-              <w:rPr>
-                <w:noProof/>
-              </w:rPr>
-              <w:t>Ver_8_212_chars.png</w:t>
-            </w:r>
-          </w:p>
-        </w:tc>
-        <w:tc>
-          <w:tcPr>
-            <w:tcW w:w="236" w:type="dxa"/>
-          </w:tcPr>
-          <w:p>
-            <w:pPr>
-              <w:rPr>
-                <w:noProof/>
-              </w:rPr>
-            </w:pPr>
-          </w:p>
-        </w:tc>
-        <w:tc>
-          <w:tcPr>
-            <w:tcW w:w="3024" w:type="dxa"/>
-          </w:tcPr>
-          <w:p>
-            <w:pPr>
-              <w:rPr>
-                <w:noProof/>
-              </w:rPr>
-            </w:pPr>
-          </w:p>
-          <w:p>
-            <w:pPr>
-              <w:rPr>
-                <w:noProof/>
-              </w:rPr>
-            </w:pPr>
-            <w:r>
-              <w:rPr>
-                <w:noProof/>
-              </w:rPr>
-              <w:t>Ver_9_253_chars.png</w:t>
-            </w:r>
-          </w:p>
-        </w:tc>
-      </w:tr>
-      <w:tr>
-        <w:trPr>
-          <w:cantSplit/>
-          <w:trHeight w:val="144"/>
-        </w:trPr>
+        <w:tc>
+          <w:tcPr>
+            <w:tcW w:w="236" w:type="dxa"/>
+          </w:tcPr>
+          <w:p>
+            <w:pPr>
+              <w:rPr>
+                <w:noProof/>
+              </w:rPr>
+            </w:pPr>
+          </w:p>
+        </w:tc>
         <w:tc>
           <w:tcPr>
             <w:tcW w:w="3024" w:type="dxa"/>
@@ -2718,10 +2628,10 @@
                 <w:noProof/>
               </w:rPr>
               <w:drawing>
-                <wp:inline distT="0" distB="0" distL="0" distR="0" wp14:anchorId="012BF544" wp14:editId="1B10C0B7">
+                <wp:inline distT="0" distB="0" distL="0" distR="0" wp14:anchorId="5E0FE792" wp14:editId="01437E17">
                   <wp:extent cx="722376" cy="722376"/>
                   <wp:effectExtent l="0" t="0" r="1905" b="1905"/>
-                  <wp:docPr id="38" name="Picture 38" descr="Qr code&#10;&#10;Description automatically generated"/>
+                  <wp:docPr id="58" name="Picture 58" descr="Qr code&#10;&#10;Description automatically generated"/>
                   <wp:cNvGraphicFramePr>
                     <a:graphicFrameLocks xmlns:a="http://schemas.openxmlformats.org/drawingml/2006/main" noChangeAspect="1"/>
                   </wp:cNvGraphicFramePr>
@@ -2729,11 +2639,11 @@
                     <a:graphicData uri="http://schemas.openxmlformats.org/drawingml/2006/picture">
                       <pic:pic xmlns:pic="http://schemas.openxmlformats.org/drawingml/2006/picture">
                         <pic:nvPicPr>
-                          <pic:cNvPr id="28" name="Ver_7_169_chars.png"/>
+                          <pic:cNvPr id="58" name="Ver_6_154_chars.png"/>
                           <pic:cNvPicPr/>
                         </pic:nvPicPr>
                         <pic:blipFill>
-                          <a:blip r:embed="rId12" cstate="print">
+                          <a:blip r:embed="rId26" cstate="print">
                             <a:extLst>
                               <a:ext uri="{28A0092B-C50C-407E-A947-70E740481C1C}">
                                 <a14:useLocalDpi xmlns:a14="http://schemas.microsoft.com/office/drawing/2010/main" val="0"/>
@@ -2761,6 +2671,44 @@
             </w:r>
           </w:p>
         </w:tc>
+      </w:tr>
+      <w:tr>
+        <w:trPr>
+          <w:cantSplit/>
+          <w:trHeight w:val="144"/>
+        </w:trPr>
+        <w:tc>
+          <w:tcPr>
+            <w:tcW w:w="3024" w:type="dxa"/>
+          </w:tcPr>
+          <w:p>
+            <w:pPr>
+              <w:rPr>
+                <w:noProof/>
+              </w:rPr>
+            </w:pPr>
+          </w:p>
+          <w:p>
+            <w:pPr>
+              <w:rPr>
+                <w:noProof/>
+              </w:rPr>
+            </w:pPr>
+            <w:r>
+              <w:rPr>
+                <w:noProof/>
+              </w:rPr>
+              <w:t xml:space="preserve">Ver_7_178_chars.png </w:t>
+            </w:r>
+          </w:p>
+          <w:p>
+            <w:pPr>
+              <w:rPr>
+                <w:noProof/>
+              </w:rPr>
+            </w:pPr>
+          </w:p>
+        </w:tc>
         <w:tc>
           <w:tcPr>
             <w:tcW w:w="236" w:type="dxa"/>
@@ -2777,15 +2725,83 @@
                 <w:noProof/>
               </w:rPr>
             </w:pPr>
+          </w:p>
+          <w:p>
+            <w:pPr>
+              <w:rPr>
+                <w:noProof/>
+              </w:rPr>
+            </w:pPr>
+            <w:r>
+              <w:rPr>
+                <w:noProof/>
+              </w:rPr>
+              <w:t>Ver_8_221_chars.png</w:t>
+            </w:r>
+          </w:p>
+        </w:tc>
+        <w:tc>
+          <w:tcPr>
+            <w:tcW w:w="236" w:type="dxa"/>
+          </w:tcPr>
+          <w:p>
+            <w:pPr>
+              <w:rPr>
+                <w:noProof/>
+              </w:rPr>
+            </w:pPr>
+          </w:p>
+        </w:tc>
+        <w:tc>
+          <w:tcPr>
+            <w:tcW w:w="3024" w:type="dxa"/>
+          </w:tcPr>
+          <w:p>
+            <w:pPr>
+              <w:rPr>
+                <w:noProof/>
+              </w:rPr>
+            </w:pPr>
+          </w:p>
+          <w:p>
+            <w:pPr>
+              <w:rPr>
+                <w:noProof/>
+              </w:rPr>
+            </w:pPr>
+            <w:r>
+              <w:rPr>
+                <w:noProof/>
+              </w:rPr>
+              <w:t>Ver_9_262_chars.png</w:t>
+            </w:r>
+          </w:p>
+        </w:tc>
+      </w:tr>
+      <w:tr>
+        <w:trPr>
+          <w:cantSplit/>
+          <w:trHeight w:val="144"/>
+        </w:trPr>
+        <w:tc>
+          <w:tcPr>
+            <w:tcW w:w="3024" w:type="dxa"/>
+          </w:tcPr>
+          <w:p>
+            <w:pPr>
+              <w:rPr>
+                <w:noProof/>
+              </w:rPr>
+            </w:pPr>
             <w:r>
               <w:rPr>
                 <w:noProof/>
               </w:rPr>
               <w:drawing>
-                <wp:inline distT="0" distB="0" distL="0" distR="0" wp14:anchorId="03F9D7DE" wp14:editId="21D347BB">
+                <wp:inline distT="0" distB="0" distL="0" distR="0" wp14:anchorId="72F22C2E" wp14:editId="1548F1FB">
                   <wp:extent cx="722376" cy="722376"/>
                   <wp:effectExtent l="0" t="0" r="1905" b="1905"/>
-                  <wp:docPr id="39" name="Picture 39" descr="Qr code&#10;&#10;Description automatically generated"/>
+                  <wp:docPr id="59" name="Picture 59" descr="Qr code&#10;&#10;Description automatically generated"/>
                   <wp:cNvGraphicFramePr>
                     <a:graphicFrameLocks xmlns:a="http://schemas.openxmlformats.org/drawingml/2006/main" noChangeAspect="1"/>
                   </wp:cNvGraphicFramePr>
@@ -2793,11 +2809,11 @@
                     <a:graphicData uri="http://schemas.openxmlformats.org/drawingml/2006/picture">
                       <pic:pic xmlns:pic="http://schemas.openxmlformats.org/drawingml/2006/picture">
                         <pic:nvPicPr>
-                          <pic:cNvPr id="27" name="Ver_8_212_chars.png"/>
+                          <pic:cNvPr id="59" name="Ver_7_178_chars.png"/>
                           <pic:cNvPicPr/>
                         </pic:nvPicPr>
                         <pic:blipFill>
-                          <a:blip r:embed="rId13" cstate="print">
+                          <a:blip r:embed="rId27" cstate="print">
                             <a:extLst>
                               <a:ext uri="{28A0092B-C50C-407E-A947-70E740481C1C}">
                                 <a14:useLocalDpi xmlns:a14="http://schemas.microsoft.com/office/drawing/2010/main" val="0"/>
@@ -2829,13 +2845,7 @@
           <w:tcPr>
             <w:tcW w:w="236" w:type="dxa"/>
           </w:tcPr>
-          <w:p>
-            <w:pPr>
-              <w:rPr>
-                <w:noProof/>
-              </w:rPr>
-            </w:pPr>
-          </w:p>
+          <w:p/>
         </w:tc>
         <w:tc>
           <w:tcPr>
@@ -2852,10 +2862,10 @@
                 <w:noProof/>
               </w:rPr>
               <w:drawing>
-                <wp:inline distT="0" distB="0" distL="0" distR="0" wp14:anchorId="4BC279FB" wp14:editId="41739917">
+                <wp:inline distT="0" distB="0" distL="0" distR="0" wp14:anchorId="7DDD603E" wp14:editId="2A77E872">
                   <wp:extent cx="722376" cy="722376"/>
                   <wp:effectExtent l="0" t="0" r="1905" b="1905"/>
-                  <wp:docPr id="40" name="Picture 40" descr="Qr code&#10;&#10;Description automatically generated"/>
+                  <wp:docPr id="60" name="Picture 60" descr="Qr code&#10;&#10;Description automatically generated"/>
                   <wp:cNvGraphicFramePr>
                     <a:graphicFrameLocks xmlns:a="http://schemas.openxmlformats.org/drawingml/2006/main" noChangeAspect="1"/>
                   </wp:cNvGraphicFramePr>
@@ -2863,11 +2873,11 @@
                     <a:graphicData uri="http://schemas.openxmlformats.org/drawingml/2006/picture">
                       <pic:pic xmlns:pic="http://schemas.openxmlformats.org/drawingml/2006/picture">
                         <pic:nvPicPr>
-                          <pic:cNvPr id="26" name="Ver_9_253_chars.png"/>
+                          <pic:cNvPr id="60" name="Ver_8_221_chars.png"/>
                           <pic:cNvPicPr/>
                         </pic:nvPicPr>
                         <pic:blipFill>
-                          <a:blip r:embed="rId14" cstate="print">
+                          <a:blip r:embed="rId28" cstate="print">
                             <a:extLst>
                               <a:ext uri="{28A0092B-C50C-407E-A947-70E740481C1C}">
                                 <a14:useLocalDpi xmlns:a14="http://schemas.microsoft.com/office/drawing/2010/main" val="0"/>
@@ -2895,16 +2905,679 @@
             </w:r>
           </w:p>
         </w:tc>
+        <w:tc>
+          <w:tcPr>
+            <w:tcW w:w="236" w:type="dxa"/>
+          </w:tcPr>
+          <w:p>
+            <w:pPr>
+              <w:rPr>
+                <w:noProof/>
+              </w:rPr>
+            </w:pPr>
+          </w:p>
+        </w:tc>
+        <w:tc>
+          <w:tcPr>
+            <w:tcW w:w="3024" w:type="dxa"/>
+          </w:tcPr>
+          <w:p>
+            <w:pPr>
+              <w:rPr>
+                <w:noProof/>
+              </w:rPr>
+            </w:pPr>
+            <w:r>
+              <w:rPr>
+                <w:noProof/>
+              </w:rPr>
+              <w:drawing>
+                <wp:inline distT="0" distB="0" distL="0" distR="0" wp14:anchorId="4D1F8605" wp14:editId="551D21F4">
+                  <wp:extent cx="722376" cy="722376"/>
+                  <wp:effectExtent l="0" t="0" r="1905" b="1905"/>
+                  <wp:docPr id="61" name="Picture 61" descr="Qr code&#10;&#10;Description automatically generated"/>
+                  <wp:cNvGraphicFramePr>
+                    <a:graphicFrameLocks xmlns:a="http://schemas.openxmlformats.org/drawingml/2006/main" noChangeAspect="1"/>
+                  </wp:cNvGraphicFramePr>
+                  <a:graphic xmlns:a="http://schemas.openxmlformats.org/drawingml/2006/main">
+                    <a:graphicData uri="http://schemas.openxmlformats.org/drawingml/2006/picture">
+                      <pic:pic xmlns:pic="http://schemas.openxmlformats.org/drawingml/2006/picture">
+                        <pic:nvPicPr>
+                          <pic:cNvPr id="61" name="Ver_9_262_chars.png"/>
+                          <pic:cNvPicPr/>
+                        </pic:nvPicPr>
+                        <pic:blipFill>
+                          <a:blip r:embed="rId29" cstate="print">
+                            <a:extLst>
+                              <a:ext uri="{28A0092B-C50C-407E-A947-70E740481C1C}">
+                                <a14:useLocalDpi xmlns:a14="http://schemas.microsoft.com/office/drawing/2010/main" val="0"/>
+                              </a:ext>
+                            </a:extLst>
+                          </a:blip>
+                          <a:stretch>
+                            <a:fillRect/>
+                          </a:stretch>
+                        </pic:blipFill>
+                        <pic:spPr>
+                          <a:xfrm>
+                            <a:off x="0" y="0"/>
+                            <a:ext cx="722376" cy="722376"/>
+                          </a:xfrm>
+                          <a:prstGeom prst="rect">
+                            <a:avLst/>
+                          </a:prstGeom>
+                        </pic:spPr>
+                      </pic:pic>
+                    </a:graphicData>
+                  </a:graphic>
+                </wp:inline>
+              </w:drawing>
+            </w:r>
+          </w:p>
+        </w:tc>
+      </w:tr>
+      <w:tr>
+        <w:trPr>
+          <w:cantSplit/>
+          <w:trHeight w:val="144"/>
+        </w:trPr>
+        <w:tc>
+          <w:tcPr>
+            <w:tcW w:w="3024" w:type="dxa"/>
+          </w:tcPr>
+          <w:p>
+            <w:pPr>
+              <w:rPr>
+                <w:noProof/>
+              </w:rPr>
+            </w:pPr>
+          </w:p>
+          <w:p>
+            <w:pPr>
+              <w:rPr>
+                <w:noProof/>
+              </w:rPr>
+            </w:pPr>
+            <w:r>
+              <w:rPr>
+                <w:noProof/>
+              </w:rPr>
+              <w:t xml:space="preserve">Ver_10_311_chars.png </w:t>
+            </w:r>
+          </w:p>
+        </w:tc>
+        <w:tc>
+          <w:tcPr>
+            <w:tcW w:w="236" w:type="dxa"/>
+          </w:tcPr>
+          <w:p/>
+        </w:tc>
+        <w:tc>
+          <w:tcPr>
+            <w:tcW w:w="3024" w:type="dxa"/>
+          </w:tcPr>
+          <w:p>
+            <w:pPr>
+              <w:rPr>
+                <w:noProof/>
+              </w:rPr>
+            </w:pPr>
+          </w:p>
+          <w:p>
+            <w:pPr>
+              <w:rPr>
+                <w:noProof/>
+              </w:rPr>
+            </w:pPr>
+            <w:r>
+              <w:rPr>
+                <w:noProof/>
+              </w:rPr>
+              <w:t>Ver_11_366_chars.png</w:t>
+            </w:r>
+          </w:p>
+        </w:tc>
+        <w:tc>
+          <w:tcPr>
+            <w:tcW w:w="236" w:type="dxa"/>
+          </w:tcPr>
+          <w:p>
+            <w:pPr>
+              <w:rPr>
+                <w:noProof/>
+              </w:rPr>
+            </w:pPr>
+          </w:p>
+        </w:tc>
+        <w:tc>
+          <w:tcPr>
+            <w:tcW w:w="3024" w:type="dxa"/>
+          </w:tcPr>
+          <w:p>
+            <w:pPr>
+              <w:rPr>
+                <w:noProof/>
+              </w:rPr>
+            </w:pPr>
+          </w:p>
+          <w:p>
+            <w:pPr>
+              <w:rPr>
+                <w:noProof/>
+              </w:rPr>
+            </w:pPr>
+            <w:r>
+              <w:rPr>
+                <w:noProof/>
+              </w:rPr>
+              <w:t xml:space="preserve">Ver_12_419_chars.png </w:t>
+            </w:r>
+          </w:p>
+          <w:p>
+            <w:pPr>
+              <w:rPr>
+                <w:noProof/>
+              </w:rPr>
+            </w:pPr>
+          </w:p>
+        </w:tc>
+      </w:tr>
+      <w:tr>
+        <w:trPr>
+          <w:cantSplit/>
+          <w:trHeight w:val="144"/>
+        </w:trPr>
+        <w:tc>
+          <w:tcPr>
+            <w:tcW w:w="3024" w:type="dxa"/>
+          </w:tcPr>
+          <w:p>
+            <w:pPr>
+              <w:rPr>
+                <w:noProof/>
+              </w:rPr>
+            </w:pPr>
+            <w:r>
+              <w:rPr>
+                <w:noProof/>
+              </w:rPr>
+              <w:drawing>
+                <wp:inline distT="0" distB="0" distL="0" distR="0" wp14:anchorId="03C5832F" wp14:editId="51ABB8C8">
+                  <wp:extent cx="722376" cy="722376"/>
+                  <wp:effectExtent l="0" t="0" r="1905" b="1905"/>
+                  <wp:docPr id="62" name="Picture 62" descr="Qr code&#10;&#10;Description automatically generated"/>
+                  <wp:cNvGraphicFramePr>
+                    <a:graphicFrameLocks xmlns:a="http://schemas.openxmlformats.org/drawingml/2006/main" noChangeAspect="1"/>
+                  </wp:cNvGraphicFramePr>
+                  <a:graphic xmlns:a="http://schemas.openxmlformats.org/drawingml/2006/main">
+                    <a:graphicData uri="http://schemas.openxmlformats.org/drawingml/2006/picture">
+                      <pic:pic xmlns:pic="http://schemas.openxmlformats.org/drawingml/2006/picture">
+                        <pic:nvPicPr>
+                          <pic:cNvPr id="62" name="Ver_10_311_chars.png"/>
+                          <pic:cNvPicPr/>
+                        </pic:nvPicPr>
+                        <pic:blipFill>
+                          <a:blip r:embed="rId30" cstate="print">
+                            <a:extLst>
+                              <a:ext uri="{28A0092B-C50C-407E-A947-70E740481C1C}">
+                                <a14:useLocalDpi xmlns:a14="http://schemas.microsoft.com/office/drawing/2010/main" val="0"/>
+                              </a:ext>
+                            </a:extLst>
+                          </a:blip>
+                          <a:stretch>
+                            <a:fillRect/>
+                          </a:stretch>
+                        </pic:blipFill>
+                        <pic:spPr>
+                          <a:xfrm>
+                            <a:off x="0" y="0"/>
+                            <a:ext cx="722376" cy="722376"/>
+                          </a:xfrm>
+                          <a:prstGeom prst="rect">
+                            <a:avLst/>
+                          </a:prstGeom>
+                        </pic:spPr>
+                      </pic:pic>
+                    </a:graphicData>
+                  </a:graphic>
+                </wp:inline>
+              </w:drawing>
+            </w:r>
+          </w:p>
+        </w:tc>
+        <w:tc>
+          <w:tcPr>
+            <w:tcW w:w="236" w:type="dxa"/>
+          </w:tcPr>
+          <w:p/>
+        </w:tc>
+        <w:tc>
+          <w:tcPr>
+            <w:tcW w:w="3024" w:type="dxa"/>
+          </w:tcPr>
+          <w:p>
+            <w:pPr>
+              <w:rPr>
+                <w:noProof/>
+              </w:rPr>
+            </w:pPr>
+            <w:r>
+              <w:rPr>
+                <w:noProof/>
+              </w:rPr>
+              <w:drawing>
+                <wp:inline distT="0" distB="0" distL="0" distR="0" wp14:anchorId="66EFCE8B" wp14:editId="43DCA2ED">
+                  <wp:extent cx="722376" cy="722376"/>
+                  <wp:effectExtent l="0" t="0" r="1905" b="1905"/>
+                  <wp:docPr id="63" name="Picture 63" descr="Qr code&#10;&#10;Description automatically generated"/>
+                  <wp:cNvGraphicFramePr>
+                    <a:graphicFrameLocks xmlns:a="http://schemas.openxmlformats.org/drawingml/2006/main" noChangeAspect="1"/>
+                  </wp:cNvGraphicFramePr>
+                  <a:graphic xmlns:a="http://schemas.openxmlformats.org/drawingml/2006/main">
+                    <a:graphicData uri="http://schemas.openxmlformats.org/drawingml/2006/picture">
+                      <pic:pic xmlns:pic="http://schemas.openxmlformats.org/drawingml/2006/picture">
+                        <pic:nvPicPr>
+                          <pic:cNvPr id="63" name="Ver_11_366_chars.png"/>
+                          <pic:cNvPicPr/>
+                        </pic:nvPicPr>
+                        <pic:blipFill>
+                          <a:blip r:embed="rId31" cstate="print">
+                            <a:extLst>
+                              <a:ext uri="{28A0092B-C50C-407E-A947-70E740481C1C}">
+                                <a14:useLocalDpi xmlns:a14="http://schemas.microsoft.com/office/drawing/2010/main" val="0"/>
+                              </a:ext>
+                            </a:extLst>
+                          </a:blip>
+                          <a:stretch>
+                            <a:fillRect/>
+                          </a:stretch>
+                        </pic:blipFill>
+                        <pic:spPr>
+                          <a:xfrm>
+                            <a:off x="0" y="0"/>
+                            <a:ext cx="722376" cy="722376"/>
+                          </a:xfrm>
+                          <a:prstGeom prst="rect">
+                            <a:avLst/>
+                          </a:prstGeom>
+                        </pic:spPr>
+                      </pic:pic>
+                    </a:graphicData>
+                  </a:graphic>
+                </wp:inline>
+              </w:drawing>
+            </w:r>
+          </w:p>
+        </w:tc>
+        <w:tc>
+          <w:tcPr>
+            <w:tcW w:w="236" w:type="dxa"/>
+          </w:tcPr>
+          <w:p>
+            <w:pPr>
+              <w:rPr>
+                <w:noProof/>
+              </w:rPr>
+            </w:pPr>
+          </w:p>
+        </w:tc>
+        <w:tc>
+          <w:tcPr>
+            <w:tcW w:w="3024" w:type="dxa"/>
+          </w:tcPr>
+          <w:p>
+            <w:pPr>
+              <w:rPr>
+                <w:noProof/>
+              </w:rPr>
+            </w:pPr>
+            <w:r>
+              <w:rPr>
+                <w:noProof/>
+              </w:rPr>
+              <w:drawing>
+                <wp:inline distT="0" distB="0" distL="0" distR="0" wp14:anchorId="3611DD43" wp14:editId="026348E0">
+                  <wp:extent cx="722376" cy="722376"/>
+                  <wp:effectExtent l="0" t="0" r="1905" b="1905"/>
+                  <wp:docPr id="64" name="Picture 64" descr="Qr code&#10;&#10;Description automatically generated"/>
+                  <wp:cNvGraphicFramePr>
+                    <a:graphicFrameLocks xmlns:a="http://schemas.openxmlformats.org/drawingml/2006/main" noChangeAspect="1"/>
+                  </wp:cNvGraphicFramePr>
+                  <a:graphic xmlns:a="http://schemas.openxmlformats.org/drawingml/2006/main">
+                    <a:graphicData uri="http://schemas.openxmlformats.org/drawingml/2006/picture">
+                      <pic:pic xmlns:pic="http://schemas.openxmlformats.org/drawingml/2006/picture">
+                        <pic:nvPicPr>
+                          <pic:cNvPr id="64" name="Ver_12_419_chars.png"/>
+                          <pic:cNvPicPr/>
+                        </pic:nvPicPr>
+                        <pic:blipFill>
+                          <a:blip r:embed="rId32" cstate="print">
+                            <a:extLst>
+                              <a:ext uri="{28A0092B-C50C-407E-A947-70E740481C1C}">
+                                <a14:useLocalDpi xmlns:a14="http://schemas.microsoft.com/office/drawing/2010/main" val="0"/>
+                              </a:ext>
+                            </a:extLst>
+                          </a:blip>
+                          <a:stretch>
+                            <a:fillRect/>
+                          </a:stretch>
+                        </pic:blipFill>
+                        <pic:spPr>
+                          <a:xfrm>
+                            <a:off x="0" y="0"/>
+                            <a:ext cx="722376" cy="722376"/>
+                          </a:xfrm>
+                          <a:prstGeom prst="rect">
+                            <a:avLst/>
+                          </a:prstGeom>
+                        </pic:spPr>
+                      </pic:pic>
+                    </a:graphicData>
+                  </a:graphic>
+                </wp:inline>
+              </w:drawing>
+            </w:r>
+          </w:p>
+        </w:tc>
+      </w:tr>
+      <w:tr>
+        <w:trPr>
+          <w:cantSplit/>
+          <w:trHeight w:val="144"/>
+        </w:trPr>
+        <w:tc>
+          <w:tcPr>
+            <w:tcW w:w="3024" w:type="dxa"/>
+          </w:tcPr>
+          <w:p>
+            <w:pPr>
+              <w:rPr>
+                <w:noProof/>
+              </w:rPr>
+            </w:pPr>
+          </w:p>
+          <w:p>
+            <w:pPr>
+              <w:rPr>
+                <w:noProof/>
+              </w:rPr>
+            </w:pPr>
+            <w:r>
+              <w:rPr>
+                <w:noProof/>
+              </w:rPr>
+              <w:t>Ver_13_483_chars.png</w:t>
+            </w:r>
+          </w:p>
+        </w:tc>
+        <w:tc>
+          <w:tcPr>
+            <w:tcW w:w="236" w:type="dxa"/>
+          </w:tcPr>
+          <w:p/>
+        </w:tc>
+        <w:tc>
+          <w:tcPr>
+            <w:tcW w:w="3024" w:type="dxa"/>
+          </w:tcPr>
+          <w:p>
+            <w:pPr>
+              <w:rPr>
+                <w:noProof/>
+              </w:rPr>
+            </w:pPr>
+          </w:p>
+          <w:p>
+            <w:pPr>
+              <w:rPr>
+                <w:noProof/>
+              </w:rPr>
+            </w:pPr>
+            <w:r>
+              <w:rPr>
+                <w:noProof/>
+              </w:rPr>
+              <w:t xml:space="preserve">Ver_14_528_chars.png </w:t>
+            </w:r>
+          </w:p>
+        </w:tc>
+        <w:tc>
+          <w:tcPr>
+            <w:tcW w:w="236" w:type="dxa"/>
+          </w:tcPr>
+          <w:p>
+            <w:pPr>
+              <w:rPr>
+                <w:noProof/>
+              </w:rPr>
+            </w:pPr>
+          </w:p>
+        </w:tc>
+        <w:tc>
+          <w:tcPr>
+            <w:tcW w:w="3024" w:type="dxa"/>
+          </w:tcPr>
+          <w:p>
+            <w:pPr>
+              <w:rPr>
+                <w:noProof/>
+              </w:rPr>
+            </w:pPr>
+          </w:p>
+          <w:p>
+            <w:pPr>
+              <w:rPr>
+                <w:noProof/>
+              </w:rPr>
+            </w:pPr>
+            <w:r>
+              <w:rPr>
+                <w:noProof/>
+              </w:rPr>
+              <w:t>Ver_15_600_chars.png</w:t>
+            </w:r>
+          </w:p>
+        </w:tc>
+      </w:tr>
+      <w:tr>
+        <w:trPr>
+          <w:cantSplit/>
+          <w:trHeight w:val="1422"/>
+        </w:trPr>
+        <w:tc>
+          <w:tcPr>
+            <w:tcW w:w="3024" w:type="dxa"/>
+          </w:tcPr>
+          <w:p>
+            <w:r>
+              <w:rPr>
+                <w:noProof/>
+              </w:rPr>
+              <w:drawing>
+                <wp:inline distT="0" distB="0" distL="0" distR="0" wp14:anchorId="2C2284FA" wp14:editId="35EF66A2">
+                  <wp:extent cx="722376" cy="722376"/>
+                  <wp:effectExtent l="0" t="0" r="1905" b="1905"/>
+                  <wp:docPr id="65" name="Picture 65" descr="Qr code&#10;&#10;Description automatically generated"/>
+                  <wp:cNvGraphicFramePr>
+                    <a:graphicFrameLocks xmlns:a="http://schemas.openxmlformats.org/drawingml/2006/main" noChangeAspect="1"/>
+                  </wp:cNvGraphicFramePr>
+                  <a:graphic xmlns:a="http://schemas.openxmlformats.org/drawingml/2006/main">
+                    <a:graphicData uri="http://schemas.openxmlformats.org/drawingml/2006/picture">
+                      <pic:pic xmlns:pic="http://schemas.openxmlformats.org/drawingml/2006/picture">
+                        <pic:nvPicPr>
+                          <pic:cNvPr id="65" name="Ver_13_483_chars.png"/>
+                          <pic:cNvPicPr/>
+                        </pic:nvPicPr>
+                        <pic:blipFill>
+                          <a:blip r:embed="rId33" cstate="print">
+                            <a:extLst>
+                              <a:ext uri="{28A0092B-C50C-407E-A947-70E740481C1C}">
+                                <a14:useLocalDpi xmlns:a14="http://schemas.microsoft.com/office/drawing/2010/main" val="0"/>
+                              </a:ext>
+                            </a:extLst>
+                          </a:blip>
+                          <a:stretch>
+                            <a:fillRect/>
+                          </a:stretch>
+                        </pic:blipFill>
+                        <pic:spPr>
+                          <a:xfrm>
+                            <a:off x="0" y="0"/>
+                            <a:ext cx="722376" cy="722376"/>
+                          </a:xfrm>
+                          <a:prstGeom prst="rect">
+                            <a:avLst/>
+                          </a:prstGeom>
+                        </pic:spPr>
+                      </pic:pic>
+                    </a:graphicData>
+                  </a:graphic>
+                </wp:inline>
+              </w:drawing>
+            </w:r>
+          </w:p>
+        </w:tc>
+        <w:tc>
+          <w:tcPr>
+            <w:tcW w:w="236" w:type="dxa"/>
+          </w:tcPr>
+          <w:p/>
+        </w:tc>
+        <w:tc>
+          <w:tcPr>
+            <w:tcW w:w="3024" w:type="dxa"/>
+          </w:tcPr>
+          <w:p>
+            <w:pPr>
+              <w:rPr>
+                <w:noProof/>
+              </w:rPr>
+            </w:pPr>
+            <w:r>
+              <w:rPr>
+                <w:noProof/>
+              </w:rPr>
+              <w:drawing>
+                <wp:inline distT="0" distB="0" distL="0" distR="0" wp14:anchorId="11A97690" wp14:editId="3C41239B">
+                  <wp:extent cx="722376" cy="722376"/>
+                  <wp:effectExtent l="0" t="0" r="1905" b="1905"/>
+                  <wp:docPr id="66" name="Picture 66" descr="Qr code&#10;&#10;Description automatically generated"/>
+                  <wp:cNvGraphicFramePr>
+                    <a:graphicFrameLocks xmlns:a="http://schemas.openxmlformats.org/drawingml/2006/main" noChangeAspect="1"/>
+                  </wp:cNvGraphicFramePr>
+                  <a:graphic xmlns:a="http://schemas.openxmlformats.org/drawingml/2006/main">
+                    <a:graphicData uri="http://schemas.openxmlformats.org/drawingml/2006/picture">
+                      <pic:pic xmlns:pic="http://schemas.openxmlformats.org/drawingml/2006/picture">
+                        <pic:nvPicPr>
+                          <pic:cNvPr id="66" name="Ver_14_528_chars.png"/>
+                          <pic:cNvPicPr/>
+                        </pic:nvPicPr>
+                        <pic:blipFill>
+                          <a:blip r:embed="rId34" cstate="print">
+                            <a:extLst>
+                              <a:ext uri="{28A0092B-C50C-407E-A947-70E740481C1C}">
+                                <a14:useLocalDpi xmlns:a14="http://schemas.microsoft.com/office/drawing/2010/main" val="0"/>
+                              </a:ext>
+                            </a:extLst>
+                          </a:blip>
+                          <a:stretch>
+                            <a:fillRect/>
+                          </a:stretch>
+                        </pic:blipFill>
+                        <pic:spPr>
+                          <a:xfrm>
+                            <a:off x="0" y="0"/>
+                            <a:ext cx="722376" cy="722376"/>
+                          </a:xfrm>
+                          <a:prstGeom prst="rect">
+                            <a:avLst/>
+                          </a:prstGeom>
+                        </pic:spPr>
+                      </pic:pic>
+                    </a:graphicData>
+                  </a:graphic>
+                </wp:inline>
+              </w:drawing>
+            </w:r>
+          </w:p>
+        </w:tc>
+        <w:tc>
+          <w:tcPr>
+            <w:tcW w:w="236" w:type="dxa"/>
+          </w:tcPr>
+          <w:p>
+            <w:pPr>
+              <w:rPr>
+                <w:noProof/>
+              </w:rPr>
+            </w:pPr>
+          </w:p>
+        </w:tc>
+        <w:tc>
+          <w:tcPr>
+            <w:tcW w:w="3024" w:type="dxa"/>
+          </w:tcPr>
+          <w:p>
+            <w:pPr>
+              <w:rPr>
+                <w:noProof/>
+              </w:rPr>
+            </w:pPr>
+            <w:r>
+              <w:rPr>
+                <w:noProof/>
+              </w:rPr>
+              <w:drawing>
+                <wp:inline distT="0" distB="0" distL="0" distR="0" wp14:anchorId="4604129F" wp14:editId="29FFB81E">
+                  <wp:extent cx="722376" cy="722376"/>
+                  <wp:effectExtent l="0" t="0" r="1905" b="1905"/>
+                  <wp:docPr id="67" name="Picture 67" descr="Qr code&#10;&#10;Description automatically generated"/>
+                  <wp:cNvGraphicFramePr>
+                    <a:graphicFrameLocks xmlns:a="http://schemas.openxmlformats.org/drawingml/2006/main" noChangeAspect="1"/>
+                  </wp:cNvGraphicFramePr>
+                  <a:graphic xmlns:a="http://schemas.openxmlformats.org/drawingml/2006/main">
+                    <a:graphicData uri="http://schemas.openxmlformats.org/drawingml/2006/picture">
+                      <pic:pic xmlns:pic="http://schemas.openxmlformats.org/drawingml/2006/picture">
+                        <pic:nvPicPr>
+                          <pic:cNvPr id="67" name="Ver_15_600_chars.png"/>
+                          <pic:cNvPicPr/>
+                        </pic:nvPicPr>
+                        <pic:blipFill>
+                          <a:blip r:embed="rId35" cstate="print">
+                            <a:extLst>
+                              <a:ext uri="{28A0092B-C50C-407E-A947-70E740481C1C}">
+                                <a14:useLocalDpi xmlns:a14="http://schemas.microsoft.com/office/drawing/2010/main" val="0"/>
+                              </a:ext>
+                            </a:extLst>
+                          </a:blip>
+                          <a:stretch>
+                            <a:fillRect/>
+                          </a:stretch>
+                        </pic:blipFill>
+                        <pic:spPr>
+                          <a:xfrm>
+                            <a:off x="0" y="0"/>
+                            <a:ext cx="722376" cy="722376"/>
+                          </a:xfrm>
+                          <a:prstGeom prst="rect">
+                            <a:avLst/>
+                          </a:prstGeom>
+                        </pic:spPr>
+                      </pic:pic>
+                    </a:graphicData>
+                  </a:graphic>
+                </wp:inline>
+              </w:drawing>
+            </w:r>
+          </w:p>
+        </w:tc>
       </w:tr>
     </w:tbl>
     <w:p>
       <w:r>
         <w:br w:type="page"/>
       </w:r>
-      <w:bookmarkStart w:id="0" w:name="_GoBack"/>
-      <w:bookmarkEnd w:id="0"/>
     </w:p>
-    <w:p/>
     <w:tbl>
       <w:tblPr>
         <w:tblStyle w:val="TableGrid"/>
@@ -2942,12 +3615,12 @@
                 <w:noProof/>
               </w:rPr>
             </w:pPr>
-            <w:bookmarkStart w:id="1" w:name="_Hlk77605913"/>
-            <w:r>
-              <w:rPr>
-                <w:noProof/>
-              </w:rPr>
-              <w:t>Printed at 50 mm x 50 mm</w:t>
+            <w:r>
+              <w:rPr>
+                <w:noProof/>
+              </w:rPr>
+              <w:lastRenderedPageBreak/>
+              <w:t>Printed at 20 mm x 20 mm</w:t>
             </w:r>
           </w:p>
         </w:tc>
@@ -3009,6 +3682,2785 @@
                 <w:noProof/>
               </w:rPr>
             </w:pPr>
+          </w:p>
+          <w:p>
+            <w:pPr>
+              <w:rPr>
+                <w:noProof/>
+              </w:rPr>
+            </w:pPr>
+            <w:r>
+              <w:rPr>
+                <w:noProof/>
+              </w:rPr>
+              <w:t xml:space="preserve">Ver_16_656_chars.png </w:t>
+            </w:r>
+          </w:p>
+        </w:tc>
+        <w:tc>
+          <w:tcPr>
+            <w:tcW w:w="236" w:type="dxa"/>
+          </w:tcPr>
+          <w:p/>
+        </w:tc>
+        <w:tc>
+          <w:tcPr>
+            <w:tcW w:w="3024" w:type="dxa"/>
+          </w:tcPr>
+          <w:p>
+            <w:pPr>
+              <w:rPr>
+                <w:noProof/>
+              </w:rPr>
+            </w:pPr>
+          </w:p>
+          <w:p>
+            <w:pPr>
+              <w:rPr>
+                <w:noProof/>
+              </w:rPr>
+            </w:pPr>
+            <w:r>
+              <w:rPr>
+                <w:noProof/>
+              </w:rPr>
+              <w:t xml:space="preserve">Ver_17_734_chars.png </w:t>
+            </w:r>
+          </w:p>
+        </w:tc>
+        <w:tc>
+          <w:tcPr>
+            <w:tcW w:w="236" w:type="dxa"/>
+          </w:tcPr>
+          <w:p>
+            <w:pPr>
+              <w:rPr>
+                <w:noProof/>
+              </w:rPr>
+            </w:pPr>
+          </w:p>
+        </w:tc>
+        <w:tc>
+          <w:tcPr>
+            <w:tcW w:w="3024" w:type="dxa"/>
+          </w:tcPr>
+          <w:p>
+            <w:pPr>
+              <w:rPr>
+                <w:noProof/>
+              </w:rPr>
+            </w:pPr>
+          </w:p>
+          <w:p>
+            <w:pPr>
+              <w:rPr>
+                <w:noProof/>
+              </w:rPr>
+            </w:pPr>
+            <w:r>
+              <w:rPr>
+                <w:noProof/>
+              </w:rPr>
+              <w:t xml:space="preserve">Ver_18_816_chars.png </w:t>
+            </w:r>
+          </w:p>
+          <w:p>
+            <w:pPr>
+              <w:rPr>
+                <w:noProof/>
+              </w:rPr>
+            </w:pPr>
+          </w:p>
+        </w:tc>
+      </w:tr>
+      <w:tr>
+        <w:trPr>
+          <w:cantSplit/>
+          <w:trHeight w:val="1620"/>
+        </w:trPr>
+        <w:tc>
+          <w:tcPr>
+            <w:tcW w:w="3024" w:type="dxa"/>
+          </w:tcPr>
+          <w:p>
+            <w:pPr>
+              <w:rPr>
+                <w:noProof/>
+              </w:rPr>
+            </w:pPr>
+            <w:r>
+              <w:rPr>
+                <w:noProof/>
+              </w:rPr>
+              <w:drawing>
+                <wp:inline distT="0" distB="0" distL="0" distR="0" wp14:anchorId="10510CD9" wp14:editId="003EEB08">
+                  <wp:extent cx="722376" cy="722376"/>
+                  <wp:effectExtent l="0" t="0" r="1905" b="1905"/>
+                  <wp:docPr id="68" name="Picture 68" descr="Qr code&#10;&#10;Description automatically generated"/>
+                  <wp:cNvGraphicFramePr>
+                    <a:graphicFrameLocks xmlns:a="http://schemas.openxmlformats.org/drawingml/2006/main" noChangeAspect="1"/>
+                  </wp:cNvGraphicFramePr>
+                  <a:graphic xmlns:a="http://schemas.openxmlformats.org/drawingml/2006/main">
+                    <a:graphicData uri="http://schemas.openxmlformats.org/drawingml/2006/picture">
+                      <pic:pic xmlns:pic="http://schemas.openxmlformats.org/drawingml/2006/picture">
+                        <pic:nvPicPr>
+                          <pic:cNvPr id="68" name="Ver_16_656_chars.png"/>
+                          <pic:cNvPicPr/>
+                        </pic:nvPicPr>
+                        <pic:blipFill>
+                          <a:blip r:embed="rId36" cstate="print">
+                            <a:extLst>
+                              <a:ext uri="{28A0092B-C50C-407E-A947-70E740481C1C}">
+                                <a14:useLocalDpi xmlns:a14="http://schemas.microsoft.com/office/drawing/2010/main" val="0"/>
+                              </a:ext>
+                            </a:extLst>
+                          </a:blip>
+                          <a:stretch>
+                            <a:fillRect/>
+                          </a:stretch>
+                        </pic:blipFill>
+                        <pic:spPr>
+                          <a:xfrm>
+                            <a:off x="0" y="0"/>
+                            <a:ext cx="722376" cy="722376"/>
+                          </a:xfrm>
+                          <a:prstGeom prst="rect">
+                            <a:avLst/>
+                          </a:prstGeom>
+                        </pic:spPr>
+                      </pic:pic>
+                    </a:graphicData>
+                  </a:graphic>
+                </wp:inline>
+              </w:drawing>
+            </w:r>
+          </w:p>
+        </w:tc>
+        <w:tc>
+          <w:tcPr>
+            <w:tcW w:w="236" w:type="dxa"/>
+          </w:tcPr>
+          <w:p/>
+        </w:tc>
+        <w:tc>
+          <w:tcPr>
+            <w:tcW w:w="3024" w:type="dxa"/>
+          </w:tcPr>
+          <w:p>
+            <w:pPr>
+              <w:rPr>
+                <w:noProof/>
+              </w:rPr>
+            </w:pPr>
+            <w:r>
+              <w:rPr>
+                <w:noProof/>
+              </w:rPr>
+              <w:drawing>
+                <wp:inline distT="0" distB="0" distL="0" distR="0" wp14:anchorId="609CEE00" wp14:editId="08CB48AF">
+                  <wp:extent cx="722376" cy="722376"/>
+                  <wp:effectExtent l="0" t="0" r="1905" b="1905"/>
+                  <wp:docPr id="69" name="Picture 69" descr="Qr code&#10;&#10;Description automatically generated"/>
+                  <wp:cNvGraphicFramePr>
+                    <a:graphicFrameLocks xmlns:a="http://schemas.openxmlformats.org/drawingml/2006/main" noChangeAspect="1"/>
+                  </wp:cNvGraphicFramePr>
+                  <a:graphic xmlns:a="http://schemas.openxmlformats.org/drawingml/2006/main">
+                    <a:graphicData uri="http://schemas.openxmlformats.org/drawingml/2006/picture">
+                      <pic:pic xmlns:pic="http://schemas.openxmlformats.org/drawingml/2006/picture">
+                        <pic:nvPicPr>
+                          <pic:cNvPr id="69" name="Ver_17_734_chars.png"/>
+                          <pic:cNvPicPr/>
+                        </pic:nvPicPr>
+                        <pic:blipFill>
+                          <a:blip r:embed="rId37" cstate="print">
+                            <a:extLst>
+                              <a:ext uri="{28A0092B-C50C-407E-A947-70E740481C1C}">
+                                <a14:useLocalDpi xmlns:a14="http://schemas.microsoft.com/office/drawing/2010/main" val="0"/>
+                              </a:ext>
+                            </a:extLst>
+                          </a:blip>
+                          <a:stretch>
+                            <a:fillRect/>
+                          </a:stretch>
+                        </pic:blipFill>
+                        <pic:spPr>
+                          <a:xfrm>
+                            <a:off x="0" y="0"/>
+                            <a:ext cx="722376" cy="722376"/>
+                          </a:xfrm>
+                          <a:prstGeom prst="rect">
+                            <a:avLst/>
+                          </a:prstGeom>
+                        </pic:spPr>
+                      </pic:pic>
+                    </a:graphicData>
+                  </a:graphic>
+                </wp:inline>
+              </w:drawing>
+            </w:r>
+          </w:p>
+        </w:tc>
+        <w:tc>
+          <w:tcPr>
+            <w:tcW w:w="236" w:type="dxa"/>
+          </w:tcPr>
+          <w:p>
+            <w:pPr>
+              <w:rPr>
+                <w:noProof/>
+              </w:rPr>
+            </w:pPr>
+          </w:p>
+        </w:tc>
+        <w:tc>
+          <w:tcPr>
+            <w:tcW w:w="3024" w:type="dxa"/>
+          </w:tcPr>
+          <w:p>
+            <w:pPr>
+              <w:rPr>
+                <w:noProof/>
+              </w:rPr>
+            </w:pPr>
+            <w:r>
+              <w:rPr>
+                <w:noProof/>
+              </w:rPr>
+              <w:drawing>
+                <wp:inline distT="0" distB="0" distL="0" distR="0" wp14:anchorId="2796F692" wp14:editId="79B00C95">
+                  <wp:extent cx="722376" cy="722376"/>
+                  <wp:effectExtent l="0" t="0" r="1905" b="1905"/>
+                  <wp:docPr id="70" name="Picture 70" descr="Qr code&#10;&#10;Description automatically generated"/>
+                  <wp:cNvGraphicFramePr>
+                    <a:graphicFrameLocks xmlns:a="http://schemas.openxmlformats.org/drawingml/2006/main" noChangeAspect="1"/>
+                  </wp:cNvGraphicFramePr>
+                  <a:graphic xmlns:a="http://schemas.openxmlformats.org/drawingml/2006/main">
+                    <a:graphicData uri="http://schemas.openxmlformats.org/drawingml/2006/picture">
+                      <pic:pic xmlns:pic="http://schemas.openxmlformats.org/drawingml/2006/picture">
+                        <pic:nvPicPr>
+                          <pic:cNvPr id="70" name="Ver_18_816_chars.png"/>
+                          <pic:cNvPicPr/>
+                        </pic:nvPicPr>
+                        <pic:blipFill>
+                          <a:blip r:embed="rId38" cstate="print">
+                            <a:extLst>
+                              <a:ext uri="{28A0092B-C50C-407E-A947-70E740481C1C}">
+                                <a14:useLocalDpi xmlns:a14="http://schemas.microsoft.com/office/drawing/2010/main" val="0"/>
+                              </a:ext>
+                            </a:extLst>
+                          </a:blip>
+                          <a:stretch>
+                            <a:fillRect/>
+                          </a:stretch>
+                        </pic:blipFill>
+                        <pic:spPr>
+                          <a:xfrm>
+                            <a:off x="0" y="0"/>
+                            <a:ext cx="722376" cy="722376"/>
+                          </a:xfrm>
+                          <a:prstGeom prst="rect">
+                            <a:avLst/>
+                          </a:prstGeom>
+                        </pic:spPr>
+                      </pic:pic>
+                    </a:graphicData>
+                  </a:graphic>
+                </wp:inline>
+              </w:drawing>
+            </w:r>
+          </w:p>
+        </w:tc>
+      </w:tr>
+      <w:tr>
+        <w:trPr>
+          <w:cantSplit/>
+          <w:trHeight w:val="144"/>
+        </w:trPr>
+        <w:tc>
+          <w:tcPr>
+            <w:tcW w:w="3024" w:type="dxa"/>
+          </w:tcPr>
+          <w:p>
+            <w:pPr>
+              <w:rPr>
+                <w:noProof/>
+              </w:rPr>
+            </w:pPr>
+          </w:p>
+          <w:p>
+            <w:pPr>
+              <w:rPr>
+                <w:noProof/>
+              </w:rPr>
+            </w:pPr>
+            <w:r>
+              <w:rPr>
+                <w:noProof/>
+              </w:rPr>
+              <w:t xml:space="preserve">Ver_19_909_chars.png </w:t>
+            </w:r>
+          </w:p>
+        </w:tc>
+        <w:tc>
+          <w:tcPr>
+            <w:tcW w:w="236" w:type="dxa"/>
+          </w:tcPr>
+          <w:p/>
+        </w:tc>
+        <w:tc>
+          <w:tcPr>
+            <w:tcW w:w="3024" w:type="dxa"/>
+          </w:tcPr>
+          <w:p>
+            <w:pPr>
+              <w:rPr>
+                <w:noProof/>
+              </w:rPr>
+            </w:pPr>
+          </w:p>
+          <w:p>
+            <w:pPr>
+              <w:rPr>
+                <w:noProof/>
+              </w:rPr>
+            </w:pPr>
+            <w:r>
+              <w:rPr>
+                <w:noProof/>
+              </w:rPr>
+              <w:t xml:space="preserve">Ver_20_970_chars.png </w:t>
+            </w:r>
+          </w:p>
+          <w:p>
+            <w:pPr>
+              <w:rPr>
+                <w:noProof/>
+              </w:rPr>
+            </w:pPr>
+          </w:p>
+        </w:tc>
+        <w:tc>
+          <w:tcPr>
+            <w:tcW w:w="236" w:type="dxa"/>
+          </w:tcPr>
+          <w:p>
+            <w:pPr>
+              <w:rPr>
+                <w:noProof/>
+              </w:rPr>
+            </w:pPr>
+          </w:p>
+        </w:tc>
+        <w:tc>
+          <w:tcPr>
+            <w:tcW w:w="3024" w:type="dxa"/>
+          </w:tcPr>
+          <w:p>
+            <w:pPr>
+              <w:rPr>
+                <w:noProof/>
+              </w:rPr>
+            </w:pPr>
+          </w:p>
+          <w:p>
+            <w:pPr>
+              <w:rPr>
+                <w:noProof/>
+              </w:rPr>
+            </w:pPr>
+            <w:r>
+              <w:rPr>
+                <w:noProof/>
+              </w:rPr>
+              <w:t>Ver_21_1035_chars.png</w:t>
+            </w:r>
+          </w:p>
+        </w:tc>
+      </w:tr>
+      <w:tr>
+        <w:trPr>
+          <w:cantSplit/>
+          <w:trHeight w:val="1719"/>
+        </w:trPr>
+        <w:tc>
+          <w:tcPr>
+            <w:tcW w:w="3024" w:type="dxa"/>
+          </w:tcPr>
+          <w:p>
+            <w:pPr>
+              <w:rPr>
+                <w:noProof/>
+              </w:rPr>
+            </w:pPr>
+            <w:r>
+              <w:rPr>
+                <w:noProof/>
+              </w:rPr>
+              <w:drawing>
+                <wp:inline distT="0" distB="0" distL="0" distR="0" wp14:anchorId="3C381F07" wp14:editId="71DFA262">
+                  <wp:extent cx="722376" cy="722376"/>
+                  <wp:effectExtent l="0" t="0" r="1905" b="1905"/>
+                  <wp:docPr id="71" name="Picture 71" descr="Qr code&#10;&#10;Description automatically generated"/>
+                  <wp:cNvGraphicFramePr>
+                    <a:graphicFrameLocks xmlns:a="http://schemas.openxmlformats.org/drawingml/2006/main" noChangeAspect="1"/>
+                  </wp:cNvGraphicFramePr>
+                  <a:graphic xmlns:a="http://schemas.openxmlformats.org/drawingml/2006/main">
+                    <a:graphicData uri="http://schemas.openxmlformats.org/drawingml/2006/picture">
+                      <pic:pic xmlns:pic="http://schemas.openxmlformats.org/drawingml/2006/picture">
+                        <pic:nvPicPr>
+                          <pic:cNvPr id="71" name="Ver_19_909_chars.png"/>
+                          <pic:cNvPicPr/>
+                        </pic:nvPicPr>
+                        <pic:blipFill>
+                          <a:blip r:embed="rId39" cstate="print">
+                            <a:extLst>
+                              <a:ext uri="{28A0092B-C50C-407E-A947-70E740481C1C}">
+                                <a14:useLocalDpi xmlns:a14="http://schemas.microsoft.com/office/drawing/2010/main" val="0"/>
+                              </a:ext>
+                            </a:extLst>
+                          </a:blip>
+                          <a:stretch>
+                            <a:fillRect/>
+                          </a:stretch>
+                        </pic:blipFill>
+                        <pic:spPr>
+                          <a:xfrm>
+                            <a:off x="0" y="0"/>
+                            <a:ext cx="722376" cy="722376"/>
+                          </a:xfrm>
+                          <a:prstGeom prst="rect">
+                            <a:avLst/>
+                          </a:prstGeom>
+                        </pic:spPr>
+                      </pic:pic>
+                    </a:graphicData>
+                  </a:graphic>
+                </wp:inline>
+              </w:drawing>
+            </w:r>
+          </w:p>
+        </w:tc>
+        <w:tc>
+          <w:tcPr>
+            <w:tcW w:w="236" w:type="dxa"/>
+          </w:tcPr>
+          <w:p/>
+        </w:tc>
+        <w:tc>
+          <w:tcPr>
+            <w:tcW w:w="3024" w:type="dxa"/>
+          </w:tcPr>
+          <w:p>
+            <w:pPr>
+              <w:rPr>
+                <w:noProof/>
+              </w:rPr>
+            </w:pPr>
+            <w:r>
+              <w:rPr>
+                <w:noProof/>
+              </w:rPr>
+              <w:drawing>
+                <wp:inline distT="0" distB="0" distL="0" distR="0" wp14:anchorId="0AF38D68" wp14:editId="2B657AAC">
+                  <wp:extent cx="722376" cy="722376"/>
+                  <wp:effectExtent l="0" t="0" r="1905" b="1905"/>
+                  <wp:docPr id="72" name="Picture 72"/>
+                  <wp:cNvGraphicFramePr>
+                    <a:graphicFrameLocks xmlns:a="http://schemas.openxmlformats.org/drawingml/2006/main" noChangeAspect="1"/>
+                  </wp:cNvGraphicFramePr>
+                  <a:graphic xmlns:a="http://schemas.openxmlformats.org/drawingml/2006/main">
+                    <a:graphicData uri="http://schemas.openxmlformats.org/drawingml/2006/picture">
+                      <pic:pic xmlns:pic="http://schemas.openxmlformats.org/drawingml/2006/picture">
+                        <pic:nvPicPr>
+                          <pic:cNvPr id="72" name="Ver_20_970_chars.png"/>
+                          <pic:cNvPicPr/>
+                        </pic:nvPicPr>
+                        <pic:blipFill>
+                          <a:blip r:embed="rId40" cstate="print">
+                            <a:extLst>
+                              <a:ext uri="{28A0092B-C50C-407E-A947-70E740481C1C}">
+                                <a14:useLocalDpi xmlns:a14="http://schemas.microsoft.com/office/drawing/2010/main" val="0"/>
+                              </a:ext>
+                            </a:extLst>
+                          </a:blip>
+                          <a:stretch>
+                            <a:fillRect/>
+                          </a:stretch>
+                        </pic:blipFill>
+                        <pic:spPr>
+                          <a:xfrm>
+                            <a:off x="0" y="0"/>
+                            <a:ext cx="722376" cy="722376"/>
+                          </a:xfrm>
+                          <a:prstGeom prst="rect">
+                            <a:avLst/>
+                          </a:prstGeom>
+                        </pic:spPr>
+                      </pic:pic>
+                    </a:graphicData>
+                  </a:graphic>
+                </wp:inline>
+              </w:drawing>
+            </w:r>
+          </w:p>
+        </w:tc>
+        <w:tc>
+          <w:tcPr>
+            <w:tcW w:w="236" w:type="dxa"/>
+          </w:tcPr>
+          <w:p>
+            <w:pPr>
+              <w:rPr>
+                <w:noProof/>
+              </w:rPr>
+            </w:pPr>
+          </w:p>
+        </w:tc>
+        <w:tc>
+          <w:tcPr>
+            <w:tcW w:w="3024" w:type="dxa"/>
+          </w:tcPr>
+          <w:p>
+            <w:pPr>
+              <w:rPr>
+                <w:noProof/>
+              </w:rPr>
+            </w:pPr>
+            <w:r>
+              <w:rPr>
+                <w:noProof/>
+              </w:rPr>
+              <w:drawing>
+                <wp:inline distT="0" distB="0" distL="0" distR="0" wp14:anchorId="073BCA74" wp14:editId="6F1FCFB4">
+                  <wp:extent cx="722376" cy="722376"/>
+                  <wp:effectExtent l="0" t="0" r="1905" b="1905"/>
+                  <wp:docPr id="73" name="Picture 73"/>
+                  <wp:cNvGraphicFramePr>
+                    <a:graphicFrameLocks xmlns:a="http://schemas.openxmlformats.org/drawingml/2006/main" noChangeAspect="1"/>
+                  </wp:cNvGraphicFramePr>
+                  <a:graphic xmlns:a="http://schemas.openxmlformats.org/drawingml/2006/main">
+                    <a:graphicData uri="http://schemas.openxmlformats.org/drawingml/2006/picture">
+                      <pic:pic xmlns:pic="http://schemas.openxmlformats.org/drawingml/2006/picture">
+                        <pic:nvPicPr>
+                          <pic:cNvPr id="73" name="Ver_21_1035_chars.png"/>
+                          <pic:cNvPicPr/>
+                        </pic:nvPicPr>
+                        <pic:blipFill>
+                          <a:blip r:embed="rId41" cstate="print">
+                            <a:extLst>
+                              <a:ext uri="{28A0092B-C50C-407E-A947-70E740481C1C}">
+                                <a14:useLocalDpi xmlns:a14="http://schemas.microsoft.com/office/drawing/2010/main" val="0"/>
+                              </a:ext>
+                            </a:extLst>
+                          </a:blip>
+                          <a:stretch>
+                            <a:fillRect/>
+                          </a:stretch>
+                        </pic:blipFill>
+                        <pic:spPr>
+                          <a:xfrm>
+                            <a:off x="0" y="0"/>
+                            <a:ext cx="722376" cy="722376"/>
+                          </a:xfrm>
+                          <a:prstGeom prst="rect">
+                            <a:avLst/>
+                          </a:prstGeom>
+                        </pic:spPr>
+                      </pic:pic>
+                    </a:graphicData>
+                  </a:graphic>
+                </wp:inline>
+              </w:drawing>
+            </w:r>
+          </w:p>
+        </w:tc>
+      </w:tr>
+      <w:tr>
+        <w:trPr>
+          <w:cantSplit/>
+          <w:trHeight w:val="495"/>
+        </w:trPr>
+        <w:tc>
+          <w:tcPr>
+            <w:tcW w:w="3024" w:type="dxa"/>
+          </w:tcPr>
+          <w:p>
+            <w:pPr>
+              <w:rPr>
+                <w:noProof/>
+              </w:rPr>
+            </w:pPr>
+          </w:p>
+          <w:p>
+            <w:pPr>
+              <w:rPr>
+                <w:noProof/>
+              </w:rPr>
+            </w:pPr>
+            <w:r>
+              <w:rPr>
+                <w:noProof/>
+              </w:rPr>
+              <w:t>Ver_22_1134_chars.png</w:t>
+            </w:r>
+          </w:p>
+          <w:p>
+            <w:pPr>
+              <w:rPr>
+                <w:noProof/>
+              </w:rPr>
+            </w:pPr>
+          </w:p>
+        </w:tc>
+        <w:tc>
+          <w:tcPr>
+            <w:tcW w:w="236" w:type="dxa"/>
+          </w:tcPr>
+          <w:p/>
+        </w:tc>
+        <w:tc>
+          <w:tcPr>
+            <w:tcW w:w="3024" w:type="dxa"/>
+          </w:tcPr>
+          <w:p>
+            <w:pPr>
+              <w:rPr>
+                <w:noProof/>
+              </w:rPr>
+            </w:pPr>
+          </w:p>
+          <w:p>
+            <w:pPr>
+              <w:rPr>
+                <w:noProof/>
+              </w:rPr>
+            </w:pPr>
+            <w:r>
+              <w:rPr>
+                <w:noProof/>
+              </w:rPr>
+              <w:t>Ver_23_1248_chars.png</w:t>
+            </w:r>
+          </w:p>
+        </w:tc>
+        <w:tc>
+          <w:tcPr>
+            <w:tcW w:w="236" w:type="dxa"/>
+          </w:tcPr>
+          <w:p>
+            <w:pPr>
+              <w:rPr>
+                <w:noProof/>
+              </w:rPr>
+            </w:pPr>
+          </w:p>
+        </w:tc>
+        <w:tc>
+          <w:tcPr>
+            <w:tcW w:w="3024" w:type="dxa"/>
+          </w:tcPr>
+          <w:p>
+            <w:pPr>
+              <w:rPr>
+                <w:noProof/>
+              </w:rPr>
+            </w:pPr>
+          </w:p>
+          <w:p>
+            <w:pPr>
+              <w:rPr>
+                <w:noProof/>
+              </w:rPr>
+            </w:pPr>
+            <w:r>
+              <w:rPr>
+                <w:noProof/>
+              </w:rPr>
+              <w:t>Ver_24_1326_chars.png</w:t>
+            </w:r>
+          </w:p>
+        </w:tc>
+      </w:tr>
+      <w:tr>
+        <w:trPr>
+          <w:cantSplit/>
+          <w:trHeight w:val="1719"/>
+        </w:trPr>
+        <w:tc>
+          <w:tcPr>
+            <w:tcW w:w="3024" w:type="dxa"/>
+          </w:tcPr>
+          <w:p>
+            <w:pPr>
+              <w:rPr>
+                <w:noProof/>
+              </w:rPr>
+            </w:pPr>
+            <w:r>
+              <w:rPr>
+                <w:noProof/>
+              </w:rPr>
+              <w:drawing>
+                <wp:inline distT="0" distB="0" distL="0" distR="0" wp14:anchorId="1D0EFA37" wp14:editId="32702793">
+                  <wp:extent cx="722376" cy="722376"/>
+                  <wp:effectExtent l="0" t="0" r="1905" b="1905"/>
+                  <wp:docPr id="74" name="Picture 74" descr="Qr code&#10;&#10;Description automatically generated"/>
+                  <wp:cNvGraphicFramePr>
+                    <a:graphicFrameLocks xmlns:a="http://schemas.openxmlformats.org/drawingml/2006/main" noChangeAspect="1"/>
+                  </wp:cNvGraphicFramePr>
+                  <a:graphic xmlns:a="http://schemas.openxmlformats.org/drawingml/2006/main">
+                    <a:graphicData uri="http://schemas.openxmlformats.org/drawingml/2006/picture">
+                      <pic:pic xmlns:pic="http://schemas.openxmlformats.org/drawingml/2006/picture">
+                        <pic:nvPicPr>
+                          <pic:cNvPr id="74" name="Ver_22_1134_chars.png"/>
+                          <pic:cNvPicPr/>
+                        </pic:nvPicPr>
+                        <pic:blipFill>
+                          <a:blip r:embed="rId42" cstate="print">
+                            <a:extLst>
+                              <a:ext uri="{28A0092B-C50C-407E-A947-70E740481C1C}">
+                                <a14:useLocalDpi xmlns:a14="http://schemas.microsoft.com/office/drawing/2010/main" val="0"/>
+                              </a:ext>
+                            </a:extLst>
+                          </a:blip>
+                          <a:stretch>
+                            <a:fillRect/>
+                          </a:stretch>
+                        </pic:blipFill>
+                        <pic:spPr>
+                          <a:xfrm>
+                            <a:off x="0" y="0"/>
+                            <a:ext cx="722376" cy="722376"/>
+                          </a:xfrm>
+                          <a:prstGeom prst="rect">
+                            <a:avLst/>
+                          </a:prstGeom>
+                        </pic:spPr>
+                      </pic:pic>
+                    </a:graphicData>
+                  </a:graphic>
+                </wp:inline>
+              </w:drawing>
+            </w:r>
+          </w:p>
+        </w:tc>
+        <w:tc>
+          <w:tcPr>
+            <w:tcW w:w="236" w:type="dxa"/>
+          </w:tcPr>
+          <w:p/>
+        </w:tc>
+        <w:tc>
+          <w:tcPr>
+            <w:tcW w:w="3024" w:type="dxa"/>
+          </w:tcPr>
+          <w:p>
+            <w:pPr>
+              <w:rPr>
+                <w:noProof/>
+              </w:rPr>
+            </w:pPr>
+            <w:r>
+              <w:rPr>
+                <w:noProof/>
+              </w:rPr>
+              <w:drawing>
+                <wp:inline distT="0" distB="0" distL="0" distR="0" wp14:anchorId="7635748B" wp14:editId="13AAFD8F">
+                  <wp:extent cx="722376" cy="722376"/>
+                  <wp:effectExtent l="0" t="0" r="1905" b="1905"/>
+                  <wp:docPr id="75" name="Picture 75" descr="Qr code&#10;&#10;Description automatically generated"/>
+                  <wp:cNvGraphicFramePr>
+                    <a:graphicFrameLocks xmlns:a="http://schemas.openxmlformats.org/drawingml/2006/main" noChangeAspect="1"/>
+                  </wp:cNvGraphicFramePr>
+                  <a:graphic xmlns:a="http://schemas.openxmlformats.org/drawingml/2006/main">
+                    <a:graphicData uri="http://schemas.openxmlformats.org/drawingml/2006/picture">
+                      <pic:pic xmlns:pic="http://schemas.openxmlformats.org/drawingml/2006/picture">
+                        <pic:nvPicPr>
+                          <pic:cNvPr id="75" name="Ver_23_1248_chars.png"/>
+                          <pic:cNvPicPr/>
+                        </pic:nvPicPr>
+                        <pic:blipFill>
+                          <a:blip r:embed="rId43" cstate="print">
+                            <a:extLst>
+                              <a:ext uri="{28A0092B-C50C-407E-A947-70E740481C1C}">
+                                <a14:useLocalDpi xmlns:a14="http://schemas.microsoft.com/office/drawing/2010/main" val="0"/>
+                              </a:ext>
+                            </a:extLst>
+                          </a:blip>
+                          <a:stretch>
+                            <a:fillRect/>
+                          </a:stretch>
+                        </pic:blipFill>
+                        <pic:spPr>
+                          <a:xfrm>
+                            <a:off x="0" y="0"/>
+                            <a:ext cx="722376" cy="722376"/>
+                          </a:xfrm>
+                          <a:prstGeom prst="rect">
+                            <a:avLst/>
+                          </a:prstGeom>
+                        </pic:spPr>
+                      </pic:pic>
+                    </a:graphicData>
+                  </a:graphic>
+                </wp:inline>
+              </w:drawing>
+            </w:r>
+          </w:p>
+        </w:tc>
+        <w:tc>
+          <w:tcPr>
+            <w:tcW w:w="236" w:type="dxa"/>
+          </w:tcPr>
+          <w:p>
+            <w:pPr>
+              <w:rPr>
+                <w:noProof/>
+              </w:rPr>
+            </w:pPr>
+          </w:p>
+        </w:tc>
+        <w:tc>
+          <w:tcPr>
+            <w:tcW w:w="3024" w:type="dxa"/>
+          </w:tcPr>
+          <w:p>
+            <w:pPr>
+              <w:rPr>
+                <w:noProof/>
+              </w:rPr>
+            </w:pPr>
+            <w:r>
+              <w:rPr>
+                <w:noProof/>
+              </w:rPr>
+              <w:drawing>
+                <wp:inline distT="0" distB="0" distL="0" distR="0" wp14:anchorId="1857EC5F" wp14:editId="21CE118C">
+                  <wp:extent cx="722376" cy="722376"/>
+                  <wp:effectExtent l="0" t="0" r="1905" b="1905"/>
+                  <wp:docPr id="76" name="Picture 76" descr="Qr code&#10;&#10;Description automatically generated"/>
+                  <wp:cNvGraphicFramePr>
+                    <a:graphicFrameLocks xmlns:a="http://schemas.openxmlformats.org/drawingml/2006/main" noChangeAspect="1"/>
+                  </wp:cNvGraphicFramePr>
+                  <a:graphic xmlns:a="http://schemas.openxmlformats.org/drawingml/2006/main">
+                    <a:graphicData uri="http://schemas.openxmlformats.org/drawingml/2006/picture">
+                      <pic:pic xmlns:pic="http://schemas.openxmlformats.org/drawingml/2006/picture">
+                        <pic:nvPicPr>
+                          <pic:cNvPr id="76" name="Ver_24_1326_chars.png"/>
+                          <pic:cNvPicPr/>
+                        </pic:nvPicPr>
+                        <pic:blipFill>
+                          <a:blip r:embed="rId44" cstate="print">
+                            <a:extLst>
+                              <a:ext uri="{28A0092B-C50C-407E-A947-70E740481C1C}">
+                                <a14:useLocalDpi xmlns:a14="http://schemas.microsoft.com/office/drawing/2010/main" val="0"/>
+                              </a:ext>
+                            </a:extLst>
+                          </a:blip>
+                          <a:stretch>
+                            <a:fillRect/>
+                          </a:stretch>
+                        </pic:blipFill>
+                        <pic:spPr>
+                          <a:xfrm>
+                            <a:off x="0" y="0"/>
+                            <a:ext cx="722376" cy="722376"/>
+                          </a:xfrm>
+                          <a:prstGeom prst="rect">
+                            <a:avLst/>
+                          </a:prstGeom>
+                        </pic:spPr>
+                      </pic:pic>
+                    </a:graphicData>
+                  </a:graphic>
+                </wp:inline>
+              </w:drawing>
+            </w:r>
+          </w:p>
+        </w:tc>
+      </w:tr>
+      <w:tr>
+        <w:trPr>
+          <w:cantSplit/>
+          <w:trHeight w:val="558"/>
+        </w:trPr>
+        <w:tc>
+          <w:tcPr>
+            <w:tcW w:w="3024" w:type="dxa"/>
+          </w:tcPr>
+          <w:p>
+            <w:pPr>
+              <w:rPr>
+                <w:noProof/>
+              </w:rPr>
+            </w:pPr>
+          </w:p>
+          <w:p>
+            <w:pPr>
+              <w:rPr>
+                <w:noProof/>
+              </w:rPr>
+            </w:pPr>
+            <w:r>
+              <w:rPr>
+                <w:noProof/>
+              </w:rPr>
+              <w:t>Ver_25_1451_chars.png</w:t>
+            </w:r>
+          </w:p>
+          <w:p>
+            <w:pPr>
+              <w:rPr>
+                <w:noProof/>
+              </w:rPr>
+            </w:pPr>
+          </w:p>
+        </w:tc>
+        <w:tc>
+          <w:tcPr>
+            <w:tcW w:w="236" w:type="dxa"/>
+          </w:tcPr>
+          <w:p/>
+        </w:tc>
+        <w:tc>
+          <w:tcPr>
+            <w:tcW w:w="3024" w:type="dxa"/>
+          </w:tcPr>
+          <w:p>
+            <w:pPr>
+              <w:rPr>
+                <w:noProof/>
+              </w:rPr>
+            </w:pPr>
+          </w:p>
+          <w:p>
+            <w:pPr>
+              <w:rPr>
+                <w:noProof/>
+              </w:rPr>
+            </w:pPr>
+            <w:r>
+              <w:rPr>
+                <w:noProof/>
+              </w:rPr>
+              <w:t>Ver_26_1542_chars.png</w:t>
+            </w:r>
+          </w:p>
+        </w:tc>
+        <w:tc>
+          <w:tcPr>
+            <w:tcW w:w="236" w:type="dxa"/>
+          </w:tcPr>
+          <w:p>
+            <w:pPr>
+              <w:rPr>
+                <w:noProof/>
+              </w:rPr>
+            </w:pPr>
+          </w:p>
+        </w:tc>
+        <w:tc>
+          <w:tcPr>
+            <w:tcW w:w="3024" w:type="dxa"/>
+          </w:tcPr>
+          <w:p>
+            <w:pPr>
+              <w:rPr>
+                <w:noProof/>
+              </w:rPr>
+            </w:pPr>
+          </w:p>
+          <w:p>
+            <w:pPr>
+              <w:rPr>
+                <w:noProof/>
+              </w:rPr>
+            </w:pPr>
+            <w:r>
+              <w:rPr>
+                <w:noProof/>
+              </w:rPr>
+              <w:t>Ver_27_1637_chars.png</w:t>
+            </w:r>
+          </w:p>
+        </w:tc>
+      </w:tr>
+      <w:tr>
+        <w:trPr>
+          <w:cantSplit/>
+          <w:trHeight w:val="2610"/>
+        </w:trPr>
+        <w:tc>
+          <w:tcPr>
+            <w:tcW w:w="3024" w:type="dxa"/>
+          </w:tcPr>
+          <w:p>
+            <w:pPr>
+              <w:rPr>
+                <w:noProof/>
+              </w:rPr>
+            </w:pPr>
+            <w:r>
+              <w:rPr>
+                <w:noProof/>
+              </w:rPr>
+              <w:drawing>
+                <wp:inline distT="0" distB="0" distL="0" distR="0" wp14:anchorId="7E389741" wp14:editId="7A982FCD">
+                  <wp:extent cx="722376" cy="722376"/>
+                  <wp:effectExtent l="0" t="0" r="1905" b="1905"/>
+                  <wp:docPr id="77" name="Picture 77" descr="Qr code&#10;&#10;Description automatically generated"/>
+                  <wp:cNvGraphicFramePr>
+                    <a:graphicFrameLocks xmlns:a="http://schemas.openxmlformats.org/drawingml/2006/main" noChangeAspect="1"/>
+                  </wp:cNvGraphicFramePr>
+                  <a:graphic xmlns:a="http://schemas.openxmlformats.org/drawingml/2006/main">
+                    <a:graphicData uri="http://schemas.openxmlformats.org/drawingml/2006/picture">
+                      <pic:pic xmlns:pic="http://schemas.openxmlformats.org/drawingml/2006/picture">
+                        <pic:nvPicPr>
+                          <pic:cNvPr id="77" name="Ver_25_1451_chars.png"/>
+                          <pic:cNvPicPr/>
+                        </pic:nvPicPr>
+                        <pic:blipFill>
+                          <a:blip r:embed="rId45" cstate="print">
+                            <a:extLst>
+                              <a:ext uri="{28A0092B-C50C-407E-A947-70E740481C1C}">
+                                <a14:useLocalDpi xmlns:a14="http://schemas.microsoft.com/office/drawing/2010/main" val="0"/>
+                              </a:ext>
+                            </a:extLst>
+                          </a:blip>
+                          <a:stretch>
+                            <a:fillRect/>
+                          </a:stretch>
+                        </pic:blipFill>
+                        <pic:spPr>
+                          <a:xfrm>
+                            <a:off x="0" y="0"/>
+                            <a:ext cx="722376" cy="722376"/>
+                          </a:xfrm>
+                          <a:prstGeom prst="rect">
+                            <a:avLst/>
+                          </a:prstGeom>
+                        </pic:spPr>
+                      </pic:pic>
+                    </a:graphicData>
+                  </a:graphic>
+                </wp:inline>
+              </w:drawing>
+            </w:r>
+          </w:p>
+        </w:tc>
+        <w:tc>
+          <w:tcPr>
+            <w:tcW w:w="236" w:type="dxa"/>
+          </w:tcPr>
+          <w:p/>
+        </w:tc>
+        <w:tc>
+          <w:tcPr>
+            <w:tcW w:w="3024" w:type="dxa"/>
+          </w:tcPr>
+          <w:p>
+            <w:pPr>
+              <w:rPr>
+                <w:noProof/>
+              </w:rPr>
+            </w:pPr>
+            <w:r>
+              <w:rPr>
+                <w:noProof/>
+              </w:rPr>
+              <w:drawing>
+                <wp:inline distT="0" distB="0" distL="0" distR="0" wp14:anchorId="68A3BC76" wp14:editId="3B6EC59B">
+                  <wp:extent cx="722376" cy="722376"/>
+                  <wp:effectExtent l="0" t="0" r="1905" b="1905"/>
+                  <wp:docPr id="78" name="Picture 78" descr="Qr code&#10;&#10;Description automatically generated"/>
+                  <wp:cNvGraphicFramePr>
+                    <a:graphicFrameLocks xmlns:a="http://schemas.openxmlformats.org/drawingml/2006/main" noChangeAspect="1"/>
+                  </wp:cNvGraphicFramePr>
+                  <a:graphic xmlns:a="http://schemas.openxmlformats.org/drawingml/2006/main">
+                    <a:graphicData uri="http://schemas.openxmlformats.org/drawingml/2006/picture">
+                      <pic:pic xmlns:pic="http://schemas.openxmlformats.org/drawingml/2006/picture">
+                        <pic:nvPicPr>
+                          <pic:cNvPr id="78" name="Ver_26_1542_chars.png"/>
+                          <pic:cNvPicPr/>
+                        </pic:nvPicPr>
+                        <pic:blipFill>
+                          <a:blip r:embed="rId46" cstate="print">
+                            <a:extLst>
+                              <a:ext uri="{28A0092B-C50C-407E-A947-70E740481C1C}">
+                                <a14:useLocalDpi xmlns:a14="http://schemas.microsoft.com/office/drawing/2010/main" val="0"/>
+                              </a:ext>
+                            </a:extLst>
+                          </a:blip>
+                          <a:stretch>
+                            <a:fillRect/>
+                          </a:stretch>
+                        </pic:blipFill>
+                        <pic:spPr>
+                          <a:xfrm>
+                            <a:off x="0" y="0"/>
+                            <a:ext cx="722376" cy="722376"/>
+                          </a:xfrm>
+                          <a:prstGeom prst="rect">
+                            <a:avLst/>
+                          </a:prstGeom>
+                        </pic:spPr>
+                      </pic:pic>
+                    </a:graphicData>
+                  </a:graphic>
+                </wp:inline>
+              </w:drawing>
+            </w:r>
+          </w:p>
+        </w:tc>
+        <w:tc>
+          <w:tcPr>
+            <w:tcW w:w="236" w:type="dxa"/>
+          </w:tcPr>
+          <w:p>
+            <w:pPr>
+              <w:rPr>
+                <w:noProof/>
+              </w:rPr>
+            </w:pPr>
+          </w:p>
+        </w:tc>
+        <w:tc>
+          <w:tcPr>
+            <w:tcW w:w="3024" w:type="dxa"/>
+          </w:tcPr>
+          <w:p>
+            <w:pPr>
+              <w:rPr>
+                <w:noProof/>
+              </w:rPr>
+            </w:pPr>
+            <w:r>
+              <w:rPr>
+                <w:noProof/>
+              </w:rPr>
+              <w:drawing>
+                <wp:inline distT="0" distB="0" distL="0" distR="0" wp14:anchorId="2C77B6D8" wp14:editId="72EE83ED">
+                  <wp:extent cx="722376" cy="722376"/>
+                  <wp:effectExtent l="0" t="0" r="1905" b="1905"/>
+                  <wp:docPr id="79" name="Picture 79" descr="Background pattern&#10;&#10;Description automatically generated"/>
+                  <wp:cNvGraphicFramePr>
+                    <a:graphicFrameLocks xmlns:a="http://schemas.openxmlformats.org/drawingml/2006/main" noChangeAspect="1"/>
+                  </wp:cNvGraphicFramePr>
+                  <a:graphic xmlns:a="http://schemas.openxmlformats.org/drawingml/2006/main">
+                    <a:graphicData uri="http://schemas.openxmlformats.org/drawingml/2006/picture">
+                      <pic:pic xmlns:pic="http://schemas.openxmlformats.org/drawingml/2006/picture">
+                        <pic:nvPicPr>
+                          <pic:cNvPr id="79" name="Ver_27_1637_chars.png"/>
+                          <pic:cNvPicPr/>
+                        </pic:nvPicPr>
+                        <pic:blipFill>
+                          <a:blip r:embed="rId47" cstate="print">
+                            <a:extLst>
+                              <a:ext uri="{28A0092B-C50C-407E-A947-70E740481C1C}">
+                                <a14:useLocalDpi xmlns:a14="http://schemas.microsoft.com/office/drawing/2010/main" val="0"/>
+                              </a:ext>
+                            </a:extLst>
+                          </a:blip>
+                          <a:stretch>
+                            <a:fillRect/>
+                          </a:stretch>
+                        </pic:blipFill>
+                        <pic:spPr>
+                          <a:xfrm>
+                            <a:off x="0" y="0"/>
+                            <a:ext cx="722376" cy="722376"/>
+                          </a:xfrm>
+                          <a:prstGeom prst="rect">
+                            <a:avLst/>
+                          </a:prstGeom>
+                        </pic:spPr>
+                      </pic:pic>
+                    </a:graphicData>
+                  </a:graphic>
+                </wp:inline>
+              </w:drawing>
+            </w:r>
+          </w:p>
+        </w:tc>
+      </w:tr>
+    </w:tbl>
+    <w:p>
+      <w:r>
+        <w:br w:type="page"/>
+      </w:r>
+    </w:p>
+    <w:tbl>
+      <w:tblPr>
+        <w:tblStyle w:val="TableGrid"/>
+        <w:tblW w:w="9544" w:type="dxa"/>
+        <w:tblBorders>
+          <w:top w:val="none" w:sz="0" w:space="0" w:color="auto"/>
+          <w:left w:val="none" w:sz="0" w:space="0" w:color="auto"/>
+          <w:bottom w:val="none" w:sz="0" w:space="0" w:color="auto"/>
+          <w:right w:val="none" w:sz="0" w:space="0" w:color="auto"/>
+          <w:insideH w:val="none" w:sz="0" w:space="0" w:color="auto"/>
+          <w:insideV w:val="none" w:sz="0" w:space="0" w:color="auto"/>
+        </w:tblBorders>
+        <w:tblLayout w:type="fixed"/>
+        <w:tblLook w:val="04A0" w:firstRow="1" w:lastRow="0" w:firstColumn="1" w:lastColumn="0" w:noHBand="0" w:noVBand="1"/>
+      </w:tblPr>
+      <w:tblGrid>
+        <w:gridCol w:w="3024"/>
+        <w:gridCol w:w="236"/>
+        <w:gridCol w:w="3024"/>
+        <w:gridCol w:w="236"/>
+        <w:gridCol w:w="3024"/>
+      </w:tblGrid>
+      <w:tr>
+        <w:trPr>
+          <w:cantSplit/>
+          <w:trHeight w:val="144"/>
+        </w:trPr>
+        <w:tc>
+          <w:tcPr>
+            <w:tcW w:w="3024" w:type="dxa"/>
+          </w:tcPr>
+          <w:p>
+            <w:pPr>
+              <w:rPr>
+                <w:noProof/>
+              </w:rPr>
+            </w:pPr>
+            <w:r>
+              <w:rPr>
+                <w:noProof/>
+              </w:rPr>
+              <w:lastRenderedPageBreak/>
+              <w:t>Printed at 20 mm x 20 mm</w:t>
+            </w:r>
+          </w:p>
+        </w:tc>
+        <w:tc>
+          <w:tcPr>
+            <w:tcW w:w="236" w:type="dxa"/>
+          </w:tcPr>
+          <w:p/>
+        </w:tc>
+        <w:tc>
+          <w:tcPr>
+            <w:tcW w:w="3024" w:type="dxa"/>
+          </w:tcPr>
+          <w:p>
+            <w:pPr>
+              <w:rPr>
+                <w:noProof/>
+              </w:rPr>
+            </w:pPr>
+          </w:p>
+        </w:tc>
+        <w:tc>
+          <w:tcPr>
+            <w:tcW w:w="236" w:type="dxa"/>
+          </w:tcPr>
+          <w:p>
+            <w:pPr>
+              <w:rPr>
+                <w:noProof/>
+              </w:rPr>
+            </w:pPr>
+          </w:p>
+        </w:tc>
+        <w:tc>
+          <w:tcPr>
+            <w:tcW w:w="3024" w:type="dxa"/>
+          </w:tcPr>
+          <w:p>
+            <w:pPr>
+              <w:rPr>
+                <w:noProof/>
+              </w:rPr>
+            </w:pPr>
+          </w:p>
+        </w:tc>
+      </w:tr>
+      <w:tr>
+        <w:trPr>
+          <w:cantSplit/>
+          <w:trHeight w:val="495"/>
+        </w:trPr>
+        <w:tc>
+          <w:tcPr>
+            <w:tcW w:w="3024" w:type="dxa"/>
+          </w:tcPr>
+          <w:p>
+            <w:pPr>
+              <w:rPr>
+                <w:noProof/>
+              </w:rPr>
+            </w:pPr>
+          </w:p>
+          <w:p>
+            <w:pPr>
+              <w:rPr>
+                <w:noProof/>
+              </w:rPr>
+            </w:pPr>
+            <w:r>
+              <w:rPr>
+                <w:noProof/>
+              </w:rPr>
+              <w:t>Ver_28_1732_chars.png</w:t>
+            </w:r>
+          </w:p>
+          <w:p>
+            <w:pPr>
+              <w:rPr>
+                <w:noProof/>
+              </w:rPr>
+            </w:pPr>
+          </w:p>
+        </w:tc>
+        <w:tc>
+          <w:tcPr>
+            <w:tcW w:w="236" w:type="dxa"/>
+          </w:tcPr>
+          <w:p/>
+        </w:tc>
+        <w:tc>
+          <w:tcPr>
+            <w:tcW w:w="3024" w:type="dxa"/>
+          </w:tcPr>
+          <w:p>
+            <w:pPr>
+              <w:rPr>
+                <w:noProof/>
+              </w:rPr>
+            </w:pPr>
+          </w:p>
+          <w:p>
+            <w:pPr>
+              <w:rPr>
+                <w:noProof/>
+              </w:rPr>
+            </w:pPr>
+            <w:r>
+              <w:rPr>
+                <w:noProof/>
+              </w:rPr>
+              <w:t>Ver_29_1839_chars.png</w:t>
+            </w:r>
+          </w:p>
+        </w:tc>
+        <w:tc>
+          <w:tcPr>
+            <w:tcW w:w="236" w:type="dxa"/>
+          </w:tcPr>
+          <w:p>
+            <w:pPr>
+              <w:rPr>
+                <w:noProof/>
+              </w:rPr>
+            </w:pPr>
+          </w:p>
+        </w:tc>
+        <w:tc>
+          <w:tcPr>
+            <w:tcW w:w="3024" w:type="dxa"/>
+          </w:tcPr>
+          <w:p>
+            <w:pPr>
+              <w:rPr>
+                <w:noProof/>
+              </w:rPr>
+            </w:pPr>
+          </w:p>
+          <w:p>
+            <w:pPr>
+              <w:rPr>
+                <w:noProof/>
+              </w:rPr>
+            </w:pPr>
+            <w:r>
+              <w:rPr>
+                <w:noProof/>
+              </w:rPr>
+              <w:t>Ver_30_1994_chars.png</w:t>
+            </w:r>
+          </w:p>
+        </w:tc>
+      </w:tr>
+      <w:tr>
+        <w:trPr>
+          <w:cantSplit/>
+          <w:trHeight w:val="1800"/>
+        </w:trPr>
+        <w:tc>
+          <w:tcPr>
+            <w:tcW w:w="3024" w:type="dxa"/>
+          </w:tcPr>
+          <w:p>
+            <w:pPr>
+              <w:rPr>
+                <w:noProof/>
+              </w:rPr>
+            </w:pPr>
+            <w:r>
+              <w:rPr>
+                <w:noProof/>
+              </w:rPr>
+              <w:drawing>
+                <wp:inline distT="0" distB="0" distL="0" distR="0" wp14:anchorId="3031E853" wp14:editId="43480738">
+                  <wp:extent cx="722376" cy="722376"/>
+                  <wp:effectExtent l="0" t="0" r="1905" b="1905"/>
+                  <wp:docPr id="34" name="Picture 34" descr="Background pattern, qr code&#10;&#10;Description automatically generated"/>
+                  <wp:cNvGraphicFramePr>
+                    <a:graphicFrameLocks xmlns:a="http://schemas.openxmlformats.org/drawingml/2006/main" noChangeAspect="1"/>
+                  </wp:cNvGraphicFramePr>
+                  <a:graphic xmlns:a="http://schemas.openxmlformats.org/drawingml/2006/main">
+                    <a:graphicData uri="http://schemas.openxmlformats.org/drawingml/2006/picture">
+                      <pic:pic xmlns:pic="http://schemas.openxmlformats.org/drawingml/2006/picture">
+                        <pic:nvPicPr>
+                          <pic:cNvPr id="34" name="Ver_28_1732_chars.png"/>
+                          <pic:cNvPicPr/>
+                        </pic:nvPicPr>
+                        <pic:blipFill>
+                          <a:blip r:embed="rId48" cstate="print">
+                            <a:extLst>
+                              <a:ext uri="{28A0092B-C50C-407E-A947-70E740481C1C}">
+                                <a14:useLocalDpi xmlns:a14="http://schemas.microsoft.com/office/drawing/2010/main" val="0"/>
+                              </a:ext>
+                            </a:extLst>
+                          </a:blip>
+                          <a:stretch>
+                            <a:fillRect/>
+                          </a:stretch>
+                        </pic:blipFill>
+                        <pic:spPr>
+                          <a:xfrm>
+                            <a:off x="0" y="0"/>
+                            <a:ext cx="722376" cy="722376"/>
+                          </a:xfrm>
+                          <a:prstGeom prst="rect">
+                            <a:avLst/>
+                          </a:prstGeom>
+                        </pic:spPr>
+                      </pic:pic>
+                    </a:graphicData>
+                  </a:graphic>
+                </wp:inline>
+              </w:drawing>
+            </w:r>
+          </w:p>
+        </w:tc>
+        <w:tc>
+          <w:tcPr>
+            <w:tcW w:w="236" w:type="dxa"/>
+          </w:tcPr>
+          <w:p/>
+        </w:tc>
+        <w:tc>
+          <w:tcPr>
+            <w:tcW w:w="3024" w:type="dxa"/>
+          </w:tcPr>
+          <w:p>
+            <w:pPr>
+              <w:rPr>
+                <w:noProof/>
+              </w:rPr>
+            </w:pPr>
+            <w:r>
+              <w:rPr>
+                <w:noProof/>
+              </w:rPr>
+              <w:drawing>
+                <wp:inline distT="0" distB="0" distL="0" distR="0" wp14:anchorId="23CE3FBE" wp14:editId="3D49CD61">
+                  <wp:extent cx="722376" cy="722376"/>
+                  <wp:effectExtent l="0" t="0" r="1905" b="1905"/>
+                  <wp:docPr id="35" name="Picture 35" descr="A picture containing people&#10;&#10;Description automatically generated"/>
+                  <wp:cNvGraphicFramePr>
+                    <a:graphicFrameLocks xmlns:a="http://schemas.openxmlformats.org/drawingml/2006/main" noChangeAspect="1"/>
+                  </wp:cNvGraphicFramePr>
+                  <a:graphic xmlns:a="http://schemas.openxmlformats.org/drawingml/2006/main">
+                    <a:graphicData uri="http://schemas.openxmlformats.org/drawingml/2006/picture">
+                      <pic:pic xmlns:pic="http://schemas.openxmlformats.org/drawingml/2006/picture">
+                        <pic:nvPicPr>
+                          <pic:cNvPr id="35" name="Ver_29_1839_chars.png"/>
+                          <pic:cNvPicPr/>
+                        </pic:nvPicPr>
+                        <pic:blipFill>
+                          <a:blip r:embed="rId49" cstate="print">
+                            <a:extLst>
+                              <a:ext uri="{28A0092B-C50C-407E-A947-70E740481C1C}">
+                                <a14:useLocalDpi xmlns:a14="http://schemas.microsoft.com/office/drawing/2010/main" val="0"/>
+                              </a:ext>
+                            </a:extLst>
+                          </a:blip>
+                          <a:stretch>
+                            <a:fillRect/>
+                          </a:stretch>
+                        </pic:blipFill>
+                        <pic:spPr>
+                          <a:xfrm>
+                            <a:off x="0" y="0"/>
+                            <a:ext cx="722376" cy="722376"/>
+                          </a:xfrm>
+                          <a:prstGeom prst="rect">
+                            <a:avLst/>
+                          </a:prstGeom>
+                        </pic:spPr>
+                      </pic:pic>
+                    </a:graphicData>
+                  </a:graphic>
+                </wp:inline>
+              </w:drawing>
+            </w:r>
+          </w:p>
+        </w:tc>
+        <w:tc>
+          <w:tcPr>
+            <w:tcW w:w="236" w:type="dxa"/>
+          </w:tcPr>
+          <w:p>
+            <w:pPr>
+              <w:rPr>
+                <w:noProof/>
+              </w:rPr>
+            </w:pPr>
+          </w:p>
+        </w:tc>
+        <w:tc>
+          <w:tcPr>
+            <w:tcW w:w="3024" w:type="dxa"/>
+          </w:tcPr>
+          <w:p>
+            <w:pPr>
+              <w:rPr>
+                <w:noProof/>
+              </w:rPr>
+            </w:pPr>
+            <w:r>
+              <w:rPr>
+                <w:noProof/>
+              </w:rPr>
+              <w:drawing>
+                <wp:inline distT="0" distB="0" distL="0" distR="0" wp14:anchorId="087ABA43" wp14:editId="5358DA81">
+                  <wp:extent cx="722376" cy="722376"/>
+                  <wp:effectExtent l="0" t="0" r="1905" b="1905"/>
+                  <wp:docPr id="36" name="Picture 36" descr="A picture containing people&#10;&#10;Description automatically generated"/>
+                  <wp:cNvGraphicFramePr>
+                    <a:graphicFrameLocks xmlns:a="http://schemas.openxmlformats.org/drawingml/2006/main" noChangeAspect="1"/>
+                  </wp:cNvGraphicFramePr>
+                  <a:graphic xmlns:a="http://schemas.openxmlformats.org/drawingml/2006/main">
+                    <a:graphicData uri="http://schemas.openxmlformats.org/drawingml/2006/picture">
+                      <pic:pic xmlns:pic="http://schemas.openxmlformats.org/drawingml/2006/picture">
+                        <pic:nvPicPr>
+                          <pic:cNvPr id="36" name="Ver_30_1994_chars.png"/>
+                          <pic:cNvPicPr/>
+                        </pic:nvPicPr>
+                        <pic:blipFill>
+                          <a:blip r:embed="rId50" cstate="print">
+                            <a:extLst>
+                              <a:ext uri="{28A0092B-C50C-407E-A947-70E740481C1C}">
+                                <a14:useLocalDpi xmlns:a14="http://schemas.microsoft.com/office/drawing/2010/main" val="0"/>
+                              </a:ext>
+                            </a:extLst>
+                          </a:blip>
+                          <a:stretch>
+                            <a:fillRect/>
+                          </a:stretch>
+                        </pic:blipFill>
+                        <pic:spPr>
+                          <a:xfrm>
+                            <a:off x="0" y="0"/>
+                            <a:ext cx="722376" cy="722376"/>
+                          </a:xfrm>
+                          <a:prstGeom prst="rect">
+                            <a:avLst/>
+                          </a:prstGeom>
+                        </pic:spPr>
+                      </pic:pic>
+                    </a:graphicData>
+                  </a:graphic>
+                </wp:inline>
+              </w:drawing>
+            </w:r>
+          </w:p>
+        </w:tc>
+      </w:tr>
+      <w:tr>
+        <w:trPr>
+          <w:cantSplit/>
+          <w:trHeight w:val="792"/>
+        </w:trPr>
+        <w:tc>
+          <w:tcPr>
+            <w:tcW w:w="3024" w:type="dxa"/>
+          </w:tcPr>
+          <w:p>
+            <w:pPr>
+              <w:rPr>
+                <w:noProof/>
+              </w:rPr>
+            </w:pPr>
+          </w:p>
+          <w:p>
+            <w:pPr>
+              <w:rPr>
+                <w:noProof/>
+              </w:rPr>
+            </w:pPr>
+            <w:r>
+              <w:rPr>
+                <w:noProof/>
+              </w:rPr>
+              <w:t>Ver_31_2113_chars.png</w:t>
+            </w:r>
+          </w:p>
+        </w:tc>
+        <w:tc>
+          <w:tcPr>
+            <w:tcW w:w="236" w:type="dxa"/>
+          </w:tcPr>
+          <w:p/>
+        </w:tc>
+        <w:tc>
+          <w:tcPr>
+            <w:tcW w:w="3024" w:type="dxa"/>
+          </w:tcPr>
+          <w:p>
+            <w:pPr>
+              <w:rPr>
+                <w:noProof/>
+              </w:rPr>
+            </w:pPr>
+          </w:p>
+          <w:p>
+            <w:pPr>
+              <w:rPr>
+                <w:noProof/>
+              </w:rPr>
+            </w:pPr>
+            <w:r>
+              <w:rPr>
+                <w:noProof/>
+              </w:rPr>
+              <w:t>Ver_32_2238_chars.png</w:t>
+            </w:r>
+          </w:p>
+        </w:tc>
+        <w:tc>
+          <w:tcPr>
+            <w:tcW w:w="236" w:type="dxa"/>
+          </w:tcPr>
+          <w:p>
+            <w:pPr>
+              <w:rPr>
+                <w:noProof/>
+              </w:rPr>
+            </w:pPr>
+          </w:p>
+        </w:tc>
+        <w:tc>
+          <w:tcPr>
+            <w:tcW w:w="3024" w:type="dxa"/>
+          </w:tcPr>
+          <w:p>
+            <w:pPr>
+              <w:rPr>
+                <w:noProof/>
+              </w:rPr>
+            </w:pPr>
+          </w:p>
+          <w:p>
+            <w:pPr>
+              <w:rPr>
+                <w:noProof/>
+              </w:rPr>
+            </w:pPr>
+            <w:r>
+              <w:rPr>
+                <w:noProof/>
+              </w:rPr>
+              <w:t>Ver_33_2369_chars.png</w:t>
+            </w:r>
+          </w:p>
+        </w:tc>
+      </w:tr>
+      <w:tr>
+        <w:trPr>
+          <w:cantSplit/>
+          <w:trHeight w:val="1782"/>
+        </w:trPr>
+        <w:tc>
+          <w:tcPr>
+            <w:tcW w:w="3024" w:type="dxa"/>
+          </w:tcPr>
+          <w:p>
+            <w:pPr>
+              <w:rPr>
+                <w:noProof/>
+              </w:rPr>
+            </w:pPr>
+            <w:r>
+              <w:rPr>
+                <w:noProof/>
+              </w:rPr>
+              <w:drawing>
+                <wp:inline distT="0" distB="0" distL="0" distR="0" wp14:anchorId="7FCD1503" wp14:editId="586BF314">
+                  <wp:extent cx="722376" cy="722376"/>
+                  <wp:effectExtent l="0" t="0" r="1905" b="1905"/>
+                  <wp:docPr id="37" name="Picture 37" descr="Background pattern, qr code&#10;&#10;Description automatically generated"/>
+                  <wp:cNvGraphicFramePr>
+                    <a:graphicFrameLocks xmlns:a="http://schemas.openxmlformats.org/drawingml/2006/main" noChangeAspect="1"/>
+                  </wp:cNvGraphicFramePr>
+                  <a:graphic xmlns:a="http://schemas.openxmlformats.org/drawingml/2006/main">
+                    <a:graphicData uri="http://schemas.openxmlformats.org/drawingml/2006/picture">
+                      <pic:pic xmlns:pic="http://schemas.openxmlformats.org/drawingml/2006/picture">
+                        <pic:nvPicPr>
+                          <pic:cNvPr id="37" name="Ver_31_2113_chars.png"/>
+                          <pic:cNvPicPr/>
+                        </pic:nvPicPr>
+                        <pic:blipFill>
+                          <a:blip r:embed="rId51" cstate="print">
+                            <a:extLst>
+                              <a:ext uri="{28A0092B-C50C-407E-A947-70E740481C1C}">
+                                <a14:useLocalDpi xmlns:a14="http://schemas.microsoft.com/office/drawing/2010/main" val="0"/>
+                              </a:ext>
+                            </a:extLst>
+                          </a:blip>
+                          <a:stretch>
+                            <a:fillRect/>
+                          </a:stretch>
+                        </pic:blipFill>
+                        <pic:spPr>
+                          <a:xfrm>
+                            <a:off x="0" y="0"/>
+                            <a:ext cx="722376" cy="722376"/>
+                          </a:xfrm>
+                          <a:prstGeom prst="rect">
+                            <a:avLst/>
+                          </a:prstGeom>
+                        </pic:spPr>
+                      </pic:pic>
+                    </a:graphicData>
+                  </a:graphic>
+                </wp:inline>
+              </w:drawing>
+            </w:r>
+          </w:p>
+        </w:tc>
+        <w:tc>
+          <w:tcPr>
+            <w:tcW w:w="236" w:type="dxa"/>
+          </w:tcPr>
+          <w:p/>
+        </w:tc>
+        <w:tc>
+          <w:tcPr>
+            <w:tcW w:w="3024" w:type="dxa"/>
+          </w:tcPr>
+          <w:p>
+            <w:pPr>
+              <w:rPr>
+                <w:noProof/>
+              </w:rPr>
+            </w:pPr>
+            <w:r>
+              <w:rPr>
+                <w:noProof/>
+              </w:rPr>
+              <w:drawing>
+                <wp:inline distT="0" distB="0" distL="0" distR="0" wp14:anchorId="2A17EA23" wp14:editId="3AB5F773">
+                  <wp:extent cx="722376" cy="722376"/>
+                  <wp:effectExtent l="0" t="0" r="1905" b="1905"/>
+                  <wp:docPr id="38" name="Picture 38" descr="Background pattern, qr code&#10;&#10;Description automatically generated"/>
+                  <wp:cNvGraphicFramePr>
+                    <a:graphicFrameLocks xmlns:a="http://schemas.openxmlformats.org/drawingml/2006/main" noChangeAspect="1"/>
+                  </wp:cNvGraphicFramePr>
+                  <a:graphic xmlns:a="http://schemas.openxmlformats.org/drawingml/2006/main">
+                    <a:graphicData uri="http://schemas.openxmlformats.org/drawingml/2006/picture">
+                      <pic:pic xmlns:pic="http://schemas.openxmlformats.org/drawingml/2006/picture">
+                        <pic:nvPicPr>
+                          <pic:cNvPr id="38" name="Ver_32_2238_chars.png"/>
+                          <pic:cNvPicPr/>
+                        </pic:nvPicPr>
+                        <pic:blipFill>
+                          <a:blip r:embed="rId52" cstate="print">
+                            <a:extLst>
+                              <a:ext uri="{28A0092B-C50C-407E-A947-70E740481C1C}">
+                                <a14:useLocalDpi xmlns:a14="http://schemas.microsoft.com/office/drawing/2010/main" val="0"/>
+                              </a:ext>
+                            </a:extLst>
+                          </a:blip>
+                          <a:stretch>
+                            <a:fillRect/>
+                          </a:stretch>
+                        </pic:blipFill>
+                        <pic:spPr>
+                          <a:xfrm>
+                            <a:off x="0" y="0"/>
+                            <a:ext cx="722376" cy="722376"/>
+                          </a:xfrm>
+                          <a:prstGeom prst="rect">
+                            <a:avLst/>
+                          </a:prstGeom>
+                        </pic:spPr>
+                      </pic:pic>
+                    </a:graphicData>
+                  </a:graphic>
+                </wp:inline>
+              </w:drawing>
+            </w:r>
+          </w:p>
+        </w:tc>
+        <w:tc>
+          <w:tcPr>
+            <w:tcW w:w="236" w:type="dxa"/>
+          </w:tcPr>
+          <w:p>
+            <w:pPr>
+              <w:rPr>
+                <w:noProof/>
+              </w:rPr>
+            </w:pPr>
+          </w:p>
+        </w:tc>
+        <w:tc>
+          <w:tcPr>
+            <w:tcW w:w="3024" w:type="dxa"/>
+          </w:tcPr>
+          <w:p>
+            <w:pPr>
+              <w:rPr>
+                <w:noProof/>
+              </w:rPr>
+            </w:pPr>
+            <w:r>
+              <w:rPr>
+                <w:noProof/>
+              </w:rPr>
+              <w:drawing>
+                <wp:inline distT="0" distB="0" distL="0" distR="0" wp14:anchorId="5532D3FE" wp14:editId="71E2D0D7">
+                  <wp:extent cx="722376" cy="722376"/>
+                  <wp:effectExtent l="0" t="0" r="1905" b="1905"/>
+                  <wp:docPr id="39" name="Picture 39" descr="A picture containing people&#10;&#10;Description automatically generated"/>
+                  <wp:cNvGraphicFramePr>
+                    <a:graphicFrameLocks xmlns:a="http://schemas.openxmlformats.org/drawingml/2006/main" noChangeAspect="1"/>
+                  </wp:cNvGraphicFramePr>
+                  <a:graphic xmlns:a="http://schemas.openxmlformats.org/drawingml/2006/main">
+                    <a:graphicData uri="http://schemas.openxmlformats.org/drawingml/2006/picture">
+                      <pic:pic xmlns:pic="http://schemas.openxmlformats.org/drawingml/2006/picture">
+                        <pic:nvPicPr>
+                          <pic:cNvPr id="39" name="Ver_33_2369_chars.png"/>
+                          <pic:cNvPicPr/>
+                        </pic:nvPicPr>
+                        <pic:blipFill>
+                          <a:blip r:embed="rId53" cstate="print">
+                            <a:extLst>
+                              <a:ext uri="{28A0092B-C50C-407E-A947-70E740481C1C}">
+                                <a14:useLocalDpi xmlns:a14="http://schemas.microsoft.com/office/drawing/2010/main" val="0"/>
+                              </a:ext>
+                            </a:extLst>
+                          </a:blip>
+                          <a:stretch>
+                            <a:fillRect/>
+                          </a:stretch>
+                        </pic:blipFill>
+                        <pic:spPr>
+                          <a:xfrm>
+                            <a:off x="0" y="0"/>
+                            <a:ext cx="722376" cy="722376"/>
+                          </a:xfrm>
+                          <a:prstGeom prst="rect">
+                            <a:avLst/>
+                          </a:prstGeom>
+                        </pic:spPr>
+                      </pic:pic>
+                    </a:graphicData>
+                  </a:graphic>
+                </wp:inline>
+              </w:drawing>
+            </w:r>
+          </w:p>
+        </w:tc>
+      </w:tr>
+      <w:tr>
+        <w:trPr>
+          <w:cantSplit/>
+          <w:trHeight w:val="747"/>
+        </w:trPr>
+        <w:tc>
+          <w:tcPr>
+            <w:tcW w:w="3024" w:type="dxa"/>
+          </w:tcPr>
+          <w:p>
+            <w:pPr>
+              <w:rPr>
+                <w:noProof/>
+              </w:rPr>
+            </w:pPr>
+          </w:p>
+          <w:p>
+            <w:pPr>
+              <w:rPr>
+                <w:noProof/>
+              </w:rPr>
+            </w:pPr>
+            <w:r>
+              <w:rPr>
+                <w:noProof/>
+              </w:rPr>
+              <w:t>Ver_34_2506_chars.png</w:t>
+            </w:r>
+          </w:p>
+          <w:p>
+            <w:pPr>
+              <w:rPr>
+                <w:noProof/>
+              </w:rPr>
+            </w:pPr>
+          </w:p>
+        </w:tc>
+        <w:tc>
+          <w:tcPr>
+            <w:tcW w:w="236" w:type="dxa"/>
+          </w:tcPr>
+          <w:p/>
+        </w:tc>
+        <w:tc>
+          <w:tcPr>
+            <w:tcW w:w="3024" w:type="dxa"/>
+          </w:tcPr>
+          <w:p>
+            <w:pPr>
+              <w:rPr>
+                <w:noProof/>
+              </w:rPr>
+            </w:pPr>
+          </w:p>
+          <w:p>
+            <w:pPr>
+              <w:rPr>
+                <w:noProof/>
+              </w:rPr>
+            </w:pPr>
+            <w:r>
+              <w:rPr>
+                <w:noProof/>
+              </w:rPr>
+              <w:t>Ver_35_2632_chars.png</w:t>
+            </w:r>
+          </w:p>
+        </w:tc>
+        <w:tc>
+          <w:tcPr>
+            <w:tcW w:w="236" w:type="dxa"/>
+          </w:tcPr>
+          <w:p>
+            <w:pPr>
+              <w:rPr>
+                <w:noProof/>
+              </w:rPr>
+            </w:pPr>
+          </w:p>
+        </w:tc>
+        <w:tc>
+          <w:tcPr>
+            <w:tcW w:w="3024" w:type="dxa"/>
+          </w:tcPr>
+          <w:p>
+            <w:pPr>
+              <w:rPr>
+                <w:noProof/>
+              </w:rPr>
+            </w:pPr>
+          </w:p>
+          <w:p>
+            <w:pPr>
+              <w:rPr>
+                <w:noProof/>
+              </w:rPr>
+            </w:pPr>
+            <w:r>
+              <w:rPr>
+                <w:noProof/>
+              </w:rPr>
+              <w:t>Ver_36_2780_chars.png</w:t>
+            </w:r>
+          </w:p>
+        </w:tc>
+      </w:tr>
+      <w:tr>
+        <w:trPr>
+          <w:cantSplit/>
+          <w:trHeight w:val="1836"/>
+        </w:trPr>
+        <w:tc>
+          <w:tcPr>
+            <w:tcW w:w="3024" w:type="dxa"/>
+          </w:tcPr>
+          <w:p>
+            <w:pPr>
+              <w:rPr>
+                <w:noProof/>
+              </w:rPr>
+            </w:pPr>
+            <w:r>
+              <w:rPr>
+                <w:noProof/>
+              </w:rPr>
+              <w:drawing>
+                <wp:inline distT="0" distB="0" distL="0" distR="0" wp14:anchorId="31A9EF1F" wp14:editId="0ADD8391">
+                  <wp:extent cx="722376" cy="722376"/>
+                  <wp:effectExtent l="0" t="0" r="1905" b="1905"/>
+                  <wp:docPr id="40" name="Picture 40" descr="Background pattern, qr code&#10;&#10;Description automatically generated"/>
+                  <wp:cNvGraphicFramePr>
+                    <a:graphicFrameLocks xmlns:a="http://schemas.openxmlformats.org/drawingml/2006/main" noChangeAspect="1"/>
+                  </wp:cNvGraphicFramePr>
+                  <a:graphic xmlns:a="http://schemas.openxmlformats.org/drawingml/2006/main">
+                    <a:graphicData uri="http://schemas.openxmlformats.org/drawingml/2006/picture">
+                      <pic:pic xmlns:pic="http://schemas.openxmlformats.org/drawingml/2006/picture">
+                        <pic:nvPicPr>
+                          <pic:cNvPr id="40" name="Ver_34_2506_chars.png"/>
+                          <pic:cNvPicPr/>
+                        </pic:nvPicPr>
+                        <pic:blipFill>
+                          <a:blip r:embed="rId54" cstate="print">
+                            <a:extLst>
+                              <a:ext uri="{28A0092B-C50C-407E-A947-70E740481C1C}">
+                                <a14:useLocalDpi xmlns:a14="http://schemas.microsoft.com/office/drawing/2010/main" val="0"/>
+                              </a:ext>
+                            </a:extLst>
+                          </a:blip>
+                          <a:stretch>
+                            <a:fillRect/>
+                          </a:stretch>
+                        </pic:blipFill>
+                        <pic:spPr>
+                          <a:xfrm>
+                            <a:off x="0" y="0"/>
+                            <a:ext cx="722376" cy="722376"/>
+                          </a:xfrm>
+                          <a:prstGeom prst="rect">
+                            <a:avLst/>
+                          </a:prstGeom>
+                        </pic:spPr>
+                      </pic:pic>
+                    </a:graphicData>
+                  </a:graphic>
+                </wp:inline>
+              </w:drawing>
+            </w:r>
+          </w:p>
+        </w:tc>
+        <w:tc>
+          <w:tcPr>
+            <w:tcW w:w="236" w:type="dxa"/>
+          </w:tcPr>
+          <w:p/>
+        </w:tc>
+        <w:tc>
+          <w:tcPr>
+            <w:tcW w:w="3024" w:type="dxa"/>
+          </w:tcPr>
+          <w:p>
+            <w:pPr>
+              <w:rPr>
+                <w:noProof/>
+              </w:rPr>
+            </w:pPr>
+            <w:r>
+              <w:rPr>
+                <w:noProof/>
+              </w:rPr>
+              <w:drawing>
+                <wp:inline distT="0" distB="0" distL="0" distR="0" wp14:anchorId="6962CEB5" wp14:editId="3839C613">
+                  <wp:extent cx="722376" cy="722376"/>
+                  <wp:effectExtent l="0" t="0" r="1905" b="1905"/>
+                  <wp:docPr id="41" name="Picture 41" descr="A picture containing people&#10;&#10;Description automatically generated"/>
+                  <wp:cNvGraphicFramePr>
+                    <a:graphicFrameLocks xmlns:a="http://schemas.openxmlformats.org/drawingml/2006/main" noChangeAspect="1"/>
+                  </wp:cNvGraphicFramePr>
+                  <a:graphic xmlns:a="http://schemas.openxmlformats.org/drawingml/2006/main">
+                    <a:graphicData uri="http://schemas.openxmlformats.org/drawingml/2006/picture">
+                      <pic:pic xmlns:pic="http://schemas.openxmlformats.org/drawingml/2006/picture">
+                        <pic:nvPicPr>
+                          <pic:cNvPr id="41" name="Ver_35_2632_chars.png"/>
+                          <pic:cNvPicPr/>
+                        </pic:nvPicPr>
+                        <pic:blipFill>
+                          <a:blip r:embed="rId55" cstate="print">
+                            <a:extLst>
+                              <a:ext uri="{28A0092B-C50C-407E-A947-70E740481C1C}">
+                                <a14:useLocalDpi xmlns:a14="http://schemas.microsoft.com/office/drawing/2010/main" val="0"/>
+                              </a:ext>
+                            </a:extLst>
+                          </a:blip>
+                          <a:stretch>
+                            <a:fillRect/>
+                          </a:stretch>
+                        </pic:blipFill>
+                        <pic:spPr>
+                          <a:xfrm>
+                            <a:off x="0" y="0"/>
+                            <a:ext cx="722376" cy="722376"/>
+                          </a:xfrm>
+                          <a:prstGeom prst="rect">
+                            <a:avLst/>
+                          </a:prstGeom>
+                        </pic:spPr>
+                      </pic:pic>
+                    </a:graphicData>
+                  </a:graphic>
+                </wp:inline>
+              </w:drawing>
+            </w:r>
+          </w:p>
+        </w:tc>
+        <w:tc>
+          <w:tcPr>
+            <w:tcW w:w="236" w:type="dxa"/>
+          </w:tcPr>
+          <w:p>
+            <w:pPr>
+              <w:rPr>
+                <w:noProof/>
+              </w:rPr>
+            </w:pPr>
+          </w:p>
+        </w:tc>
+        <w:tc>
+          <w:tcPr>
+            <w:tcW w:w="3024" w:type="dxa"/>
+          </w:tcPr>
+          <w:p>
+            <w:pPr>
+              <w:rPr>
+                <w:noProof/>
+              </w:rPr>
+            </w:pPr>
+            <w:r>
+              <w:rPr>
+                <w:noProof/>
+              </w:rPr>
+              <w:drawing>
+                <wp:inline distT="0" distB="0" distL="0" distR="0" wp14:anchorId="6E9970C2" wp14:editId="1B708F49">
+                  <wp:extent cx="722376" cy="722376"/>
+                  <wp:effectExtent l="0" t="0" r="1905" b="1905"/>
+                  <wp:docPr id="42" name="Picture 42" descr="A picture containing people&#10;&#10;Description automatically generated"/>
+                  <wp:cNvGraphicFramePr>
+                    <a:graphicFrameLocks xmlns:a="http://schemas.openxmlformats.org/drawingml/2006/main" noChangeAspect="1"/>
+                  </wp:cNvGraphicFramePr>
+                  <a:graphic xmlns:a="http://schemas.openxmlformats.org/drawingml/2006/main">
+                    <a:graphicData uri="http://schemas.openxmlformats.org/drawingml/2006/picture">
+                      <pic:pic xmlns:pic="http://schemas.openxmlformats.org/drawingml/2006/picture">
+                        <pic:nvPicPr>
+                          <pic:cNvPr id="42" name="Ver_36_2780_chars.png"/>
+                          <pic:cNvPicPr/>
+                        </pic:nvPicPr>
+                        <pic:blipFill>
+                          <a:blip r:embed="rId56" cstate="print">
+                            <a:extLst>
+                              <a:ext uri="{28A0092B-C50C-407E-A947-70E740481C1C}">
+                                <a14:useLocalDpi xmlns:a14="http://schemas.microsoft.com/office/drawing/2010/main" val="0"/>
+                              </a:ext>
+                            </a:extLst>
+                          </a:blip>
+                          <a:stretch>
+                            <a:fillRect/>
+                          </a:stretch>
+                        </pic:blipFill>
+                        <pic:spPr>
+                          <a:xfrm>
+                            <a:off x="0" y="0"/>
+                            <a:ext cx="722376" cy="722376"/>
+                          </a:xfrm>
+                          <a:prstGeom prst="rect">
+                            <a:avLst/>
+                          </a:prstGeom>
+                        </pic:spPr>
+                      </pic:pic>
+                    </a:graphicData>
+                  </a:graphic>
+                </wp:inline>
+              </w:drawing>
+            </w:r>
+          </w:p>
+        </w:tc>
+      </w:tr>
+      <w:tr>
+        <w:trPr>
+          <w:cantSplit/>
+          <w:trHeight w:val="702"/>
+        </w:trPr>
+        <w:tc>
+          <w:tcPr>
+            <w:tcW w:w="3024" w:type="dxa"/>
+          </w:tcPr>
+          <w:p>
+            <w:pPr>
+              <w:rPr>
+                <w:noProof/>
+              </w:rPr>
+            </w:pPr>
+          </w:p>
+          <w:p>
+            <w:pPr>
+              <w:rPr>
+                <w:noProof/>
+              </w:rPr>
+            </w:pPr>
+            <w:r>
+              <w:rPr>
+                <w:noProof/>
+              </w:rPr>
+              <w:t>Ver_37_2894_chars.png</w:t>
+            </w:r>
+          </w:p>
+          <w:p>
+            <w:pPr>
+              <w:rPr>
+                <w:noProof/>
+              </w:rPr>
+            </w:pPr>
+          </w:p>
+        </w:tc>
+        <w:tc>
+          <w:tcPr>
+            <w:tcW w:w="236" w:type="dxa"/>
+          </w:tcPr>
+          <w:p/>
+        </w:tc>
+        <w:tc>
+          <w:tcPr>
+            <w:tcW w:w="3024" w:type="dxa"/>
+          </w:tcPr>
+          <w:p>
+            <w:pPr>
+              <w:rPr>
+                <w:noProof/>
+              </w:rPr>
+            </w:pPr>
+          </w:p>
+          <w:p>
+            <w:pPr>
+              <w:rPr>
+                <w:noProof/>
+              </w:rPr>
+            </w:pPr>
+            <w:r>
+              <w:rPr>
+                <w:noProof/>
+              </w:rPr>
+              <w:t>Ver_38_3054_chars.png</w:t>
+            </w:r>
+          </w:p>
+        </w:tc>
+        <w:tc>
+          <w:tcPr>
+            <w:tcW w:w="236" w:type="dxa"/>
+          </w:tcPr>
+          <w:p>
+            <w:pPr>
+              <w:rPr>
+                <w:noProof/>
+              </w:rPr>
+            </w:pPr>
+          </w:p>
+        </w:tc>
+        <w:tc>
+          <w:tcPr>
+            <w:tcW w:w="3024" w:type="dxa"/>
+          </w:tcPr>
+          <w:p>
+            <w:pPr>
+              <w:rPr>
+                <w:noProof/>
+              </w:rPr>
+            </w:pPr>
+          </w:p>
+          <w:p>
+            <w:pPr>
+              <w:rPr>
+                <w:noProof/>
+              </w:rPr>
+            </w:pPr>
+            <w:r>
+              <w:rPr>
+                <w:noProof/>
+              </w:rPr>
+              <w:t>Ver_39_3220_chars.png</w:t>
+            </w:r>
+          </w:p>
+        </w:tc>
+      </w:tr>
+      <w:tr>
+        <w:trPr>
+          <w:cantSplit/>
+          <w:trHeight w:val="1872"/>
+        </w:trPr>
+        <w:tc>
+          <w:tcPr>
+            <w:tcW w:w="3024" w:type="dxa"/>
+          </w:tcPr>
+          <w:p>
+            <w:pPr>
+              <w:rPr>
+                <w:noProof/>
+              </w:rPr>
+            </w:pPr>
+            <w:r>
+              <w:rPr>
+                <w:noProof/>
+              </w:rPr>
+              <w:drawing>
+                <wp:inline distT="0" distB="0" distL="0" distR="0" wp14:anchorId="2C8C857D" wp14:editId="6F0D1436">
+                  <wp:extent cx="722376" cy="722376"/>
+                  <wp:effectExtent l="0" t="0" r="1905" b="1905"/>
+                  <wp:docPr id="43" name="Picture 43" descr="A picture containing people&#10;&#10;Description automatically generated"/>
+                  <wp:cNvGraphicFramePr>
+                    <a:graphicFrameLocks xmlns:a="http://schemas.openxmlformats.org/drawingml/2006/main" noChangeAspect="1"/>
+                  </wp:cNvGraphicFramePr>
+                  <a:graphic xmlns:a="http://schemas.openxmlformats.org/drawingml/2006/main">
+                    <a:graphicData uri="http://schemas.openxmlformats.org/drawingml/2006/picture">
+                      <pic:pic xmlns:pic="http://schemas.openxmlformats.org/drawingml/2006/picture">
+                        <pic:nvPicPr>
+                          <pic:cNvPr id="43" name="Ver_37_2894_chars.png"/>
+                          <pic:cNvPicPr/>
+                        </pic:nvPicPr>
+                        <pic:blipFill>
+                          <a:blip r:embed="rId57" cstate="print">
+                            <a:extLst>
+                              <a:ext uri="{28A0092B-C50C-407E-A947-70E740481C1C}">
+                                <a14:useLocalDpi xmlns:a14="http://schemas.microsoft.com/office/drawing/2010/main" val="0"/>
+                              </a:ext>
+                            </a:extLst>
+                          </a:blip>
+                          <a:stretch>
+                            <a:fillRect/>
+                          </a:stretch>
+                        </pic:blipFill>
+                        <pic:spPr>
+                          <a:xfrm>
+                            <a:off x="0" y="0"/>
+                            <a:ext cx="722376" cy="722376"/>
+                          </a:xfrm>
+                          <a:prstGeom prst="rect">
+                            <a:avLst/>
+                          </a:prstGeom>
+                        </pic:spPr>
+                      </pic:pic>
+                    </a:graphicData>
+                  </a:graphic>
+                </wp:inline>
+              </w:drawing>
+            </w:r>
+          </w:p>
+        </w:tc>
+        <w:tc>
+          <w:tcPr>
+            <w:tcW w:w="236" w:type="dxa"/>
+          </w:tcPr>
+          <w:p/>
+        </w:tc>
+        <w:tc>
+          <w:tcPr>
+            <w:tcW w:w="3024" w:type="dxa"/>
+          </w:tcPr>
+          <w:p>
+            <w:pPr>
+              <w:rPr>
+                <w:noProof/>
+              </w:rPr>
+            </w:pPr>
+            <w:r>
+              <w:rPr>
+                <w:noProof/>
+              </w:rPr>
+              <w:drawing>
+                <wp:inline distT="0" distB="0" distL="0" distR="0" wp14:anchorId="63F0DEC3" wp14:editId="7ACF0699">
+                  <wp:extent cx="722376" cy="722376"/>
+                  <wp:effectExtent l="0" t="0" r="1905" b="1905"/>
+                  <wp:docPr id="44" name="Picture 44" descr="A picture containing people&#10;&#10;Description automatically generated"/>
+                  <wp:cNvGraphicFramePr>
+                    <a:graphicFrameLocks xmlns:a="http://schemas.openxmlformats.org/drawingml/2006/main" noChangeAspect="1"/>
+                  </wp:cNvGraphicFramePr>
+                  <a:graphic xmlns:a="http://schemas.openxmlformats.org/drawingml/2006/main">
+                    <a:graphicData uri="http://schemas.openxmlformats.org/drawingml/2006/picture">
+                      <pic:pic xmlns:pic="http://schemas.openxmlformats.org/drawingml/2006/picture">
+                        <pic:nvPicPr>
+                          <pic:cNvPr id="44" name="Ver_38_3054_chars.png"/>
+                          <pic:cNvPicPr/>
+                        </pic:nvPicPr>
+                        <pic:blipFill>
+                          <a:blip r:embed="rId58" cstate="print">
+                            <a:extLst>
+                              <a:ext uri="{28A0092B-C50C-407E-A947-70E740481C1C}">
+                                <a14:useLocalDpi xmlns:a14="http://schemas.microsoft.com/office/drawing/2010/main" val="0"/>
+                              </a:ext>
+                            </a:extLst>
+                          </a:blip>
+                          <a:stretch>
+                            <a:fillRect/>
+                          </a:stretch>
+                        </pic:blipFill>
+                        <pic:spPr>
+                          <a:xfrm>
+                            <a:off x="0" y="0"/>
+                            <a:ext cx="722376" cy="722376"/>
+                          </a:xfrm>
+                          <a:prstGeom prst="rect">
+                            <a:avLst/>
+                          </a:prstGeom>
+                        </pic:spPr>
+                      </pic:pic>
+                    </a:graphicData>
+                  </a:graphic>
+                </wp:inline>
+              </w:drawing>
+            </w:r>
+          </w:p>
+        </w:tc>
+        <w:tc>
+          <w:tcPr>
+            <w:tcW w:w="236" w:type="dxa"/>
+          </w:tcPr>
+          <w:p>
+            <w:pPr>
+              <w:rPr>
+                <w:noProof/>
+              </w:rPr>
+            </w:pPr>
+          </w:p>
+        </w:tc>
+        <w:tc>
+          <w:tcPr>
+            <w:tcW w:w="3024" w:type="dxa"/>
+          </w:tcPr>
+          <w:p>
+            <w:pPr>
+              <w:rPr>
+                <w:noProof/>
+              </w:rPr>
+            </w:pPr>
+            <w:r>
+              <w:rPr>
+                <w:noProof/>
+              </w:rPr>
+              <w:drawing>
+                <wp:inline distT="0" distB="0" distL="0" distR="0" wp14:anchorId="5B10DD80" wp14:editId="4B655C64">
+                  <wp:extent cx="722376" cy="722376"/>
+                  <wp:effectExtent l="0" t="0" r="1905" b="1905"/>
+                  <wp:docPr id="45" name="Picture 45" descr="A picture containing people&#10;&#10;Description automatically generated"/>
+                  <wp:cNvGraphicFramePr>
+                    <a:graphicFrameLocks xmlns:a="http://schemas.openxmlformats.org/drawingml/2006/main" noChangeAspect="1"/>
+                  </wp:cNvGraphicFramePr>
+                  <a:graphic xmlns:a="http://schemas.openxmlformats.org/drawingml/2006/main">
+                    <a:graphicData uri="http://schemas.openxmlformats.org/drawingml/2006/picture">
+                      <pic:pic xmlns:pic="http://schemas.openxmlformats.org/drawingml/2006/picture">
+                        <pic:nvPicPr>
+                          <pic:cNvPr id="45" name="Ver_39_3220_chars.png"/>
+                          <pic:cNvPicPr/>
+                        </pic:nvPicPr>
+                        <pic:blipFill>
+                          <a:blip r:embed="rId59" cstate="print">
+                            <a:extLst>
+                              <a:ext uri="{28A0092B-C50C-407E-A947-70E740481C1C}">
+                                <a14:useLocalDpi xmlns:a14="http://schemas.microsoft.com/office/drawing/2010/main" val="0"/>
+                              </a:ext>
+                            </a:extLst>
+                          </a:blip>
+                          <a:stretch>
+                            <a:fillRect/>
+                          </a:stretch>
+                        </pic:blipFill>
+                        <pic:spPr>
+                          <a:xfrm>
+                            <a:off x="0" y="0"/>
+                            <a:ext cx="722376" cy="722376"/>
+                          </a:xfrm>
+                          <a:prstGeom prst="rect">
+                            <a:avLst/>
+                          </a:prstGeom>
+                        </pic:spPr>
+                      </pic:pic>
+                    </a:graphicData>
+                  </a:graphic>
+                </wp:inline>
+              </w:drawing>
+            </w:r>
+          </w:p>
+        </w:tc>
+      </w:tr>
+      <w:tr>
+        <w:trPr>
+          <w:cantSplit/>
+          <w:trHeight w:val="630"/>
+        </w:trPr>
+        <w:tc>
+          <w:tcPr>
+            <w:tcW w:w="3024" w:type="dxa"/>
+          </w:tcPr>
+          <w:p>
+            <w:pPr>
+              <w:rPr>
+                <w:noProof/>
+              </w:rPr>
+            </w:pPr>
+          </w:p>
+          <w:p>
+            <w:pPr>
+              <w:rPr>
+                <w:noProof/>
+              </w:rPr>
+            </w:pPr>
+            <w:r>
+              <w:rPr>
+                <w:noProof/>
+              </w:rPr>
+              <w:t>Ver_40_3391_chars.png</w:t>
+            </w:r>
+          </w:p>
+          <w:p>
+            <w:pPr>
+              <w:rPr>
+                <w:noProof/>
+              </w:rPr>
+            </w:pPr>
+          </w:p>
+        </w:tc>
+        <w:tc>
+          <w:tcPr>
+            <w:tcW w:w="236" w:type="dxa"/>
+          </w:tcPr>
+          <w:p/>
+        </w:tc>
+        <w:tc>
+          <w:tcPr>
+            <w:tcW w:w="3024" w:type="dxa"/>
+          </w:tcPr>
+          <w:p>
+            <w:pPr>
+              <w:rPr>
+                <w:noProof/>
+              </w:rPr>
+            </w:pPr>
+          </w:p>
+        </w:tc>
+        <w:tc>
+          <w:tcPr>
+            <w:tcW w:w="236" w:type="dxa"/>
+          </w:tcPr>
+          <w:p>
+            <w:pPr>
+              <w:rPr>
+                <w:noProof/>
+              </w:rPr>
+            </w:pPr>
+          </w:p>
+        </w:tc>
+        <w:tc>
+          <w:tcPr>
+            <w:tcW w:w="3024" w:type="dxa"/>
+          </w:tcPr>
+          <w:p>
+            <w:pPr>
+              <w:rPr>
+                <w:noProof/>
+              </w:rPr>
+            </w:pPr>
+          </w:p>
+        </w:tc>
+      </w:tr>
+      <w:tr>
+        <w:trPr>
+          <w:cantSplit/>
+          <w:trHeight w:val="1296"/>
+        </w:trPr>
+        <w:tc>
+          <w:tcPr>
+            <w:tcW w:w="3024" w:type="dxa"/>
+          </w:tcPr>
+          <w:p>
+            <w:pPr>
+              <w:rPr>
+                <w:noProof/>
+              </w:rPr>
+            </w:pPr>
+            <w:r>
+              <w:rPr>
+                <w:noProof/>
+              </w:rPr>
+              <w:drawing>
+                <wp:inline distT="0" distB="0" distL="0" distR="0" wp14:anchorId="6A1CE730" wp14:editId="733D2692">
+                  <wp:extent cx="722376" cy="722376"/>
+                  <wp:effectExtent l="0" t="0" r="1905" b="1905"/>
+                  <wp:docPr id="46" name="Picture 46"/>
+                  <wp:cNvGraphicFramePr>
+                    <a:graphicFrameLocks xmlns:a="http://schemas.openxmlformats.org/drawingml/2006/main" noChangeAspect="1"/>
+                  </wp:cNvGraphicFramePr>
+                  <a:graphic xmlns:a="http://schemas.openxmlformats.org/drawingml/2006/main">
+                    <a:graphicData uri="http://schemas.openxmlformats.org/drawingml/2006/picture">
+                      <pic:pic xmlns:pic="http://schemas.openxmlformats.org/drawingml/2006/picture">
+                        <pic:nvPicPr>
+                          <pic:cNvPr id="46" name="Ver_40_3391_chars.png"/>
+                          <pic:cNvPicPr/>
+                        </pic:nvPicPr>
+                        <pic:blipFill>
+                          <a:blip r:embed="rId60" cstate="print">
+                            <a:extLst>
+                              <a:ext uri="{28A0092B-C50C-407E-A947-70E740481C1C}">
+                                <a14:useLocalDpi xmlns:a14="http://schemas.microsoft.com/office/drawing/2010/main" val="0"/>
+                              </a:ext>
+                            </a:extLst>
+                          </a:blip>
+                          <a:stretch>
+                            <a:fillRect/>
+                          </a:stretch>
+                        </pic:blipFill>
+                        <pic:spPr>
+                          <a:xfrm>
+                            <a:off x="0" y="0"/>
+                            <a:ext cx="722376" cy="722376"/>
+                          </a:xfrm>
+                          <a:prstGeom prst="rect">
+                            <a:avLst/>
+                          </a:prstGeom>
+                        </pic:spPr>
+                      </pic:pic>
+                    </a:graphicData>
+                  </a:graphic>
+                </wp:inline>
+              </w:drawing>
+            </w:r>
+          </w:p>
+        </w:tc>
+        <w:tc>
+          <w:tcPr>
+            <w:tcW w:w="236" w:type="dxa"/>
+          </w:tcPr>
+          <w:p/>
+        </w:tc>
+        <w:tc>
+          <w:tcPr>
+            <w:tcW w:w="3024" w:type="dxa"/>
+          </w:tcPr>
+          <w:p>
+            <w:pPr>
+              <w:rPr>
+                <w:noProof/>
+              </w:rPr>
+            </w:pPr>
+          </w:p>
+        </w:tc>
+        <w:tc>
+          <w:tcPr>
+            <w:tcW w:w="236" w:type="dxa"/>
+          </w:tcPr>
+          <w:p>
+            <w:pPr>
+              <w:rPr>
+                <w:noProof/>
+              </w:rPr>
+            </w:pPr>
+          </w:p>
+        </w:tc>
+        <w:tc>
+          <w:tcPr>
+            <w:tcW w:w="3024" w:type="dxa"/>
+          </w:tcPr>
+          <w:p>
+            <w:pPr>
+              <w:rPr>
+                <w:noProof/>
+              </w:rPr>
+            </w:pPr>
+          </w:p>
+        </w:tc>
+      </w:tr>
+      <w:tr>
+        <w:trPr>
+          <w:cantSplit/>
+          <w:trHeight w:val="144"/>
+        </w:trPr>
+        <w:tc>
+          <w:tcPr>
+            <w:tcW w:w="3024" w:type="dxa"/>
+          </w:tcPr>
+          <w:p>
+            <w:pPr>
+              <w:rPr>
+                <w:noProof/>
+              </w:rPr>
+            </w:pPr>
+            <w:r>
+              <w:lastRenderedPageBreak/>
+              <w:br w:type="page"/>
+            </w:r>
+            <w:bookmarkStart w:id="0" w:name="_Hlk77605913"/>
+            <w:bookmarkStart w:id="1" w:name="_GoBack"/>
+            <w:bookmarkEnd w:id="1"/>
+            <w:r>
+              <w:rPr>
+                <w:noProof/>
+              </w:rPr>
+              <w:t>Printed at 50 mm x 50 mm</w:t>
+            </w:r>
+          </w:p>
+        </w:tc>
+        <w:tc>
+          <w:tcPr>
+            <w:tcW w:w="236" w:type="dxa"/>
+          </w:tcPr>
+          <w:p/>
+        </w:tc>
+        <w:tc>
+          <w:tcPr>
+            <w:tcW w:w="3024" w:type="dxa"/>
+          </w:tcPr>
+          <w:p>
+            <w:pPr>
+              <w:rPr>
+                <w:noProof/>
+              </w:rPr>
+            </w:pPr>
+          </w:p>
+        </w:tc>
+        <w:tc>
+          <w:tcPr>
+            <w:tcW w:w="236" w:type="dxa"/>
+          </w:tcPr>
+          <w:p>
+            <w:pPr>
+              <w:rPr>
+                <w:noProof/>
+              </w:rPr>
+            </w:pPr>
+          </w:p>
+        </w:tc>
+        <w:tc>
+          <w:tcPr>
+            <w:tcW w:w="3024" w:type="dxa"/>
+          </w:tcPr>
+          <w:p>
+            <w:pPr>
+              <w:rPr>
+                <w:noProof/>
+              </w:rPr>
+            </w:pPr>
+          </w:p>
+        </w:tc>
+      </w:tr>
+      <w:tr>
+        <w:trPr>
+          <w:cantSplit/>
+          <w:trHeight w:val="144"/>
+        </w:trPr>
+        <w:tc>
+          <w:tcPr>
+            <w:tcW w:w="3024" w:type="dxa"/>
+          </w:tcPr>
+          <w:p>
+            <w:pPr>
+              <w:rPr>
+                <w:noProof/>
+              </w:rPr>
+            </w:pPr>
             <w:r>
               <w:rPr>
                 <w:noProof/>
@@ -3121,7 +6573,7 @@
                 <w:noProof/>
               </w:rPr>
               <w:drawing>
-                <wp:inline distT="0" distB="0" distL="0" distR="0" wp14:anchorId="5C4EC407" wp14:editId="32931A59">
+                <wp:inline distT="0" distB="0" distL="0" distR="0" wp14:anchorId="5C4EC407" wp14:editId="4F89BDDD">
                   <wp:extent cx="1786255" cy="1786255"/>
                   <wp:effectExtent l="0" t="0" r="4445" b="4445"/>
                   <wp:docPr id="1" name="Picture 1"/>
@@ -3138,7 +6590,7 @@
                           </pic:cNvPicPr>
                         </pic:nvPicPr>
                         <pic:blipFill>
-                          <a:blip r:embed="rId21">
+                          <a:blip r:embed="rId61">
                             <a:extLst>
                               <a:ext uri="{28A0092B-C50C-407E-A947-70E740481C1C}">
                                 <a14:useLocalDpi xmlns:a14="http://schemas.microsoft.com/office/drawing/2010/main" val="0"/>
@@ -3189,7 +6641,7 @@
                 <w:noProof/>
               </w:rPr>
               <w:drawing>
-                <wp:inline distT="0" distB="0" distL="0" distR="0" wp14:anchorId="0C1CECEE" wp14:editId="5166838B">
+                <wp:inline distT="0" distB="0" distL="0" distR="0" wp14:anchorId="0C1CECEE" wp14:editId="194DDB74">
                   <wp:extent cx="1783080" cy="1783080"/>
                   <wp:effectExtent l="0" t="0" r="7620" b="7620"/>
                   <wp:docPr id="2" name="Picture 2" descr="Qr code&#10;&#10;Description automatically generated"/>
@@ -3204,7 +6656,7 @@
                           <pic:cNvPicPr/>
                         </pic:nvPicPr>
                         <pic:blipFill>
-                          <a:blip r:embed="rId22" cstate="print">
+                          <a:blip r:embed="rId62" cstate="print">
                             <a:extLst>
                               <a:ext uri="{28A0092B-C50C-407E-A947-70E740481C1C}">
                                 <a14:useLocalDpi xmlns:a14="http://schemas.microsoft.com/office/drawing/2010/main" val="0"/>
@@ -3259,7 +6711,7 @@
                 <w:noProof/>
               </w:rPr>
               <w:drawing>
-                <wp:inline distT="0" distB="0" distL="0" distR="0" wp14:anchorId="1FB44D6C" wp14:editId="2B373D76">
+                <wp:inline distT="0" distB="0" distL="0" distR="0" wp14:anchorId="1FB44D6C" wp14:editId="5C31E6AE">
                   <wp:extent cx="1783080" cy="1783080"/>
                   <wp:effectExtent l="0" t="0" r="7620" b="7620"/>
                   <wp:docPr id="3" name="Picture 3" descr="Background pattern, qr code&#10;&#10;Description automatically generated"/>
@@ -3274,7 +6726,7 @@
                           <pic:cNvPicPr/>
                         </pic:nvPicPr>
                         <pic:blipFill>
-                          <a:blip r:embed="rId23" cstate="print">
+                          <a:blip r:embed="rId63" cstate="print">
                             <a:extLst>
                               <a:ext uri="{28A0092B-C50C-407E-A947-70E740481C1C}">
                                 <a14:useLocalDpi xmlns:a14="http://schemas.microsoft.com/office/drawing/2010/main" val="0"/>
@@ -3303,7 +6755,7 @@
           </w:p>
         </w:tc>
       </w:tr>
-      <w:bookmarkEnd w:id="1"/>
+      <w:bookmarkEnd w:id="0"/>
       <w:tr>
         <w:trPr>
           <w:cantSplit/>
@@ -3444,7 +6896,7 @@
                 <w:noProof/>
               </w:rPr>
               <w:drawing>
-                <wp:inline distT="0" distB="0" distL="0" distR="0" wp14:anchorId="5BD47D1D" wp14:editId="5BDBE13F">
+                <wp:inline distT="0" distB="0" distL="0" distR="0" wp14:anchorId="5BD47D1D" wp14:editId="4EC144F1">
                   <wp:extent cx="1783080" cy="1783080"/>
                   <wp:effectExtent l="0" t="0" r="7620" b="7620"/>
                   <wp:docPr id="6" name="Picture 6" descr="Background pattern, qr code&#10;&#10;Description automatically generated"/>
@@ -3459,7 +6911,7 @@
                           <pic:cNvPicPr/>
                         </pic:nvPicPr>
                         <pic:blipFill>
-                          <a:blip r:embed="rId24" cstate="print">
+                          <a:blip r:embed="rId64" cstate="print">
                             <a:extLst>
                               <a:ext uri="{28A0092B-C50C-407E-A947-70E740481C1C}">
                                 <a14:useLocalDpi xmlns:a14="http://schemas.microsoft.com/office/drawing/2010/main" val="0"/>
@@ -3508,7 +6960,7 @@
                 <w:noProof/>
               </w:rPr>
               <w:drawing>
-                <wp:inline distT="0" distB="0" distL="0" distR="0" wp14:anchorId="49539634" wp14:editId="31A6C4D2">
+                <wp:inline distT="0" distB="0" distL="0" distR="0" wp14:anchorId="49539634" wp14:editId="01994364">
                   <wp:extent cx="1783080" cy="1783080"/>
                   <wp:effectExtent l="0" t="0" r="7620" b="7620"/>
                   <wp:docPr id="7" name="Picture 7" descr="Qr code&#10;&#10;Description automatically generated"/>
@@ -3523,7 +6975,7 @@
                           <pic:cNvPicPr/>
                         </pic:nvPicPr>
                         <pic:blipFill>
-                          <a:blip r:embed="rId25" cstate="print">
+                          <a:blip r:embed="rId65" cstate="print">
                             <a:extLst>
                               <a:ext uri="{28A0092B-C50C-407E-A947-70E740481C1C}">
                                 <a14:useLocalDpi xmlns:a14="http://schemas.microsoft.com/office/drawing/2010/main" val="0"/>
@@ -3578,7 +7030,7 @@
                 <w:noProof/>
               </w:rPr>
               <w:drawing>
-                <wp:inline distT="0" distB="0" distL="0" distR="0" wp14:anchorId="04572A49" wp14:editId="3D94D875">
+                <wp:inline distT="0" distB="0" distL="0" distR="0" wp14:anchorId="04572A49" wp14:editId="1CE810E8">
                   <wp:extent cx="1783080" cy="1783080"/>
                   <wp:effectExtent l="0" t="0" r="7620" b="7620"/>
                   <wp:docPr id="8" name="Picture 8" descr="A picture containing people&#10;&#10;Description automatically generated"/>
@@ -3593,7 +7045,7 @@
                           <pic:cNvPicPr/>
                         </pic:nvPicPr>
                         <pic:blipFill>
-                          <a:blip r:embed="rId26" cstate="print">
+                          <a:blip r:embed="rId66" cstate="print">
                             <a:extLst>
                               <a:ext uri="{28A0092B-C50C-407E-A947-70E740481C1C}">
                                 <a14:useLocalDpi xmlns:a14="http://schemas.microsoft.com/office/drawing/2010/main" val="0"/>
@@ -3753,7 +7205,7 @@
                           <pic:cNvPicPr/>
                         </pic:nvPicPr>
                         <pic:blipFill>
-                          <a:blip r:embed="rId27" cstate="print">
+                          <a:blip r:embed="rId67" cstate="print">
                             <a:extLst>
                               <a:ext uri="{28A0092B-C50C-407E-A947-70E740481C1C}">
                                 <a14:useLocalDpi xmlns:a14="http://schemas.microsoft.com/office/drawing/2010/main" val="0"/>
@@ -3814,7 +7266,7 @@
                           </pic:cNvPicPr>
                         </pic:nvPicPr>
                         <pic:blipFill>
-                          <a:blip r:embed="rId28">
+                          <a:blip r:embed="rId68">
                             <a:extLst>
                               <a:ext uri="{28A0092B-C50C-407E-A947-70E740481C1C}">
                                 <a14:useLocalDpi xmlns:a14="http://schemas.microsoft.com/office/drawing/2010/main" val="0"/>
@@ -3875,7 +7327,7 @@
                           <pic:cNvPicPr/>
                         </pic:nvPicPr>
                         <pic:blipFill>
-                          <a:blip r:embed="rId29" cstate="print">
+                          <a:blip r:embed="rId69" cstate="print">
                             <a:extLst>
                               <a:ext uri="{28A0092B-C50C-407E-A947-70E740481C1C}">
                                 <a14:useLocalDpi xmlns:a14="http://schemas.microsoft.com/office/drawing/2010/main" val="0"/>
@@ -4228,76 +7680,6 @@
                           <pic:cNvPicPr/>
                         </pic:nvPicPr>
                         <pic:blipFill>
-                          <a:blip r:embed="rId8" cstate="print">
-                            <a:extLst>
-                              <a:ext uri="{28A0092B-C50C-407E-A947-70E740481C1C}">
-                                <a14:useLocalDpi xmlns:a14="http://schemas.microsoft.com/office/drawing/2010/main" val="0"/>
-                              </a:ext>
-                            </a:extLst>
-                          </a:blip>
-                          <a:stretch>
-                            <a:fillRect/>
-                          </a:stretch>
-                        </pic:blipFill>
-                        <pic:spPr>
-                          <a:xfrm>
-                            <a:off x="0" y="0"/>
-                            <a:ext cx="356616" cy="356616"/>
-                          </a:xfrm>
-                          <a:prstGeom prst="rect">
-                            <a:avLst/>
-                          </a:prstGeom>
-                        </pic:spPr>
-                      </pic:pic>
-                    </a:graphicData>
-                  </a:graphic>
-                </wp:inline>
-              </w:drawing>
-            </w:r>
-          </w:p>
-        </w:tc>
-        <w:tc>
-          <w:tcPr>
-            <w:tcW w:w="236" w:type="dxa"/>
-          </w:tcPr>
-          <w:p>
-            <w:pPr>
-              <w:rPr>
-                <w:noProof/>
-              </w:rPr>
-            </w:pPr>
-          </w:p>
-        </w:tc>
-        <w:tc>
-          <w:tcPr>
-            <w:tcW w:w="3024" w:type="dxa"/>
-          </w:tcPr>
-          <w:p>
-            <w:pPr>
-              <w:rPr>
-                <w:noProof/>
-              </w:rPr>
-            </w:pPr>
-            <w:r>
-              <w:rPr>
-                <w:noProof/>
-              </w:rPr>
-              <w:drawing>
-                <wp:inline distT="0" distB="0" distL="0" distR="0" wp14:anchorId="6EDA0B1A" wp14:editId="3DE8E912">
-                  <wp:extent cx="356616" cy="356616"/>
-                  <wp:effectExtent l="0" t="0" r="5715" b="5715"/>
-                  <wp:docPr id="18" name="Picture 18" descr="Qr code&#10;&#10;Description automatically generated"/>
-                  <wp:cNvGraphicFramePr>
-                    <a:graphicFrameLocks xmlns:a="http://schemas.openxmlformats.org/drawingml/2006/main" noChangeAspect="1"/>
-                  </wp:cNvGraphicFramePr>
-                  <a:graphic xmlns:a="http://schemas.openxmlformats.org/drawingml/2006/main">
-                    <a:graphicData uri="http://schemas.openxmlformats.org/drawingml/2006/picture">
-                      <pic:pic xmlns:pic="http://schemas.openxmlformats.org/drawingml/2006/picture">
-                        <pic:nvPicPr>
-                          <pic:cNvPr id="119" name="Ver_4_82_chars.png"/>
-                          <pic:cNvPicPr/>
-                        </pic:nvPicPr>
-                        <pic:blipFill>
                           <a:blip r:embed="rId9" cstate="print">
                             <a:extLst>
                               <a:ext uri="{28A0092B-C50C-407E-A947-70E740481C1C}">
@@ -4326,125 +7708,18 @@
             </w:r>
           </w:p>
         </w:tc>
-      </w:tr>
-      <w:tr>
-        <w:trPr>
-          <w:cantSplit/>
-          <w:trHeight w:val="144"/>
-        </w:trPr>
-        <w:tc>
-          <w:tcPr>
-            <w:tcW w:w="3024" w:type="dxa"/>
-          </w:tcPr>
-          <w:p>
-            <w:pPr>
-              <w:rPr>
-                <w:noProof/>
-              </w:rPr>
-            </w:pPr>
-          </w:p>
-          <w:p>
-            <w:pPr>
-              <w:rPr>
-                <w:noProof/>
-              </w:rPr>
-            </w:pPr>
-            <w:r>
-              <w:rPr>
-                <w:noProof/>
-              </w:rPr>
-              <w:t>Ver_5_113_chars.png</w:t>
-            </w:r>
-          </w:p>
-          <w:p>
-            <w:pPr>
-              <w:rPr>
-                <w:noProof/>
-              </w:rPr>
-            </w:pPr>
-          </w:p>
-        </w:tc>
-        <w:tc>
-          <w:tcPr>
-            <w:tcW w:w="236" w:type="dxa"/>
-          </w:tcPr>
-          <w:p/>
-        </w:tc>
-        <w:tc>
-          <w:tcPr>
-            <w:tcW w:w="3024" w:type="dxa"/>
-          </w:tcPr>
-          <w:p>
-            <w:pPr>
-              <w:rPr>
-                <w:noProof/>
-              </w:rPr>
-            </w:pPr>
-          </w:p>
-          <w:p>
-            <w:pPr>
-              <w:rPr>
-                <w:noProof/>
-              </w:rPr>
-            </w:pPr>
-            <w:r>
-              <w:rPr>
-                <w:noProof/>
-              </w:rPr>
-              <w:t>Ver_6_145_chars.png</w:t>
-            </w:r>
-          </w:p>
-        </w:tc>
-        <w:tc>
-          <w:tcPr>
-            <w:tcW w:w="236" w:type="dxa"/>
-          </w:tcPr>
-          <w:p>
-            <w:pPr>
-              <w:rPr>
-                <w:noProof/>
-              </w:rPr>
-            </w:pPr>
-          </w:p>
-        </w:tc>
-        <w:tc>
-          <w:tcPr>
-            <w:tcW w:w="3024" w:type="dxa"/>
-          </w:tcPr>
-          <w:p>
-            <w:pPr>
-              <w:rPr>
-                <w:noProof/>
-              </w:rPr>
-            </w:pPr>
-          </w:p>
-          <w:p>
-            <w:pPr>
-              <w:rPr>
-                <w:noProof/>
-              </w:rPr>
-            </w:pPr>
-            <w:r>
-              <w:rPr>
-                <w:noProof/>
-              </w:rPr>
-              <w:t>Ver_7_169_chars.png</w:t>
-            </w:r>
-          </w:p>
-          <w:p>
-            <w:pPr>
-              <w:rPr>
-                <w:noProof/>
-              </w:rPr>
-            </w:pPr>
-          </w:p>
-        </w:tc>
-      </w:tr>
-      <w:tr>
-        <w:trPr>
-          <w:cantSplit/>
-          <w:trHeight w:val="2079"/>
-        </w:trPr>
+        <w:tc>
+          <w:tcPr>
+            <w:tcW w:w="236" w:type="dxa"/>
+          </w:tcPr>
+          <w:p>
+            <w:pPr>
+              <w:rPr>
+                <w:noProof/>
+              </w:rPr>
+            </w:pPr>
+          </w:p>
+        </w:tc>
         <w:tc>
           <w:tcPr>
             <w:tcW w:w="3024" w:type="dxa"/>
@@ -4460,10 +7735,10 @@
                 <w:noProof/>
               </w:rPr>
               <w:drawing>
-                <wp:inline distT="0" distB="0" distL="0" distR="0" wp14:anchorId="29B40571" wp14:editId="2254B691">
+                <wp:inline distT="0" distB="0" distL="0" distR="0" wp14:anchorId="6EDA0B1A" wp14:editId="3DE8E912">
                   <wp:extent cx="356616" cy="356616"/>
                   <wp:effectExtent l="0" t="0" r="5715" b="5715"/>
-                  <wp:docPr id="19" name="Picture 19" descr="Qr code&#10;&#10;Description automatically generated"/>
+                  <wp:docPr id="18" name="Picture 18" descr="Qr code&#10;&#10;Description automatically generated"/>
                   <wp:cNvGraphicFramePr>
                     <a:graphicFrameLocks xmlns:a="http://schemas.openxmlformats.org/drawingml/2006/main" noChangeAspect="1"/>
                   </wp:cNvGraphicFramePr>
@@ -4471,7 +7746,7 @@
                     <a:graphicData uri="http://schemas.openxmlformats.org/drawingml/2006/picture">
                       <pic:pic xmlns:pic="http://schemas.openxmlformats.org/drawingml/2006/picture">
                         <pic:nvPicPr>
-                          <pic:cNvPr id="19" name="Ver_5_113_chars.png"/>
+                          <pic:cNvPr id="119" name="Ver_4_82_chars.png"/>
                           <pic:cNvPicPr/>
                         </pic:nvPicPr>
                         <pic:blipFill>
@@ -4503,6 +7778,44 @@
             </w:r>
           </w:p>
         </w:tc>
+      </w:tr>
+      <w:tr>
+        <w:trPr>
+          <w:cantSplit/>
+          <w:trHeight w:val="144"/>
+        </w:trPr>
+        <w:tc>
+          <w:tcPr>
+            <w:tcW w:w="3024" w:type="dxa"/>
+          </w:tcPr>
+          <w:p>
+            <w:pPr>
+              <w:rPr>
+                <w:noProof/>
+              </w:rPr>
+            </w:pPr>
+          </w:p>
+          <w:p>
+            <w:pPr>
+              <w:rPr>
+                <w:noProof/>
+              </w:rPr>
+            </w:pPr>
+            <w:r>
+              <w:rPr>
+                <w:noProof/>
+              </w:rPr>
+              <w:t>Ver_5_113_chars.png</w:t>
+            </w:r>
+          </w:p>
+          <w:p>
+            <w:pPr>
+              <w:rPr>
+                <w:noProof/>
+              </w:rPr>
+            </w:pPr>
+          </w:p>
+        </w:tc>
         <w:tc>
           <w:tcPr>
             <w:tcW w:w="236" w:type="dxa"/>
@@ -4519,15 +7832,90 @@
                 <w:noProof/>
               </w:rPr>
             </w:pPr>
+          </w:p>
+          <w:p>
+            <w:pPr>
+              <w:rPr>
+                <w:noProof/>
+              </w:rPr>
+            </w:pPr>
+            <w:r>
+              <w:rPr>
+                <w:noProof/>
+              </w:rPr>
+              <w:t>Ver_6_145_chars.png</w:t>
+            </w:r>
+          </w:p>
+        </w:tc>
+        <w:tc>
+          <w:tcPr>
+            <w:tcW w:w="236" w:type="dxa"/>
+          </w:tcPr>
+          <w:p>
+            <w:pPr>
+              <w:rPr>
+                <w:noProof/>
+              </w:rPr>
+            </w:pPr>
+          </w:p>
+        </w:tc>
+        <w:tc>
+          <w:tcPr>
+            <w:tcW w:w="3024" w:type="dxa"/>
+          </w:tcPr>
+          <w:p>
+            <w:pPr>
+              <w:rPr>
+                <w:noProof/>
+              </w:rPr>
+            </w:pPr>
+          </w:p>
+          <w:p>
+            <w:pPr>
+              <w:rPr>
+                <w:noProof/>
+              </w:rPr>
+            </w:pPr>
+            <w:r>
+              <w:rPr>
+                <w:noProof/>
+              </w:rPr>
+              <w:t>Ver_7_169_chars.png</w:t>
+            </w:r>
+          </w:p>
+          <w:p>
+            <w:pPr>
+              <w:rPr>
+                <w:noProof/>
+              </w:rPr>
+            </w:pPr>
+          </w:p>
+        </w:tc>
+      </w:tr>
+      <w:tr>
+        <w:trPr>
+          <w:cantSplit/>
+          <w:trHeight w:val="2079"/>
+        </w:trPr>
+        <w:tc>
+          <w:tcPr>
+            <w:tcW w:w="3024" w:type="dxa"/>
+          </w:tcPr>
+          <w:p>
+            <w:pPr>
+              <w:rPr>
+                <w:noProof/>
+              </w:rPr>
+            </w:pPr>
             <w:r>
               <w:rPr>
                 <w:noProof/>
               </w:rPr>
               <w:drawing>
-                <wp:inline distT="0" distB="0" distL="0" distR="0" wp14:anchorId="0C894F07" wp14:editId="26ECA0AF">
+                <wp:inline distT="0" distB="0" distL="0" distR="0" wp14:anchorId="29B40571" wp14:editId="2254B691">
                   <wp:extent cx="356616" cy="356616"/>
                   <wp:effectExtent l="0" t="0" r="5715" b="5715"/>
-                  <wp:docPr id="20" name="Picture 20" descr="Qr code&#10;&#10;Description automatically generated"/>
+                  <wp:docPr id="19" name="Picture 19" descr="Qr code&#10;&#10;Description automatically generated"/>
                   <wp:cNvGraphicFramePr>
                     <a:graphicFrameLocks xmlns:a="http://schemas.openxmlformats.org/drawingml/2006/main" noChangeAspect="1"/>
                   </wp:cNvGraphicFramePr>
@@ -4535,7 +7923,7 @@
                     <a:graphicData uri="http://schemas.openxmlformats.org/drawingml/2006/picture">
                       <pic:pic xmlns:pic="http://schemas.openxmlformats.org/drawingml/2006/picture">
                         <pic:nvPicPr>
-                          <pic:cNvPr id="20" name="Ver_6_145_chars.png"/>
+                          <pic:cNvPr id="19" name="Ver_5_113_chars.png"/>
                           <pic:cNvPicPr/>
                         </pic:nvPicPr>
                         <pic:blipFill>
@@ -4571,13 +7959,7 @@
           <w:tcPr>
             <w:tcW w:w="236" w:type="dxa"/>
           </w:tcPr>
-          <w:p>
-            <w:pPr>
-              <w:rPr>
-                <w:noProof/>
-              </w:rPr>
-            </w:pPr>
-          </w:p>
+          <w:p/>
         </w:tc>
         <w:tc>
           <w:tcPr>
@@ -4594,10 +7976,10 @@
                 <w:noProof/>
               </w:rPr>
               <w:drawing>
-                <wp:inline distT="0" distB="0" distL="0" distR="0" wp14:anchorId="1069F4A0" wp14:editId="5EDD2267">
+                <wp:inline distT="0" distB="0" distL="0" distR="0" wp14:anchorId="0C894F07" wp14:editId="26ECA0AF">
                   <wp:extent cx="356616" cy="356616"/>
                   <wp:effectExtent l="0" t="0" r="5715" b="5715"/>
-                  <wp:docPr id="21" name="Picture 21" descr="Qr code&#10;&#10;Description automatically generated"/>
+                  <wp:docPr id="20" name="Picture 20" descr="Qr code&#10;&#10;Description automatically generated"/>
                   <wp:cNvGraphicFramePr>
                     <a:graphicFrameLocks xmlns:a="http://schemas.openxmlformats.org/drawingml/2006/main" noChangeAspect="1"/>
                   </wp:cNvGraphicFramePr>
@@ -4605,7 +7987,7 @@
                     <a:graphicData uri="http://schemas.openxmlformats.org/drawingml/2006/picture">
                       <pic:pic xmlns:pic="http://schemas.openxmlformats.org/drawingml/2006/picture">
                         <pic:nvPicPr>
-                          <pic:cNvPr id="21" name="Ver_7_169_chars.png"/>
+                          <pic:cNvPr id="20" name="Ver_6_145_chars.png"/>
                           <pic:cNvPicPr/>
                         </pic:nvPicPr>
                         <pic:blipFill>
@@ -4637,125 +8019,18 @@
             </w:r>
           </w:p>
         </w:tc>
-      </w:tr>
-      <w:tr>
-        <w:trPr>
-          <w:cantSplit/>
-          <w:trHeight w:val="144"/>
-        </w:trPr>
-        <w:tc>
-          <w:tcPr>
-            <w:tcW w:w="3024" w:type="dxa"/>
-          </w:tcPr>
-          <w:p>
-            <w:pPr>
-              <w:rPr>
-                <w:noProof/>
-              </w:rPr>
-            </w:pPr>
-          </w:p>
-          <w:p>
-            <w:pPr>
-              <w:rPr>
-                <w:noProof/>
-              </w:rPr>
-            </w:pPr>
-            <w:r>
-              <w:rPr>
-                <w:noProof/>
-              </w:rPr>
-              <w:t>Ver_8_212_chars.png</w:t>
-            </w:r>
-          </w:p>
-          <w:p>
-            <w:pPr>
-              <w:rPr>
-                <w:noProof/>
-              </w:rPr>
-            </w:pPr>
-          </w:p>
-        </w:tc>
-        <w:tc>
-          <w:tcPr>
-            <w:tcW w:w="236" w:type="dxa"/>
-          </w:tcPr>
-          <w:p/>
-        </w:tc>
-        <w:tc>
-          <w:tcPr>
-            <w:tcW w:w="3024" w:type="dxa"/>
-          </w:tcPr>
-          <w:p>
-            <w:pPr>
-              <w:rPr>
-                <w:noProof/>
-              </w:rPr>
-            </w:pPr>
-          </w:p>
-          <w:p>
-            <w:pPr>
-              <w:rPr>
-                <w:noProof/>
-              </w:rPr>
-            </w:pPr>
-            <w:r>
-              <w:rPr>
-                <w:noProof/>
-              </w:rPr>
-              <w:t>Ver_9_253_chars.png</w:t>
-            </w:r>
-          </w:p>
-        </w:tc>
-        <w:tc>
-          <w:tcPr>
-            <w:tcW w:w="236" w:type="dxa"/>
-          </w:tcPr>
-          <w:p>
-            <w:pPr>
-              <w:rPr>
-                <w:noProof/>
-              </w:rPr>
-            </w:pPr>
-          </w:p>
-        </w:tc>
-        <w:tc>
-          <w:tcPr>
-            <w:tcW w:w="3024" w:type="dxa"/>
-          </w:tcPr>
-          <w:p>
-            <w:pPr>
-              <w:rPr>
-                <w:noProof/>
-              </w:rPr>
-            </w:pPr>
-          </w:p>
-          <w:p>
-            <w:pPr>
-              <w:rPr>
-                <w:noProof/>
-              </w:rPr>
-            </w:pPr>
-            <w:r>
-              <w:rPr>
-                <w:noProof/>
-              </w:rPr>
-              <w:t>Ver_10_301_chars.png</w:t>
-            </w:r>
-          </w:p>
-          <w:p>
-            <w:pPr>
-              <w:rPr>
-                <w:noProof/>
-              </w:rPr>
-            </w:pPr>
-          </w:p>
-        </w:tc>
-      </w:tr>
-      <w:tr>
-        <w:trPr>
-          <w:cantSplit/>
-          <w:trHeight w:val="2889"/>
-        </w:trPr>
+        <w:tc>
+          <w:tcPr>
+            <w:tcW w:w="236" w:type="dxa"/>
+          </w:tcPr>
+          <w:p>
+            <w:pPr>
+              <w:rPr>
+                <w:noProof/>
+              </w:rPr>
+            </w:pPr>
+          </w:p>
+        </w:tc>
         <w:tc>
           <w:tcPr>
             <w:tcW w:w="3024" w:type="dxa"/>
@@ -4771,10 +8046,10 @@
                 <w:noProof/>
               </w:rPr>
               <w:drawing>
-                <wp:inline distT="0" distB="0" distL="0" distR="0" wp14:anchorId="3DECC186" wp14:editId="647DB889">
+                <wp:inline distT="0" distB="0" distL="0" distR="0" wp14:anchorId="1069F4A0" wp14:editId="5EDD2267">
                   <wp:extent cx="356616" cy="356616"/>
                   <wp:effectExtent l="0" t="0" r="5715" b="5715"/>
-                  <wp:docPr id="22" name="Picture 22" descr="Qr code&#10;&#10;Description automatically generated"/>
+                  <wp:docPr id="21" name="Picture 21" descr="Qr code&#10;&#10;Description automatically generated"/>
                   <wp:cNvGraphicFramePr>
                     <a:graphicFrameLocks xmlns:a="http://schemas.openxmlformats.org/drawingml/2006/main" noChangeAspect="1"/>
                   </wp:cNvGraphicFramePr>
@@ -4782,7 +8057,7 @@
                     <a:graphicData uri="http://schemas.openxmlformats.org/drawingml/2006/picture">
                       <pic:pic xmlns:pic="http://schemas.openxmlformats.org/drawingml/2006/picture">
                         <pic:nvPicPr>
-                          <pic:cNvPr id="22" name="Ver_8_212_chars.png"/>
+                          <pic:cNvPr id="21" name="Ver_7_169_chars.png"/>
                           <pic:cNvPicPr/>
                         </pic:nvPicPr>
                         <pic:blipFill>
@@ -4814,6 +8089,44 @@
             </w:r>
           </w:p>
         </w:tc>
+      </w:tr>
+      <w:tr>
+        <w:trPr>
+          <w:cantSplit/>
+          <w:trHeight w:val="144"/>
+        </w:trPr>
+        <w:tc>
+          <w:tcPr>
+            <w:tcW w:w="3024" w:type="dxa"/>
+          </w:tcPr>
+          <w:p>
+            <w:pPr>
+              <w:rPr>
+                <w:noProof/>
+              </w:rPr>
+            </w:pPr>
+          </w:p>
+          <w:p>
+            <w:pPr>
+              <w:rPr>
+                <w:noProof/>
+              </w:rPr>
+            </w:pPr>
+            <w:r>
+              <w:rPr>
+                <w:noProof/>
+              </w:rPr>
+              <w:t>Ver_8_212_chars.png</w:t>
+            </w:r>
+          </w:p>
+          <w:p>
+            <w:pPr>
+              <w:rPr>
+                <w:noProof/>
+              </w:rPr>
+            </w:pPr>
+          </w:p>
+        </w:tc>
         <w:tc>
           <w:tcPr>
             <w:tcW w:w="236" w:type="dxa"/>
@@ -4830,15 +8143,90 @@
                 <w:noProof/>
               </w:rPr>
             </w:pPr>
+          </w:p>
+          <w:p>
+            <w:pPr>
+              <w:rPr>
+                <w:noProof/>
+              </w:rPr>
+            </w:pPr>
+            <w:r>
+              <w:rPr>
+                <w:noProof/>
+              </w:rPr>
+              <w:t>Ver_9_253_chars.png</w:t>
+            </w:r>
+          </w:p>
+        </w:tc>
+        <w:tc>
+          <w:tcPr>
+            <w:tcW w:w="236" w:type="dxa"/>
+          </w:tcPr>
+          <w:p>
+            <w:pPr>
+              <w:rPr>
+                <w:noProof/>
+              </w:rPr>
+            </w:pPr>
+          </w:p>
+        </w:tc>
+        <w:tc>
+          <w:tcPr>
+            <w:tcW w:w="3024" w:type="dxa"/>
+          </w:tcPr>
+          <w:p>
+            <w:pPr>
+              <w:rPr>
+                <w:noProof/>
+              </w:rPr>
+            </w:pPr>
+          </w:p>
+          <w:p>
+            <w:pPr>
+              <w:rPr>
+                <w:noProof/>
+              </w:rPr>
+            </w:pPr>
+            <w:r>
+              <w:rPr>
+                <w:noProof/>
+              </w:rPr>
+              <w:t>Ver_10_301_chars.png</w:t>
+            </w:r>
+          </w:p>
+          <w:p>
+            <w:pPr>
+              <w:rPr>
+                <w:noProof/>
+              </w:rPr>
+            </w:pPr>
+          </w:p>
+        </w:tc>
+      </w:tr>
+      <w:tr>
+        <w:trPr>
+          <w:cantSplit/>
+          <w:trHeight w:val="2889"/>
+        </w:trPr>
+        <w:tc>
+          <w:tcPr>
+            <w:tcW w:w="3024" w:type="dxa"/>
+          </w:tcPr>
+          <w:p>
+            <w:pPr>
+              <w:rPr>
+                <w:noProof/>
+              </w:rPr>
+            </w:pPr>
             <w:r>
               <w:rPr>
                 <w:noProof/>
               </w:rPr>
               <w:drawing>
-                <wp:inline distT="0" distB="0" distL="0" distR="0" wp14:anchorId="42BBA647" wp14:editId="461D47EB">
+                <wp:inline distT="0" distB="0" distL="0" distR="0" wp14:anchorId="3DECC186" wp14:editId="647DB889">
                   <wp:extent cx="356616" cy="356616"/>
                   <wp:effectExtent l="0" t="0" r="5715" b="5715"/>
-                  <wp:docPr id="23" name="Picture 23" descr="Qr code&#10;&#10;Description automatically generated"/>
+                  <wp:docPr id="22" name="Picture 22" descr="Qr code&#10;&#10;Description automatically generated"/>
                   <wp:cNvGraphicFramePr>
                     <a:graphicFrameLocks xmlns:a="http://schemas.openxmlformats.org/drawingml/2006/main" noChangeAspect="1"/>
                   </wp:cNvGraphicFramePr>
@@ -4846,11 +8234,11 @@
                     <a:graphicData uri="http://schemas.openxmlformats.org/drawingml/2006/picture">
                       <pic:pic xmlns:pic="http://schemas.openxmlformats.org/drawingml/2006/picture">
                         <pic:nvPicPr>
-                          <pic:cNvPr id="23" name="Ver_9_253_chars.png"/>
+                          <pic:cNvPr id="22" name="Ver_8_212_chars.png"/>
                           <pic:cNvPicPr/>
                         </pic:nvPicPr>
                         <pic:blipFill>
-                          <a:blip r:embed="rId30" cstate="print">
+                          <a:blip r:embed="rId14" cstate="print">
                             <a:extLst>
                               <a:ext uri="{28A0092B-C50C-407E-A947-70E740481C1C}">
                                 <a14:useLocalDpi xmlns:a14="http://schemas.microsoft.com/office/drawing/2010/main" val="0"/>
@@ -4882,6 +8270,70 @@
           <w:tcPr>
             <w:tcW w:w="236" w:type="dxa"/>
           </w:tcPr>
+          <w:p/>
+        </w:tc>
+        <w:tc>
+          <w:tcPr>
+            <w:tcW w:w="3024" w:type="dxa"/>
+          </w:tcPr>
+          <w:p>
+            <w:pPr>
+              <w:rPr>
+                <w:noProof/>
+              </w:rPr>
+            </w:pPr>
+            <w:r>
+              <w:rPr>
+                <w:noProof/>
+              </w:rPr>
+              <w:drawing>
+                <wp:inline distT="0" distB="0" distL="0" distR="0" wp14:anchorId="42BBA647" wp14:editId="461D47EB">
+                  <wp:extent cx="356616" cy="356616"/>
+                  <wp:effectExtent l="0" t="0" r="5715" b="5715"/>
+                  <wp:docPr id="23" name="Picture 23" descr="Qr code&#10;&#10;Description automatically generated"/>
+                  <wp:cNvGraphicFramePr>
+                    <a:graphicFrameLocks xmlns:a="http://schemas.openxmlformats.org/drawingml/2006/main" noChangeAspect="1"/>
+                  </wp:cNvGraphicFramePr>
+                  <a:graphic xmlns:a="http://schemas.openxmlformats.org/drawingml/2006/main">
+                    <a:graphicData uri="http://schemas.openxmlformats.org/drawingml/2006/picture">
+                      <pic:pic xmlns:pic="http://schemas.openxmlformats.org/drawingml/2006/picture">
+                        <pic:nvPicPr>
+                          <pic:cNvPr id="23" name="Ver_9_253_chars.png"/>
+                          <pic:cNvPicPr/>
+                        </pic:nvPicPr>
+                        <pic:blipFill>
+                          <a:blip r:embed="rId70" cstate="print">
+                            <a:extLst>
+                              <a:ext uri="{28A0092B-C50C-407E-A947-70E740481C1C}">
+                                <a14:useLocalDpi xmlns:a14="http://schemas.microsoft.com/office/drawing/2010/main" val="0"/>
+                              </a:ext>
+                            </a:extLst>
+                          </a:blip>
+                          <a:stretch>
+                            <a:fillRect/>
+                          </a:stretch>
+                        </pic:blipFill>
+                        <pic:spPr>
+                          <a:xfrm>
+                            <a:off x="0" y="0"/>
+                            <a:ext cx="356616" cy="356616"/>
+                          </a:xfrm>
+                          <a:prstGeom prst="rect">
+                            <a:avLst/>
+                          </a:prstGeom>
+                        </pic:spPr>
+                      </pic:pic>
+                    </a:graphicData>
+                  </a:graphic>
+                </wp:inline>
+              </w:drawing>
+            </w:r>
+          </w:p>
+        </w:tc>
+        <w:tc>
+          <w:tcPr>
+            <w:tcW w:w="236" w:type="dxa"/>
+          </w:tcPr>
           <w:p>
             <w:pPr>
               <w:rPr>
@@ -4920,7 +8372,7 @@
                           <pic:cNvPicPr/>
                         </pic:nvPicPr>
                         <pic:blipFill>
-                          <a:blip r:embed="rId31" cstate="print">
+                          <a:blip r:embed="rId71" cstate="print">
                             <a:extLst>
                               <a:ext uri="{28A0092B-C50C-407E-A947-70E740481C1C}">
                                 <a14:useLocalDpi xmlns:a14="http://schemas.microsoft.com/office/drawing/2010/main" val="0"/>
@@ -5856,7 +9308,7 @@
 </file>
 
 <file path=customXml/itemProps1.xml><?xml version="1.0" encoding="utf-8"?>
-<ds:datastoreItem xmlns:ds="http://schemas.openxmlformats.org/officeDocument/2006/customXml" ds:itemID="{8EA8A59D-E071-40F3-9EF9-4A2D56380380}">
+<ds:datastoreItem xmlns:ds="http://schemas.openxmlformats.org/officeDocument/2006/customXml" ds:itemID="{4EFF0764-76D5-4E9B-BAE1-7B1CC17F99DE}">
   <ds:schemaRefs>
     <ds:schemaRef ds:uri="http://schemas.openxmlformats.org/officeDocument/2006/bibliography"/>
   </ds:schemaRefs>
